--- a/TerminaleEnsSci/Transporterl'Energie/Activité2/Activité2-MinimiserEffetJoule.docx
+++ b/TerminaleEnsSci/Transporterl'Energie/Activité2/Activité2-MinimiserEffetJoule.docx
@@ -14,15 +14,15 @@
         <mc:AlternateContent>
           <mc:Choice Requires="wps">
             <w:drawing>
-              <wp:anchor distT="0" distB="0" distL="114300" distR="114300" simplePos="0" relativeHeight="251667456" behindDoc="0" locked="0" layoutInCell="1" allowOverlap="1" wp14:anchorId="3BA7C7A4" wp14:editId="2909F4BD">
+              <wp:anchor distT="0" distB="0" distL="114300" distR="114300" simplePos="0" relativeHeight="251667456" behindDoc="0" locked="0" layoutInCell="1" allowOverlap="1" wp14:anchorId="3BA7C7A4" wp14:editId="501C0136">
                 <wp:simplePos x="0" y="0"/>
                 <wp:positionH relativeFrom="margin">
                   <wp:posOffset>-347345</wp:posOffset>
                 </wp:positionH>
                 <wp:positionV relativeFrom="paragraph">
-                  <wp:posOffset>-309245</wp:posOffset>
+                  <wp:posOffset>-252095</wp:posOffset>
                 </wp:positionV>
-                <wp:extent cx="6311900" cy="419100"/>
+                <wp:extent cx="6311900" cy="304800"/>
                 <wp:effectExtent l="0" t="0" r="0" b="0"/>
                 <wp:wrapNone/>
                 <wp:docPr id="15" name="Text Box 15"/>
@@ -34,7 +34,7 @@
                       <wps:spPr>
                         <a:xfrm>
                           <a:off x="0" y="0"/>
-                          <a:ext cx="6311900" cy="419100"/>
+                          <a:ext cx="6311900" cy="304800"/>
                         </a:xfrm>
                         <a:prstGeom prst="rect">
                           <a:avLst/>
@@ -63,7 +63,14 @@
                                 <w:sz w:val="26"/>
                                 <w:szCs w:val="26"/>
                               </w:rPr>
-                              <w:t xml:space="preserve">Document </w:t>
+                              <w:t>Document 1</w:t>
+                            </w:r>
+                            <w:r>
+                              <w:rPr>
+                                <w:sz w:val="26"/>
+                                <w:szCs w:val="26"/>
+                              </w:rPr>
+                              <w:t> </w:t>
                             </w:r>
                             <w:r>
                               <w:rPr>
@@ -72,32 +79,7 @@
                                 <w:sz w:val="26"/>
                                 <w:szCs w:val="26"/>
                               </w:rPr>
-                              <w:t>1</w:t>
-                            </w:r>
-                            <w:r>
-                              <w:rPr>
-                                <w:sz w:val="26"/>
-                                <w:szCs w:val="26"/>
-                              </w:rPr>
-                              <w:t> </w:t>
-                            </w:r>
-                            <w:r>
-                              <w:rPr>
-                                <w:b/>
-                                <w:bCs/>
-                                <w:sz w:val="26"/>
-                                <w:szCs w:val="26"/>
-                              </w:rPr>
-                              <w:t xml:space="preserve">: </w:t>
-                            </w:r>
-                            <w:r>
-                              <w:rPr>
-                                <w:b/>
-                                <w:bCs/>
-                                <w:sz w:val="26"/>
-                                <w:szCs w:val="26"/>
-                              </w:rPr>
-                              <w:t>Ligne électrique</w:t>
+                              <w:t>: Ligne électrique</w:t>
                             </w:r>
                           </w:p>
                         </w:txbxContent>
@@ -126,7 +108,7 @@
                 <v:stroke joinstyle="miter"/>
                 <v:path gradientshapeok="t" o:connecttype="rect"/>
               </v:shapetype>
-              <v:shape id="Text Box 15" o:spid="_x0000_s1026" type="#_x0000_t202" style="position:absolute;margin-left:-27.35pt;margin-top:-24.35pt;width:497pt;height:33pt;z-index:251667456;visibility:visible;mso-wrap-style:square;mso-width-percent:0;mso-height-percent:0;mso-wrap-distance-left:9pt;mso-wrap-distance-top:0;mso-wrap-distance-right:9pt;mso-wrap-distance-bottom:0;mso-position-horizontal:absolute;mso-position-horizontal-relative:margin;mso-position-vertical:absolute;mso-position-vertical-relative:text;mso-width-percent:0;mso-height-percent:0;mso-width-relative:margin;mso-height-relative:margin;v-text-anchor:top" o:gfxdata="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" filled="f" stroked="f" strokeweight=".5pt">
+              <v:shape id="Text Box 15" o:spid="_x0000_s1026" type="#_x0000_t202" style="position:absolute;margin-left:-27.35pt;margin-top:-19.85pt;width:497pt;height:24pt;z-index:251667456;visibility:visible;mso-wrap-style:square;mso-width-percent:0;mso-height-percent:0;mso-wrap-distance-left:9pt;mso-wrap-distance-top:0;mso-wrap-distance-right:9pt;mso-wrap-distance-bottom:0;mso-position-horizontal:absolute;mso-position-horizontal-relative:margin;mso-position-vertical:absolute;mso-position-vertical-relative:text;mso-width-percent:0;mso-height-percent:0;mso-width-relative:margin;mso-height-relative:margin;v-text-anchor:top" o:gfxdata="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" filled="f" stroked="f" strokeweight=".5pt">
                 <v:textbox>
                   <w:txbxContent>
                     <w:p>
@@ -146,7 +128,14 @@
                           <w:sz w:val="26"/>
                           <w:szCs w:val="26"/>
                         </w:rPr>
-                        <w:t xml:space="preserve">Document </w:t>
+                        <w:t>Document 1</w:t>
+                      </w:r>
+                      <w:r>
+                        <w:rPr>
+                          <w:sz w:val="26"/>
+                          <w:szCs w:val="26"/>
+                        </w:rPr>
+                        <w:t> </w:t>
                       </w:r>
                       <w:r>
                         <w:rPr>
@@ -155,32 +144,7 @@
                           <w:sz w:val="26"/>
                           <w:szCs w:val="26"/>
                         </w:rPr>
-                        <w:t>1</w:t>
-                      </w:r>
-                      <w:r>
-                        <w:rPr>
-                          <w:sz w:val="26"/>
-                          <w:szCs w:val="26"/>
-                        </w:rPr>
-                        <w:t> </w:t>
-                      </w:r>
-                      <w:r>
-                        <w:rPr>
-                          <w:b/>
-                          <w:bCs/>
-                          <w:sz w:val="26"/>
-                          <w:szCs w:val="26"/>
-                        </w:rPr>
-                        <w:t xml:space="preserve">: </w:t>
-                      </w:r>
-                      <w:r>
-                        <w:rPr>
-                          <w:b/>
-                          <w:bCs/>
-                          <w:sz w:val="26"/>
-                          <w:szCs w:val="26"/>
-                        </w:rPr>
-                        <w:t>Ligne électrique</w:t>
+                        <w:t>: Ligne électrique</w:t>
                       </w:r>
                     </w:p>
                   </w:txbxContent>
@@ -196,13 +160,13 @@
           <w:noProof/>
         </w:rPr>
         <w:drawing>
-          <wp:anchor distT="0" distB="0" distL="114300" distR="114300" simplePos="0" relativeHeight="251661312" behindDoc="0" locked="0" layoutInCell="1" allowOverlap="1" wp14:anchorId="47FDDC95" wp14:editId="0396E0E5">
+          <wp:anchor distT="0" distB="0" distL="114300" distR="114300" simplePos="0" relativeHeight="251661312" behindDoc="0" locked="0" layoutInCell="1" allowOverlap="1" wp14:anchorId="47FDDC95" wp14:editId="24D9CFB9">
             <wp:simplePos x="0" y="0"/>
             <wp:positionH relativeFrom="margin">
-              <wp:posOffset>-283845</wp:posOffset>
+              <wp:posOffset>-282783</wp:posOffset>
             </wp:positionH>
             <wp:positionV relativeFrom="paragraph">
-              <wp:posOffset>-48895</wp:posOffset>
+              <wp:posOffset>-4445</wp:posOffset>
             </wp:positionV>
             <wp:extent cx="6332855" cy="2533440"/>
             <wp:effectExtent l="0" t="0" r="0" b="635"/>
@@ -233,7 +197,7 @@
                   <pic:spPr>
                     <a:xfrm>
                       <a:off x="0" y="0"/>
-                      <a:ext cx="6336035" cy="2534712"/>
+                      <a:ext cx="6332855" cy="2533440"/>
                     </a:xfrm>
                     <a:prstGeom prst="rect">
                       <a:avLst/>
@@ -258,7 +222,155 @@
         <mc:AlternateContent>
           <mc:Choice Requires="wps">
             <w:drawing>
-              <wp:anchor distT="0" distB="0" distL="114300" distR="114300" simplePos="0" relativeHeight="251658240" behindDoc="0" locked="0" layoutInCell="1" allowOverlap="1" wp14:anchorId="34F1327D" wp14:editId="3685CCE9">
+              <wp:anchor distT="0" distB="0" distL="114300" distR="114300" simplePos="0" relativeHeight="251656192" behindDoc="0" locked="0" layoutInCell="1" allowOverlap="1" wp14:anchorId="287C00A0" wp14:editId="76D7B2E3">
+                <wp:simplePos x="0" y="0"/>
+                <wp:positionH relativeFrom="page">
+                  <wp:align>right</wp:align>
+                </wp:positionH>
+                <wp:positionV relativeFrom="paragraph">
+                  <wp:posOffset>-572135</wp:posOffset>
+                </wp:positionV>
+                <wp:extent cx="7531735" cy="326003"/>
+                <wp:effectExtent l="0" t="0" r="0" b="0"/>
+                <wp:wrapNone/>
+                <wp:docPr id="1" name="Text Box 1"/>
+                <wp:cNvGraphicFramePr/>
+                <a:graphic xmlns:a="http://schemas.openxmlformats.org/drawingml/2006/main">
+                  <a:graphicData uri="http://schemas.microsoft.com/office/word/2010/wordprocessingShape">
+                    <wps:wsp>
+                      <wps:cNvSpPr txBox="1"/>
+                      <wps:spPr>
+                        <a:xfrm>
+                          <a:off x="0" y="0"/>
+                          <a:ext cx="7531735" cy="326003"/>
+                        </a:xfrm>
+                        <a:prstGeom prst="rect">
+                          <a:avLst/>
+                        </a:prstGeom>
+                        <a:noFill/>
+                        <a:ln w="6350">
+                          <a:noFill/>
+                        </a:ln>
+                      </wps:spPr>
+                      <wps:txbx>
+                        <w:txbxContent>
+                          <w:p>
+                            <w:pPr>
+                              <w:jc w:val="center"/>
+                              <w:rPr>
+                                <w:b/>
+                                <w:bCs/>
+                                <w:sz w:val="30"/>
+                                <w:szCs w:val="30"/>
+                              </w:rPr>
+                            </w:pPr>
+                            <w:r>
+                              <w:rPr>
+                                <w:b/>
+                                <w:bCs/>
+                                <w:sz w:val="30"/>
+                                <w:szCs w:val="30"/>
+                              </w:rPr>
+                              <w:t>Activité</w:t>
+                            </w:r>
+                            <w:r>
+                              <w:rPr>
+                                <w:b/>
+                                <w:bCs/>
+                                <w:sz w:val="30"/>
+                                <w:szCs w:val="30"/>
+                              </w:rPr>
+                              <w:t xml:space="preserve"> : </w:t>
+                            </w:r>
+                            <w:r>
+                              <w:rPr>
+                                <w:b/>
+                                <w:bCs/>
+                                <w:sz w:val="30"/>
+                                <w:szCs w:val="30"/>
+                              </w:rPr>
+                              <w:t>Comment minimiser les pertes par effet Joule lors du transport de l’électricité ?</w:t>
+                            </w:r>
+                          </w:p>
+                        </w:txbxContent>
+                      </wps:txbx>
+                      <wps:bodyPr rot="0" spcFirstLastPara="0" vertOverflow="overflow" horzOverflow="overflow" vert="horz" wrap="square" lIns="91440" tIns="45720" rIns="91440" bIns="45720" numCol="1" spcCol="0" rtlCol="0" fromWordArt="0" anchor="t" anchorCtr="0" forceAA="0" compatLnSpc="1">
+                        <a:prstTxWarp prst="textNoShape">
+                          <a:avLst/>
+                        </a:prstTxWarp>
+                        <a:noAutofit/>
+                      </wps:bodyPr>
+                    </wps:wsp>
+                  </a:graphicData>
+                </a:graphic>
+                <wp14:sizeRelH relativeFrom="margin">
+                  <wp14:pctWidth>0</wp14:pctWidth>
+                </wp14:sizeRelH>
+                <wp14:sizeRelV relativeFrom="margin">
+                  <wp14:pctHeight>0</wp14:pctHeight>
+                </wp14:sizeRelV>
+              </wp:anchor>
+            </w:drawing>
+          </mc:Choice>
+          <mc:Fallback>
+            <w:pict>
+              <v:shape w14:anchorId="287C00A0" id="Text Box 1" o:spid="_x0000_s1027" type="#_x0000_t202" style="position:absolute;margin-left:541.85pt;margin-top:-45.05pt;width:593.05pt;height:25.65pt;z-index:251656192;visibility:visible;mso-wrap-style:square;mso-width-percent:0;mso-height-percent:0;mso-wrap-distance-left:9pt;mso-wrap-distance-top:0;mso-wrap-distance-right:9pt;mso-wrap-distance-bottom:0;mso-position-horizontal:right;mso-position-horizontal-relative:page;mso-position-vertical:absolute;mso-position-vertical-relative:text;mso-width-percent:0;mso-height-percent:0;mso-width-relative:margin;mso-height-relative:margin;v-text-anchor:top" o:gfxdata="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" filled="f" stroked="f" strokeweight=".5pt">
+                <v:textbox>
+                  <w:txbxContent>
+                    <w:p>
+                      <w:pPr>
+                        <w:jc w:val="center"/>
+                        <w:rPr>
+                          <w:b/>
+                          <w:bCs/>
+                          <w:sz w:val="30"/>
+                          <w:szCs w:val="30"/>
+                        </w:rPr>
+                      </w:pPr>
+                      <w:r>
+                        <w:rPr>
+                          <w:b/>
+                          <w:bCs/>
+                          <w:sz w:val="30"/>
+                          <w:szCs w:val="30"/>
+                        </w:rPr>
+                        <w:t>Activité</w:t>
+                      </w:r>
+                      <w:r>
+                        <w:rPr>
+                          <w:b/>
+                          <w:bCs/>
+                          <w:sz w:val="30"/>
+                          <w:szCs w:val="30"/>
+                        </w:rPr>
+                        <w:t xml:space="preserve"> : </w:t>
+                      </w:r>
+                      <w:r>
+                        <w:rPr>
+                          <w:b/>
+                          <w:bCs/>
+                          <w:sz w:val="30"/>
+                          <w:szCs w:val="30"/>
+                        </w:rPr>
+                        <w:t>Comment minimiser les pertes par effet Joule lors du transport de l’électricité ?</w:t>
+                      </w:r>
+                    </w:p>
+                  </w:txbxContent>
+                </v:textbox>
+                <w10:wrap anchorx="page"/>
+              </v:shape>
+            </w:pict>
+          </mc:Fallback>
+        </mc:AlternateContent>
+      </w:r>
+      <w:r>
+        <w:rPr>
+          <w:noProof/>
+        </w:rPr>
+        <mc:AlternateContent>
+          <mc:Choice Requires="wps">
+            <w:drawing>
+              <wp:anchor distT="0" distB="0" distL="114300" distR="114300" simplePos="0" relativeHeight="251658240" behindDoc="0" locked="0" layoutInCell="1" allowOverlap="1" wp14:anchorId="34F1327D" wp14:editId="4CD1E274">
                 <wp:simplePos x="0" y="0"/>
                 <wp:positionH relativeFrom="margin">
                   <wp:posOffset>1354455</wp:posOffset>
@@ -300,60 +412,22 @@
                                 <w:szCs w:val="18"/>
                               </w:rPr>
                             </w:pPr>
-                            <w:proofErr w:type="spellStart"/>
                             <w:r>
                               <w:rPr>
                                 <w:rFonts w:asciiTheme="majorHAnsi" w:hAnsiTheme="majorHAnsi" w:cstheme="majorHAnsi"/>
                                 <w:sz w:val="18"/>
                                 <w:szCs w:val="18"/>
                               </w:rPr>
-                              <w:t>Term</w:t>
-                            </w:r>
-                            <w:proofErr w:type="spellEnd"/>
+                              <w:t>Term. Ens. Scientifique</w:t>
+                            </w:r>
                             <w:r>
                               <w:rPr>
                                 <w:rFonts w:asciiTheme="majorHAnsi" w:hAnsiTheme="majorHAnsi" w:cstheme="majorHAnsi"/>
                                 <w:sz w:val="18"/>
                                 <w:szCs w:val="18"/>
                               </w:rPr>
-                              <w:t xml:space="preserve">. </w:t>
-                            </w:r>
-                            <w:proofErr w:type="spellStart"/>
-                            <w:r>
-                              <w:rPr>
-                                <w:rFonts w:asciiTheme="majorHAnsi" w:hAnsiTheme="majorHAnsi" w:cstheme="majorHAnsi"/>
-                                <w:sz w:val="18"/>
-                                <w:szCs w:val="18"/>
-                              </w:rPr>
-                              <w:t>Ens</w:t>
-                            </w:r>
-                            <w:proofErr w:type="spellEnd"/>
-                            <w:r>
-                              <w:rPr>
-                                <w:rFonts w:asciiTheme="majorHAnsi" w:hAnsiTheme="majorHAnsi" w:cstheme="majorHAnsi"/>
-                                <w:sz w:val="18"/>
-                                <w:szCs w:val="18"/>
-                              </w:rPr>
-                              <w:t>. Scientifique</w:t>
-                            </w:r>
-                            <w:r>
-                              <w:rPr>
-                                <w:rFonts w:asciiTheme="majorHAnsi" w:hAnsiTheme="majorHAnsi" w:cstheme="majorHAnsi"/>
-                                <w:sz w:val="18"/>
-                                <w:szCs w:val="18"/>
-                              </w:rPr>
-                              <w:t xml:space="preserve">- </w:t>
-                            </w:r>
-                            <w:proofErr w:type="spellStart"/>
-                            <w:r>
-                              <w:rPr>
-                                <w:rFonts w:asciiTheme="majorHAnsi" w:hAnsiTheme="majorHAnsi" w:cstheme="majorHAnsi"/>
-                                <w:sz w:val="18"/>
-                                <w:szCs w:val="18"/>
-                              </w:rPr>
-                              <w:t>PhysiqueChimie</w:t>
-                            </w:r>
-                            <w:proofErr w:type="spellEnd"/>
+                              <w:t>- PhysiqueChimie</w:t>
+                            </w:r>
                           </w:p>
                         </w:txbxContent>
                       </wps:txbx>
@@ -377,7 +451,7 @@
           </mc:Choice>
           <mc:Fallback>
             <w:pict>
-              <v:shape w14:anchorId="34F1327D" id="Text Box 3" o:spid="_x0000_s1027" type="#_x0000_t202" style="position:absolute;margin-left:106.65pt;margin-top:-54.35pt;width:221.5pt;height:22.9pt;z-index:251658240;visibility:visible;mso-wrap-style:square;mso-width-percent:0;mso-height-percent:0;mso-wrap-distance-left:9pt;mso-wrap-distance-top:0;mso-wrap-distance-right:9pt;mso-wrap-distance-bottom:0;mso-position-horizontal:absolute;mso-position-horizontal-relative:margin;mso-position-vertical:absolute;mso-position-vertical-relative:text;mso-width-percent:0;mso-height-percent:0;mso-width-relative:margin;mso-height-relative:margin;v-text-anchor:top" o:gfxdata="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" filled="f" stroked="f" strokeweight=".5pt">
+              <v:shape w14:anchorId="34F1327D" id="Text Box 3" o:spid="_x0000_s1028" type="#_x0000_t202" style="position:absolute;margin-left:106.65pt;margin-top:-54.35pt;width:221.5pt;height:22.9pt;z-index:251658240;visibility:visible;mso-wrap-style:square;mso-width-percent:0;mso-height-percent:0;mso-wrap-distance-left:9pt;mso-wrap-distance-top:0;mso-wrap-distance-right:9pt;mso-wrap-distance-bottom:0;mso-position-horizontal:absolute;mso-position-horizontal-relative:margin;mso-position-vertical:absolute;mso-position-vertical-relative:text;mso-width-percent:0;mso-height-percent:0;mso-width-relative:margin;mso-height-relative:margin;v-text-anchor:top" o:gfxdata="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" filled="f" stroked="f" strokeweight=".5pt">
                 <v:textbox inset="0,0,0,0">
                   <w:txbxContent>
                     <w:p>
@@ -390,196 +464,26 @@
                           <w:szCs w:val="18"/>
                         </w:rPr>
                       </w:pPr>
-                      <w:proofErr w:type="spellStart"/>
                       <w:r>
                         <w:rPr>
                           <w:rFonts w:asciiTheme="majorHAnsi" w:hAnsiTheme="majorHAnsi" w:cstheme="majorHAnsi"/>
                           <w:sz w:val="18"/>
                           <w:szCs w:val="18"/>
                         </w:rPr>
-                        <w:t>Term</w:t>
-                      </w:r>
-                      <w:proofErr w:type="spellEnd"/>
+                        <w:t>Term. Ens. Scientifique</w:t>
+                      </w:r>
                       <w:r>
                         <w:rPr>
                           <w:rFonts w:asciiTheme="majorHAnsi" w:hAnsiTheme="majorHAnsi" w:cstheme="majorHAnsi"/>
                           <w:sz w:val="18"/>
                           <w:szCs w:val="18"/>
                         </w:rPr>
-                        <w:t xml:space="preserve">. </w:t>
-                      </w:r>
-                      <w:proofErr w:type="spellStart"/>
-                      <w:r>
-                        <w:rPr>
-                          <w:rFonts w:asciiTheme="majorHAnsi" w:hAnsiTheme="majorHAnsi" w:cstheme="majorHAnsi"/>
-                          <w:sz w:val="18"/>
-                          <w:szCs w:val="18"/>
-                        </w:rPr>
-                        <w:t>Ens</w:t>
-                      </w:r>
-                      <w:proofErr w:type="spellEnd"/>
-                      <w:r>
-                        <w:rPr>
-                          <w:rFonts w:asciiTheme="majorHAnsi" w:hAnsiTheme="majorHAnsi" w:cstheme="majorHAnsi"/>
-                          <w:sz w:val="18"/>
-                          <w:szCs w:val="18"/>
-                        </w:rPr>
-                        <w:t>. Scientifique</w:t>
-                      </w:r>
-                      <w:r>
-                        <w:rPr>
-                          <w:rFonts w:asciiTheme="majorHAnsi" w:hAnsiTheme="majorHAnsi" w:cstheme="majorHAnsi"/>
-                          <w:sz w:val="18"/>
-                          <w:szCs w:val="18"/>
-                        </w:rPr>
-                        <w:t xml:space="preserve">- </w:t>
-                      </w:r>
-                      <w:proofErr w:type="spellStart"/>
-                      <w:r>
-                        <w:rPr>
-                          <w:rFonts w:asciiTheme="majorHAnsi" w:hAnsiTheme="majorHAnsi" w:cstheme="majorHAnsi"/>
-                          <w:sz w:val="18"/>
-                          <w:szCs w:val="18"/>
-                        </w:rPr>
-                        <w:t>PhysiqueChimie</w:t>
-                      </w:r>
-                      <w:proofErr w:type="spellEnd"/>
+                        <w:t>- PhysiqueChimie</w:t>
+                      </w:r>
                     </w:p>
                   </w:txbxContent>
                 </v:textbox>
                 <w10:wrap anchorx="margin"/>
-              </v:shape>
-            </w:pict>
-          </mc:Fallback>
-        </mc:AlternateContent>
-      </w:r>
-      <w:r>
-        <w:rPr>
-          <w:noProof/>
-        </w:rPr>
-        <mc:AlternateContent>
-          <mc:Choice Requires="wps">
-            <w:drawing>
-              <wp:anchor distT="0" distB="0" distL="114300" distR="114300" simplePos="0" relativeHeight="251656192" behindDoc="0" locked="0" layoutInCell="1" allowOverlap="1" wp14:anchorId="287C00A0" wp14:editId="3ACFFEF2">
-                <wp:simplePos x="0" y="0"/>
-                <wp:positionH relativeFrom="page">
-                  <wp:posOffset>21286</wp:posOffset>
-                </wp:positionH>
-                <wp:positionV relativeFrom="paragraph">
-                  <wp:posOffset>-534035</wp:posOffset>
-                </wp:positionV>
-                <wp:extent cx="7531735" cy="326003"/>
-                <wp:effectExtent l="0" t="0" r="0" b="0"/>
-                <wp:wrapNone/>
-                <wp:docPr id="1" name="Text Box 1"/>
-                <wp:cNvGraphicFramePr/>
-                <a:graphic xmlns:a="http://schemas.openxmlformats.org/drawingml/2006/main">
-                  <a:graphicData uri="http://schemas.microsoft.com/office/word/2010/wordprocessingShape">
-                    <wps:wsp>
-                      <wps:cNvSpPr txBox="1"/>
-                      <wps:spPr>
-                        <a:xfrm>
-                          <a:off x="0" y="0"/>
-                          <a:ext cx="7531735" cy="326003"/>
-                        </a:xfrm>
-                        <a:prstGeom prst="rect">
-                          <a:avLst/>
-                        </a:prstGeom>
-                        <a:noFill/>
-                        <a:ln w="6350">
-                          <a:noFill/>
-                        </a:ln>
-                      </wps:spPr>
-                      <wps:txbx>
-                        <w:txbxContent>
-                          <w:p>
-                            <w:pPr>
-                              <w:jc w:val="center"/>
-                              <w:rPr>
-                                <w:sz w:val="30"/>
-                                <w:szCs w:val="30"/>
-                              </w:rPr>
-                            </w:pPr>
-                            <w:r>
-                              <w:rPr>
-                                <w:sz w:val="30"/>
-                                <w:szCs w:val="30"/>
-                              </w:rPr>
-                              <w:t>Activité</w:t>
-                            </w:r>
-                            <w:r>
-                              <w:rPr>
-                                <w:sz w:val="30"/>
-                                <w:szCs w:val="30"/>
-                              </w:rPr>
-                              <w:t xml:space="preserve"> : </w:t>
-                            </w:r>
-                            <w:r>
-                              <w:rPr>
-                                <w:sz w:val="30"/>
-                                <w:szCs w:val="30"/>
-                              </w:rPr>
-                              <w:t>Comment minimiser les pertes par effet Joule lors du transport de l’électricité ?</w:t>
-                            </w:r>
-                          </w:p>
-                        </w:txbxContent>
-                      </wps:txbx>
-                      <wps:bodyPr rot="0" spcFirstLastPara="0" vertOverflow="overflow" horzOverflow="overflow" vert="horz" wrap="square" lIns="91440" tIns="45720" rIns="91440" bIns="45720" numCol="1" spcCol="0" rtlCol="0" fromWordArt="0" anchor="t" anchorCtr="0" forceAA="0" compatLnSpc="1">
-                        <a:prstTxWarp prst="textNoShape">
-                          <a:avLst/>
-                        </a:prstTxWarp>
-                        <a:noAutofit/>
-                      </wps:bodyPr>
-                    </wps:wsp>
-                  </a:graphicData>
-                </a:graphic>
-                <wp14:sizeRelH relativeFrom="margin">
-                  <wp14:pctWidth>0</wp14:pctWidth>
-                </wp14:sizeRelH>
-                <wp14:sizeRelV relativeFrom="margin">
-                  <wp14:pctHeight>0</wp14:pctHeight>
-                </wp14:sizeRelV>
-              </wp:anchor>
-            </w:drawing>
-          </mc:Choice>
-          <mc:Fallback>
-            <w:pict>
-              <v:shape w14:anchorId="287C00A0" id="Text Box 1" o:spid="_x0000_s1028" type="#_x0000_t202" style="position:absolute;margin-left:1.7pt;margin-top:-42.05pt;width:593.05pt;height:25.65pt;z-index:251656192;visibility:visible;mso-wrap-style:square;mso-width-percent:0;mso-height-percent:0;mso-wrap-distance-left:9pt;mso-wrap-distance-top:0;mso-wrap-distance-right:9pt;mso-wrap-distance-bottom:0;mso-position-horizontal:absolute;mso-position-horizontal-relative:page;mso-position-vertical:absolute;mso-position-vertical-relative:text;mso-width-percent:0;mso-height-percent:0;mso-width-relative:margin;mso-height-relative:margin;v-text-anchor:top" o:gfxdata="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" filled="f" stroked="f" strokeweight=".5pt">
-                <v:textbox>
-                  <w:txbxContent>
-                    <w:p>
-                      <w:pPr>
-                        <w:jc w:val="center"/>
-                        <w:rPr>
-                          <w:sz w:val="30"/>
-                          <w:szCs w:val="30"/>
-                        </w:rPr>
-                      </w:pPr>
-                      <w:r>
-                        <w:rPr>
-                          <w:sz w:val="30"/>
-                          <w:szCs w:val="30"/>
-                        </w:rPr>
-                        <w:t>Activité</w:t>
-                      </w:r>
-                      <w:r>
-                        <w:rPr>
-                          <w:sz w:val="30"/>
-                          <w:szCs w:val="30"/>
-                        </w:rPr>
-                        <w:t xml:space="preserve"> : </w:t>
-                      </w:r>
-                      <w:r>
-                        <w:rPr>
-                          <w:sz w:val="30"/>
-                          <w:szCs w:val="30"/>
-                        </w:rPr>
-                        <w:t>Comment minimiser les pertes par effet Joule lors du transport de l’électricité ?</w:t>
-                      </w:r>
-                    </w:p>
-                  </w:txbxContent>
-                </v:textbox>
-                <w10:wrap anchorx="page"/>
               </v:shape>
             </w:pict>
           </mc:Fallback>
@@ -665,7 +569,7 @@
           </mc:Choice>
           <mc:Fallback>
             <w:pict>
-              <v:shape w14:anchorId="54D75748" id="Text Box 2" o:spid="_x0000_s1029" type="#_x0000_t202" style="position:absolute;margin-left:485.35pt;margin-top:-54.85pt;width:111.15pt;height:22.9pt;z-index:251660288;visibility:visible;mso-wrap-style:square;mso-width-percent:0;mso-height-percent:0;mso-wrap-distance-left:9pt;mso-wrap-distance-top:0;mso-wrap-distance-right:9pt;mso-wrap-distance-bottom:0;mso-position-horizontal:absolute;mso-position-horizontal-relative:page;mso-position-vertical:absolute;mso-position-vertical-relative:text;mso-width-percent:0;mso-height-percent:0;mso-width-relative:margin;mso-height-relative:margin;v-text-anchor:top" o:gfxdata="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" filled="f" stroked="f" strokeweight=".5pt">
+              <v:shape w14:anchorId="54D75748" id="Text Box 2" o:spid="_x0000_s1029" type="#_x0000_t202" style="position:absolute;margin-left:485.35pt;margin-top:-54.85pt;width:111.15pt;height:22.9pt;z-index:251660288;visibility:visible;mso-wrap-style:square;mso-width-percent:0;mso-height-percent:0;mso-wrap-distance-left:9pt;mso-wrap-distance-top:0;mso-wrap-distance-right:9pt;mso-wrap-distance-bottom:0;mso-position-horizontal:absolute;mso-position-horizontal-relative:page;mso-position-vertical:absolute;mso-position-vertical-relative:text;mso-width-percent:0;mso-height-percent:0;mso-width-relative:margin;mso-height-relative:margin;v-text-anchor:top" o:gfxdata="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" filled="f" stroked="f" strokeweight=".5pt">
                 <v:textbox inset="0,0,0,0">
                   <w:txbxContent>
                     <w:p>
@@ -706,6 +610,12 @@
         <w:spacing w:after="160"/>
         <w:ind w:left="0" w:right="0"/>
       </w:pPr>
+    </w:p>
+    <w:p>
+      <w:pPr>
+        <w:spacing w:after="160"/>
+        <w:ind w:left="0" w:right="0"/>
+      </w:pPr>
       <w:r>
         <w:rPr>
           <w:noProof/>
@@ -713,18 +623,18 @@
         <mc:AlternateContent>
           <mc:Choice Requires="wps">
             <w:drawing>
-              <wp:anchor distT="0" distB="0" distL="114300" distR="114300" simplePos="0" relativeHeight="251669504" behindDoc="0" locked="0" layoutInCell="1" allowOverlap="1" wp14:anchorId="5B4FD5BE" wp14:editId="44E1A4C4">
+              <wp:anchor distT="0" distB="0" distL="114300" distR="114300" simplePos="0" relativeHeight="251672576" behindDoc="0" locked="0" layoutInCell="1" allowOverlap="1" wp14:anchorId="7AE34D6A" wp14:editId="5D90AE46">
                 <wp:simplePos x="0" y="0"/>
                 <wp:positionH relativeFrom="margin">
-                  <wp:posOffset>3780155</wp:posOffset>
+                  <wp:posOffset>-582295</wp:posOffset>
                 </wp:positionH>
                 <wp:positionV relativeFrom="paragraph">
-                  <wp:posOffset>3418205</wp:posOffset>
+                  <wp:posOffset>6530340</wp:posOffset>
                 </wp:positionV>
-                <wp:extent cx="2813050" cy="869950"/>
-                <wp:effectExtent l="0" t="0" r="6350" b="6350"/>
+                <wp:extent cx="6959600" cy="2273300"/>
+                <wp:effectExtent l="0" t="0" r="12700" b="12700"/>
                 <wp:wrapNone/>
-                <wp:docPr id="16" name="Text Box 16"/>
+                <wp:docPr id="7" name="Text Box 7"/>
                 <wp:cNvGraphicFramePr/>
                 <a:graphic xmlns:a="http://schemas.openxmlformats.org/drawingml/2006/main">
                   <a:graphicData uri="http://schemas.microsoft.com/office/word/2010/wordprocessingShape">
@@ -733,7 +643,7 @@
                       <wps:spPr>
                         <a:xfrm>
                           <a:off x="0" y="0"/>
-                          <a:ext cx="2813050" cy="869950"/>
+                          <a:ext cx="6959600" cy="2273300"/>
                         </a:xfrm>
                         <a:prstGeom prst="rect">
                           <a:avLst/>
@@ -751,6 +661,8 @@
                               <w:rPr>
                                 <w:b/>
                                 <w:bCs/>
+                                <w:sz w:val="26"/>
+                                <w:szCs w:val="26"/>
                               </w:rPr>
                             </w:pPr>
                             <w:r>
@@ -760,82 +672,859 @@
                                 <w:sz w:val="26"/>
                                 <w:szCs w:val="26"/>
                               </w:rPr>
-                              <w:t xml:space="preserve">Document </w:t>
-                            </w:r>
-                            <w:r>
-                              <w:rPr>
-                                <w:b/>
-                                <w:bCs/>
-                                <w:sz w:val="26"/>
-                                <w:szCs w:val="26"/>
-                              </w:rPr>
-                              <w:t>3</w:t>
-                            </w:r>
-                            <w:r>
-                              <w:rPr>
-                                <w:sz w:val="26"/>
-                                <w:szCs w:val="26"/>
-                              </w:rPr>
-                              <w:t> </w:t>
-                            </w:r>
-                            <w:r>
-                              <w:rPr>
-                                <w:b/>
-                                <w:bCs/>
-                                <w:sz w:val="26"/>
-                                <w:szCs w:val="26"/>
-                              </w:rPr>
-                              <w:t xml:space="preserve">: </w:t>
-                            </w:r>
-                            <w:r>
-                              <w:rPr>
-                                <w:b/>
-                                <w:bCs/>
-                                <w:sz w:val="26"/>
-                                <w:szCs w:val="26"/>
-                              </w:rPr>
-                              <w:t>Contraintes du circuit</w:t>
-                            </w:r>
-                            <w:r>
-                              <w:rPr>
-                                <w:b/>
-                                <w:bCs/>
+                              <w:t>Travail :</w:t>
+                            </w:r>
+                          </w:p>
+                          <w:p>
+                            <w:pPr>
+                              <w:pStyle w:val="ListParagraph"/>
+                              <w:numPr>
+                                <w:ilvl w:val="0"/>
+                                <w:numId w:val="9"/>
+                              </w:numPr>
+                              <w:rPr>
+                                <w:sz w:val="18"/>
+                                <w:szCs w:val="18"/>
+                              </w:rPr>
+                            </w:pPr>
+                            <w:r>
+                              <w:rPr>
+                                <w:sz w:val="18"/>
+                                <w:szCs w:val="18"/>
+                              </w:rPr>
+                              <w:t>Représenter le dessin du document 1 sous la forme d</w:t>
+                            </w:r>
+                            <w:r>
+                              <w:rPr>
+                                <w:sz w:val="18"/>
+                                <w:szCs w:val="18"/>
+                              </w:rPr>
+                              <w:t>’un</w:t>
+                            </w:r>
+                            <w:r>
+                              <w:rPr>
+                                <w:sz w:val="18"/>
+                                <w:szCs w:val="18"/>
+                              </w:rPr>
+                              <w:t xml:space="preserve"> graphe orienté. On indiquera les grandeurs connues tension, intensité, courant). </w:t>
+                            </w:r>
+                          </w:p>
+                          <w:p>
+                            <w:pPr>
+                              <w:pStyle w:val="ListParagraph"/>
+                              <w:rPr>
+                                <w:sz w:val="18"/>
+                                <w:szCs w:val="18"/>
+                              </w:rPr>
+                            </w:pPr>
+                            <w:r>
+                              <w:rPr>
+                                <w:sz w:val="18"/>
+                                <w:szCs w:val="18"/>
+                              </w:rPr>
+                              <w:t xml:space="preserve">On note </w:t>
+                            </w:r>
+                            <m:oMath>
+                              <m:sSub>
+                                <m:sSubPr>
+                                  <m:ctrlPr>
+                                    <w:rPr>
+                                      <w:rFonts w:ascii="Cambria Math" w:hAnsi="Cambria Math"/>
+                                      <w:i/>
+                                      <w:sz w:val="18"/>
+                                      <w:szCs w:val="18"/>
+                                    </w:rPr>
+                                  </m:ctrlPr>
+                                </m:sSubPr>
+                                <m:e>
+                                  <m:r>
+                                    <w:rPr>
+                                      <w:rFonts w:ascii="Cambria Math" w:hAnsi="Cambria Math"/>
+                                      <w:sz w:val="18"/>
+                                      <w:szCs w:val="18"/>
+                                    </w:rPr>
+                                    <m:t>I</m:t>
+                                  </m:r>
+                                </m:e>
+                                <m:sub>
+                                  <m:r>
+                                    <w:rPr>
+                                      <w:rFonts w:ascii="Cambria Math" w:hAnsi="Cambria Math"/>
+                                      <w:sz w:val="18"/>
+                                      <w:szCs w:val="18"/>
+                                    </w:rPr>
+                                    <m:t>1</m:t>
+                                  </m:r>
+                                </m:sub>
+                              </m:sSub>
+                            </m:oMath>
+                            <w:r>
+                              <w:rPr>
+                                <w:rFonts w:eastAsiaTheme="minorEastAsia"/>
+                                <w:sz w:val="18"/>
+                                <w:szCs w:val="18"/>
+                              </w:rPr>
+                              <w:t xml:space="preserve">, l’intensité générée par la centrale solaire et </w:t>
+                            </w:r>
+                            <m:oMath>
+                              <m:sSub>
+                                <m:sSubPr>
+                                  <m:ctrlPr>
+                                    <w:rPr>
+                                      <w:rFonts w:ascii="Cambria Math" w:eastAsiaTheme="minorEastAsia" w:hAnsi="Cambria Math"/>
+                                      <w:i/>
+                                      <w:sz w:val="18"/>
+                                      <w:szCs w:val="18"/>
+                                    </w:rPr>
+                                  </m:ctrlPr>
+                                </m:sSubPr>
+                                <m:e>
+                                  <m:r>
+                                    <w:rPr>
+                                      <w:rFonts w:ascii="Cambria Math" w:eastAsiaTheme="minorEastAsia" w:hAnsi="Cambria Math"/>
+                                      <w:sz w:val="18"/>
+                                      <w:szCs w:val="18"/>
+                                    </w:rPr>
+                                    <m:t>I</m:t>
+                                  </m:r>
+                                </m:e>
+                                <m:sub>
+                                  <m:r>
+                                    <w:rPr>
+                                      <w:rFonts w:ascii="Cambria Math" w:eastAsiaTheme="minorEastAsia" w:hAnsi="Cambria Math"/>
+                                      <w:sz w:val="18"/>
+                                      <w:szCs w:val="18"/>
+                                    </w:rPr>
+                                    <m:t>2</m:t>
+                                  </m:r>
+                                </m:sub>
+                              </m:sSub>
+                              <m:r>
+                                <w:rPr>
+                                  <w:rFonts w:ascii="Cambria Math" w:eastAsiaTheme="minorEastAsia" w:hAnsi="Cambria Math"/>
+                                  <w:sz w:val="18"/>
+                                  <w:szCs w:val="18"/>
+                                </w:rPr>
+                                <m:t xml:space="preserve">, </m:t>
+                              </m:r>
+                            </m:oMath>
+                            <w:r>
+                              <w:rPr>
+                                <w:rFonts w:eastAsiaTheme="minorEastAsia"/>
+                                <w:sz w:val="18"/>
+                                <w:szCs w:val="18"/>
+                              </w:rPr>
+                              <w:t xml:space="preserve">l’intensité générée par le barrage. </w:t>
+                            </w:r>
+                          </w:p>
+                          <w:p>
+                            <w:pPr>
+                              <w:pStyle w:val="ListParagraph"/>
+                              <w:rPr>
+                                <w:sz w:val="18"/>
+                                <w:szCs w:val="18"/>
+                              </w:rPr>
+                            </w:pPr>
+                            <w:r>
+                              <w:rPr>
+                                <w:sz w:val="18"/>
+                                <w:szCs w:val="18"/>
+                              </w:rPr>
+                              <w:t xml:space="preserve">On note </w:t>
+                            </w:r>
+                            <m:oMath>
+                              <m:sSub>
+                                <m:sSubPr>
+                                  <m:ctrlPr>
+                                    <w:rPr>
+                                      <w:rFonts w:ascii="Cambria Math" w:hAnsi="Cambria Math"/>
+                                      <w:i/>
+                                      <w:sz w:val="18"/>
+                                      <w:szCs w:val="18"/>
+                                    </w:rPr>
+                                  </m:ctrlPr>
+                                </m:sSubPr>
+                                <m:e>
+                                  <m:r>
+                                    <w:rPr>
+                                      <w:rFonts w:ascii="Cambria Math" w:hAnsi="Cambria Math"/>
+                                      <w:sz w:val="18"/>
+                                      <w:szCs w:val="18"/>
+                                    </w:rPr>
+                                    <m:t>I</m:t>
+                                  </m:r>
+                                </m:e>
+                                <m:sub>
+                                  <m:r>
+                                    <w:rPr>
+                                      <w:rFonts w:ascii="Cambria Math" w:hAnsi="Cambria Math"/>
+                                      <w:sz w:val="18"/>
+                                      <w:szCs w:val="18"/>
+                                    </w:rPr>
+                                    <m:t>3</m:t>
+                                  </m:r>
+                                </m:sub>
+                              </m:sSub>
+                            </m:oMath>
+                            <w:r>
+                              <w:rPr>
+                                <w:rFonts w:eastAsiaTheme="minorEastAsia"/>
+                                <w:sz w:val="18"/>
+                                <w:szCs w:val="18"/>
+                              </w:rPr>
+                              <w:t xml:space="preserve"> et </w:t>
+                            </w:r>
+                            <m:oMath>
+                              <m:sSub>
+                                <m:sSubPr>
+                                  <m:ctrlPr>
+                                    <w:rPr>
+                                      <w:rFonts w:ascii="Cambria Math" w:eastAsiaTheme="minorEastAsia" w:hAnsi="Cambria Math"/>
+                                      <w:i/>
+                                      <w:sz w:val="18"/>
+                                      <w:szCs w:val="18"/>
+                                    </w:rPr>
+                                  </m:ctrlPr>
+                                </m:sSubPr>
+                                <m:e>
+                                  <m:r>
+                                    <w:rPr>
+                                      <w:rFonts w:ascii="Cambria Math" w:eastAsiaTheme="minorEastAsia" w:hAnsi="Cambria Math"/>
+                                      <w:sz w:val="18"/>
+                                      <w:szCs w:val="18"/>
+                                    </w:rPr>
+                                    <m:t>I</m:t>
+                                  </m:r>
+                                </m:e>
+                                <m:sub>
+                                  <m:r>
+                                    <w:rPr>
+                                      <w:rFonts w:ascii="Cambria Math" w:eastAsiaTheme="minorEastAsia" w:hAnsi="Cambria Math"/>
+                                      <w:sz w:val="18"/>
+                                      <w:szCs w:val="18"/>
+                                    </w:rPr>
+                                    <m:t>4</m:t>
+                                  </m:r>
+                                </m:sub>
+                              </m:sSub>
+                            </m:oMath>
+                            <w:r>
+                              <w:rPr>
+                                <w:rFonts w:eastAsiaTheme="minorEastAsia"/>
+                                <w:sz w:val="18"/>
+                                <w:szCs w:val="18"/>
+                              </w:rPr>
+                              <w:t xml:space="preserve"> les intensités dans les lignes alimentant respectivement l’usine et le lotissement. </w:t>
+                            </w:r>
+                          </w:p>
+                          <w:p>
+                            <w:pPr>
+                              <w:pStyle w:val="ListParagraph"/>
+                              <w:numPr>
+                                <w:ilvl w:val="0"/>
+                                <w:numId w:val="9"/>
+                              </w:numPr>
+                              <w:rPr>
+                                <w:sz w:val="18"/>
+                                <w:szCs w:val="18"/>
+                              </w:rPr>
+                            </w:pPr>
+                            <w:r>
+                              <w:rPr>
+                                <w:sz w:val="18"/>
+                                <w:szCs w:val="18"/>
+                              </w:rPr>
+                              <w:t>Calculer l</w:t>
+                            </w:r>
+                            <w:r>
+                              <w:rPr>
+                                <w:sz w:val="18"/>
+                                <w:szCs w:val="18"/>
+                              </w:rPr>
+                              <w:t xml:space="preserve">es </w:t>
+                            </w:r>
+                            <w:r>
+                              <w:rPr>
+                                <w:sz w:val="18"/>
+                                <w:szCs w:val="18"/>
+                              </w:rPr>
+                              <w:t>intensité</w:t>
+                            </w:r>
+                            <w:r>
+                              <w:rPr>
+                                <w:sz w:val="18"/>
+                                <w:szCs w:val="18"/>
+                              </w:rPr>
+                              <w:t>s</w:t>
+                            </w:r>
+                            <w:r>
+                              <w:rPr>
+                                <w:sz w:val="18"/>
+                                <w:szCs w:val="18"/>
                               </w:rPr>
                               <w:t xml:space="preserve"> </w:t>
+                            </w:r>
+                            <m:oMath>
+                              <m:sSub>
+                                <m:sSubPr>
+                                  <m:ctrlPr>
+                                    <w:rPr>
+                                      <w:rFonts w:ascii="Cambria Math" w:hAnsi="Cambria Math"/>
+                                      <w:i/>
+                                      <w:sz w:val="18"/>
+                                      <w:szCs w:val="18"/>
+                                    </w:rPr>
+                                  </m:ctrlPr>
+                                </m:sSubPr>
+                                <m:e>
+                                  <m:r>
+                                    <w:rPr>
+                                      <w:rFonts w:ascii="Cambria Math" w:hAnsi="Cambria Math"/>
+                                      <w:sz w:val="18"/>
+                                      <w:szCs w:val="18"/>
+                                    </w:rPr>
+                                    <m:t>I</m:t>
+                                  </m:r>
+                                </m:e>
+                                <m:sub>
+                                  <m:r>
+                                    <w:rPr>
+                                      <w:rFonts w:ascii="Cambria Math" w:hAnsi="Cambria Math"/>
+                                      <w:sz w:val="18"/>
+                                      <w:szCs w:val="18"/>
+                                    </w:rPr>
+                                    <m:t>3</m:t>
+                                  </m:r>
+                                </m:sub>
+                              </m:sSub>
+                            </m:oMath>
+                            <w:r>
+                              <w:rPr>
+                                <w:rFonts w:eastAsiaTheme="minorEastAsia"/>
+                                <w:sz w:val="18"/>
+                                <w:szCs w:val="18"/>
+                              </w:rPr>
+                              <w:t xml:space="preserve">et </w:t>
+                            </w:r>
+                            <m:oMath>
+                              <m:sSub>
+                                <m:sSubPr>
+                                  <m:ctrlPr>
+                                    <w:rPr>
+                                      <w:rFonts w:ascii="Cambria Math" w:eastAsiaTheme="minorEastAsia" w:hAnsi="Cambria Math"/>
+                                      <w:i/>
+                                      <w:sz w:val="18"/>
+                                      <w:szCs w:val="18"/>
+                                    </w:rPr>
+                                  </m:ctrlPr>
+                                </m:sSubPr>
+                                <m:e>
+                                  <m:r>
+                                    <w:rPr>
+                                      <w:rFonts w:ascii="Cambria Math" w:eastAsiaTheme="minorEastAsia" w:hAnsi="Cambria Math"/>
+                                      <w:sz w:val="18"/>
+                                      <w:szCs w:val="18"/>
+                                    </w:rPr>
+                                    <m:t>I</m:t>
+                                  </m:r>
+                                </m:e>
+                                <m:sub>
+                                  <m:r>
+                                    <w:rPr>
+                                      <w:rFonts w:ascii="Cambria Math" w:eastAsiaTheme="minorEastAsia" w:hAnsi="Cambria Math"/>
+                                      <w:sz w:val="18"/>
+                                      <w:szCs w:val="18"/>
+                                    </w:rPr>
+                                    <m:t>4</m:t>
+                                  </m:r>
+                                </m:sub>
+                              </m:sSub>
+                            </m:oMath>
+                            <w:r>
+                              <w:rPr>
+                                <w:rFonts w:eastAsiaTheme="minorEastAsia"/>
+                                <w:sz w:val="18"/>
+                                <w:szCs w:val="18"/>
+                              </w:rPr>
+                              <w:t xml:space="preserve">. (Indice : </w:t>
+                            </w:r>
+                            <w:r>
+                              <w:rPr>
+                                <w:rFonts w:eastAsiaTheme="minorEastAsia"/>
+                                <w:sz w:val="18"/>
+                                <w:szCs w:val="18"/>
+                              </w:rPr>
+                              <w:t>Quelle est la formule reliant Puissance, tension et courant ?)</w:t>
+                            </w:r>
+                          </w:p>
+                          <w:p>
+                            <w:pPr>
+                              <w:pStyle w:val="ListParagraph"/>
+                              <w:numPr>
+                                <w:ilvl w:val="0"/>
+                                <w:numId w:val="9"/>
+                              </w:numPr>
+                              <w:rPr>
+                                <w:sz w:val="18"/>
+                                <w:szCs w:val="18"/>
+                              </w:rPr>
+                            </w:pPr>
+                            <w:r>
+                              <w:rPr>
+                                <w:sz w:val="18"/>
+                                <w:szCs w:val="18"/>
+                              </w:rPr>
+                              <w:t xml:space="preserve">Exprimer </w:t>
+                            </w:r>
+                            <m:oMath>
+                              <m:sSub>
+                                <m:sSubPr>
+                                  <m:ctrlPr>
+                                    <w:rPr>
+                                      <w:rFonts w:ascii="Cambria Math" w:hAnsi="Cambria Math"/>
+                                      <w:i/>
+                                      <w:sz w:val="18"/>
+                                      <w:szCs w:val="18"/>
+                                    </w:rPr>
+                                  </m:ctrlPr>
+                                </m:sSubPr>
+                                <m:e>
+                                  <m:r>
+                                    <w:rPr>
+                                      <w:rFonts w:ascii="Cambria Math" w:hAnsi="Cambria Math"/>
+                                      <w:sz w:val="18"/>
+                                      <w:szCs w:val="18"/>
+                                    </w:rPr>
+                                    <m:t>I</m:t>
+                                  </m:r>
+                                </m:e>
+                                <m:sub>
+                                  <m:r>
+                                    <w:rPr>
+                                      <w:rFonts w:ascii="Cambria Math" w:hAnsi="Cambria Math"/>
+                                      <w:sz w:val="18"/>
+                                      <w:szCs w:val="18"/>
+                                    </w:rPr>
+                                    <m:t>1</m:t>
+                                  </m:r>
+                                </m:sub>
+                              </m:sSub>
+                            </m:oMath>
+                            <w:r>
+                              <w:rPr>
+                                <w:rFonts w:eastAsiaTheme="minorEastAsia"/>
+                                <w:sz w:val="18"/>
+                                <w:szCs w:val="18"/>
+                              </w:rPr>
+                              <w:t xml:space="preserve"> en fonction de </w:t>
+                            </w:r>
+                            <m:oMath>
+                              <m:sSub>
+                                <m:sSubPr>
+                                  <m:ctrlPr>
+                                    <w:rPr>
+                                      <w:rFonts w:ascii="Cambria Math" w:eastAsiaTheme="minorEastAsia" w:hAnsi="Cambria Math"/>
+                                      <w:i/>
+                                      <w:sz w:val="18"/>
+                                      <w:szCs w:val="18"/>
+                                    </w:rPr>
+                                  </m:ctrlPr>
+                                </m:sSubPr>
+                                <m:e>
+                                  <m:r>
+                                    <w:rPr>
+                                      <w:rFonts w:ascii="Cambria Math" w:eastAsiaTheme="minorEastAsia" w:hAnsi="Cambria Math"/>
+                                      <w:sz w:val="18"/>
+                                      <w:szCs w:val="18"/>
+                                    </w:rPr>
+                                    <m:t>I</m:t>
+                                  </m:r>
+                                </m:e>
+                                <m:sub>
+                                  <m:r>
+                                    <w:rPr>
+                                      <w:rFonts w:ascii="Cambria Math" w:eastAsiaTheme="minorEastAsia" w:hAnsi="Cambria Math"/>
+                                      <w:sz w:val="18"/>
+                                      <w:szCs w:val="18"/>
+                                    </w:rPr>
+                                    <m:t>2</m:t>
+                                  </m:r>
+                                </m:sub>
+                              </m:sSub>
+                            </m:oMath>
+                            <w:r>
+                              <w:rPr>
+                                <w:rFonts w:eastAsiaTheme="minorEastAsia"/>
+                                <w:sz w:val="18"/>
+                                <w:szCs w:val="18"/>
+                              </w:rPr>
+                              <w:t>.</w:t>
+                            </w:r>
+                          </w:p>
+                          <w:p>
+                            <w:pPr>
+                              <w:pStyle w:val="ListParagraph"/>
+                              <w:numPr>
+                                <w:ilvl w:val="0"/>
+                                <w:numId w:val="9"/>
+                              </w:numPr>
+                              <w:rPr>
+                                <w:sz w:val="18"/>
+                                <w:szCs w:val="18"/>
+                              </w:rPr>
+                            </w:pPr>
+                            <w:r>
+                              <w:rPr>
+                                <w:rFonts w:eastAsiaTheme="minorEastAsia"/>
+                                <w:sz w:val="18"/>
+                                <w:szCs w:val="18"/>
+                              </w:rPr>
+                              <w:t>Le document 3 fait référence à de la « puissance perdue ». Sous quelle forme cette puissance est perdue ? Comment appelle-t-on l’effet mis en jeu.</w:t>
+                            </w:r>
+                          </w:p>
+                          <w:p>
+                            <w:pPr>
+                              <w:pStyle w:val="ListParagraph"/>
+                              <w:numPr>
+                                <w:ilvl w:val="0"/>
+                                <w:numId w:val="9"/>
+                              </w:numPr>
+                              <w:rPr>
+                                <w:sz w:val="18"/>
+                                <w:szCs w:val="18"/>
+                              </w:rPr>
+                            </w:pPr>
+                            <w:r>
+                              <w:rPr>
+                                <w:sz w:val="18"/>
+                                <w:szCs w:val="18"/>
+                              </w:rPr>
+                              <w:t xml:space="preserve">Exprimer les pertes totales par effet Joule </w:t>
+                            </w:r>
+                            <w:r>
+                              <w:rPr>
+                                <w:sz w:val="18"/>
+                                <w:szCs w:val="18"/>
+                              </w:rPr>
+                              <w:t>dans les lignes électriques</w:t>
+                            </w:r>
+                            <w:r>
+                              <w:rPr>
+                                <w:sz w:val="18"/>
+                                <w:szCs w:val="18"/>
+                              </w:rPr>
+                              <w:t xml:space="preserve">. </w:t>
+                            </w:r>
+                            <w:r>
+                              <w:rPr>
+                                <w:sz w:val="18"/>
+                                <w:szCs w:val="18"/>
+                              </w:rPr>
+                              <w:t xml:space="preserve">Il ne doit rester que </w:t>
+                            </w:r>
+                            <m:oMath>
+                              <m:sSub>
+                                <m:sSubPr>
+                                  <m:ctrlPr>
+                                    <w:rPr>
+                                      <w:rFonts w:ascii="Cambria Math" w:hAnsi="Cambria Math"/>
+                                      <w:i/>
+                                      <w:sz w:val="18"/>
+                                      <w:szCs w:val="18"/>
+                                    </w:rPr>
+                                  </m:ctrlPr>
+                                </m:sSubPr>
+                                <m:e>
+                                  <m:r>
+                                    <w:rPr>
+                                      <w:rFonts w:ascii="Cambria Math" w:hAnsi="Cambria Math"/>
+                                      <w:sz w:val="18"/>
+                                      <w:szCs w:val="18"/>
+                                    </w:rPr>
+                                    <m:t>I</m:t>
+                                  </m:r>
+                                </m:e>
+                                <m:sub>
+                                  <m:r>
+                                    <w:rPr>
+                                      <w:rFonts w:ascii="Cambria Math" w:hAnsi="Cambria Math"/>
+                                      <w:sz w:val="18"/>
+                                      <w:szCs w:val="18"/>
+                                    </w:rPr>
+                                    <m:t>1</m:t>
+                                  </m:r>
+                                </m:sub>
+                              </m:sSub>
+                            </m:oMath>
+                            <w:r>
+                              <w:rPr>
+                                <w:rFonts w:eastAsiaTheme="minorEastAsia"/>
+                                <w:sz w:val="18"/>
+                                <w:szCs w:val="18"/>
+                              </w:rPr>
+                              <w:t xml:space="preserve">dans la formule. </w:t>
+                            </w:r>
+                          </w:p>
+                          <w:p>
+                            <w:pPr>
+                              <w:pStyle w:val="ListParagraph"/>
+                              <w:numPr>
+                                <w:ilvl w:val="0"/>
+                                <w:numId w:val="9"/>
+                              </w:numPr>
+                              <w:rPr>
+                                <w:sz w:val="18"/>
+                                <w:szCs w:val="18"/>
+                              </w:rPr>
+                            </w:pPr>
+                            <w:r>
+                              <w:rPr>
+                                <w:rFonts w:eastAsiaTheme="minorEastAsia"/>
+                                <w:sz w:val="18"/>
+                                <w:szCs w:val="18"/>
+                              </w:rPr>
+                              <w:t>Montrer que la fonction à minimiser pour</w:t>
+                            </w:r>
+                            <w:r>
+                              <w:rPr>
+                                <w:rFonts w:eastAsiaTheme="minorEastAsia"/>
+                                <w:sz w:val="18"/>
+                                <w:szCs w:val="18"/>
+                              </w:rPr>
+                              <w:t xml:space="preserve"> réduire les pertes par effet joule est</w:t>
+                            </w:r>
+                            <w:r>
+                              <w:rPr>
+                                <w:rFonts w:eastAsiaTheme="minorEastAsia"/>
+                                <w:sz w:val="18"/>
+                                <w:szCs w:val="18"/>
+                              </w:rPr>
+                              <w:t xml:space="preserve"> </w:t>
+                            </w:r>
+                            <m:oMath>
+                              <m:r>
+                                <w:rPr>
+                                  <w:rFonts w:ascii="Cambria Math" w:eastAsiaTheme="minorEastAsia" w:hAnsi="Cambria Math"/>
+                                  <w:sz w:val="18"/>
+                                  <w:szCs w:val="18"/>
+                                </w:rPr>
+                                <m:t>f</m:t>
+                              </m:r>
+                              <m:d>
+                                <m:dPr>
+                                  <m:ctrlPr>
+                                    <w:rPr>
+                                      <w:rFonts w:ascii="Cambria Math" w:eastAsiaTheme="minorEastAsia" w:hAnsi="Cambria Math"/>
+                                      <w:i/>
+                                      <w:sz w:val="18"/>
+                                      <w:szCs w:val="18"/>
+                                    </w:rPr>
+                                  </m:ctrlPr>
+                                </m:dPr>
+                                <m:e>
+                                  <m:r>
+                                    <w:rPr>
+                                      <w:rFonts w:ascii="Cambria Math" w:eastAsiaTheme="minorEastAsia" w:hAnsi="Cambria Math"/>
+                                      <w:sz w:val="18"/>
+                                      <w:szCs w:val="18"/>
+                                    </w:rPr>
+                                    <m:t>x</m:t>
+                                  </m:r>
+                                </m:e>
+                              </m:d>
+                              <m:r>
+                                <w:rPr>
+                                  <w:rFonts w:ascii="Cambria Math" w:eastAsiaTheme="minorEastAsia" w:hAnsi="Cambria Math"/>
+                                  <w:sz w:val="18"/>
+                                  <w:szCs w:val="18"/>
+                                </w:rPr>
+                                <m:t>=1,6⋅</m:t>
+                              </m:r>
+                              <m:sSup>
+                                <m:sSupPr>
+                                  <m:ctrlPr>
+                                    <w:rPr>
+                                      <w:rFonts w:ascii="Cambria Math" w:eastAsiaTheme="minorEastAsia" w:hAnsi="Cambria Math"/>
+                                      <w:i/>
+                                      <w:sz w:val="18"/>
+                                      <w:szCs w:val="18"/>
+                                    </w:rPr>
+                                  </m:ctrlPr>
+                                </m:sSupPr>
+                                <m:e>
+                                  <m:r>
+                                    <w:rPr>
+                                      <w:rFonts w:ascii="Cambria Math" w:eastAsiaTheme="minorEastAsia" w:hAnsi="Cambria Math"/>
+                                      <w:sz w:val="18"/>
+                                      <w:szCs w:val="18"/>
+                                    </w:rPr>
+                                    <m:t>x</m:t>
+                                  </m:r>
+                                </m:e>
+                                <m:sup>
+                                  <m:r>
+                                    <w:rPr>
+                                      <w:rFonts w:ascii="Cambria Math" w:eastAsiaTheme="minorEastAsia" w:hAnsi="Cambria Math"/>
+                                      <w:sz w:val="18"/>
+                                      <w:szCs w:val="18"/>
+                                    </w:rPr>
+                                    <m:t>2</m:t>
+                                  </m:r>
+                                </m:sup>
+                              </m:sSup>
+                              <m:r>
+                                <w:rPr>
+                                  <w:rFonts w:ascii="Cambria Math" w:eastAsiaTheme="minorEastAsia" w:hAnsi="Cambria Math"/>
+                                  <w:sz w:val="18"/>
+                                  <w:szCs w:val="18"/>
+                                </w:rPr>
+                                <m:t>-160⋅x+9800</m:t>
+                              </m:r>
+                            </m:oMath>
+                            <w:r>
+                              <w:rPr>
+                                <w:rFonts w:eastAsiaTheme="minorEastAsia"/>
+                                <w:sz w:val="18"/>
+                                <w:szCs w:val="18"/>
+                              </w:rPr>
+                              <w:t xml:space="preserve">. Trouver l’intensité </w:t>
+                            </w:r>
+                            <m:oMath>
+                              <m:sSub>
+                                <m:sSubPr>
+                                  <m:ctrlPr>
+                                    <w:rPr>
+                                      <w:rFonts w:ascii="Cambria Math" w:eastAsiaTheme="minorEastAsia" w:hAnsi="Cambria Math"/>
+                                      <w:i/>
+                                      <w:sz w:val="18"/>
+                                      <w:szCs w:val="18"/>
+                                    </w:rPr>
+                                  </m:ctrlPr>
+                                </m:sSubPr>
+                                <m:e>
+                                  <m:r>
+                                    <w:rPr>
+                                      <w:rFonts w:ascii="Cambria Math" w:eastAsiaTheme="minorEastAsia" w:hAnsi="Cambria Math"/>
+                                      <w:sz w:val="18"/>
+                                      <w:szCs w:val="18"/>
+                                    </w:rPr>
+                                    <m:t>I</m:t>
+                                  </m:r>
+                                </m:e>
+                                <m:sub>
+                                  <m:r>
+                                    <w:rPr>
+                                      <w:rFonts w:ascii="Cambria Math" w:eastAsiaTheme="minorEastAsia" w:hAnsi="Cambria Math"/>
+                                      <w:sz w:val="18"/>
+                                      <w:szCs w:val="18"/>
+                                    </w:rPr>
+                                    <m:t>1</m:t>
+                                  </m:r>
+                                </m:sub>
+                              </m:sSub>
+                            </m:oMath>
+                            <w:r>
+                              <w:rPr>
+                                <w:rFonts w:eastAsiaTheme="minorEastAsia"/>
+                                <w:sz w:val="18"/>
+                                <w:szCs w:val="18"/>
+                              </w:rPr>
+                              <w:t xml:space="preserve"> optimale pour réduire les pertes par effet joule. Calculer la puissance perdue par effet joule </w:t>
+                            </w:r>
+                            <m:oMath>
+                              <m:sSub>
+                                <m:sSubPr>
+                                  <m:ctrlPr>
+                                    <w:rPr>
+                                      <w:rFonts w:ascii="Cambria Math" w:eastAsiaTheme="minorEastAsia" w:hAnsi="Cambria Math"/>
+                                      <w:i/>
+                                      <w:sz w:val="18"/>
+                                      <w:szCs w:val="18"/>
+                                    </w:rPr>
+                                  </m:ctrlPr>
+                                </m:sSubPr>
+                                <m:e>
+                                  <m:r>
+                                    <w:rPr>
+                                      <w:rFonts w:ascii="Cambria Math" w:eastAsiaTheme="minorEastAsia" w:hAnsi="Cambria Math"/>
+                                      <w:sz w:val="18"/>
+                                      <w:szCs w:val="18"/>
+                                    </w:rPr>
+                                    <m:t>P</m:t>
+                                  </m:r>
+                                </m:e>
+                                <m:sub>
+                                  <m:r>
+                                    <w:rPr>
+                                      <w:rFonts w:ascii="Cambria Math" w:eastAsiaTheme="minorEastAsia" w:hAnsi="Cambria Math"/>
+                                      <w:sz w:val="18"/>
+                                      <w:szCs w:val="18"/>
+                                    </w:rPr>
+                                    <m:t>Joule</m:t>
+                                  </m:r>
+                                </m:sub>
+                              </m:sSub>
+                            </m:oMath>
+                            <w:r>
+                              <w:rPr>
+                                <w:rFonts w:eastAsiaTheme="minorEastAsia"/>
+                                <w:sz w:val="18"/>
+                                <w:szCs w:val="18"/>
+                              </w:rPr>
+                              <w:t xml:space="preserve">. </w:t>
+                            </w:r>
+                          </w:p>
+                          <w:p>
+                            <w:pPr>
+                              <w:pStyle w:val="ListParagraph"/>
+                              <w:numPr>
+                                <w:ilvl w:val="0"/>
+                                <w:numId w:val="9"/>
+                              </w:numPr>
+                              <w:rPr>
+                                <w:sz w:val="18"/>
+                                <w:szCs w:val="18"/>
+                              </w:rPr>
+                            </w:pPr>
+                            <w:r>
+                              <w:rPr>
+                                <w:sz w:val="18"/>
+                                <w:szCs w:val="18"/>
+                              </w:rPr>
+                              <w:t xml:space="preserve">Calculer le rendement </w:t>
+                            </w:r>
+                            <w:r>
+                              <w:rPr>
+                                <w:sz w:val="18"/>
+                                <w:szCs w:val="18"/>
+                              </w:rPr>
+                              <w:t xml:space="preserve">global </w:t>
+                            </w:r>
+                            <w:r>
+                              <w:rPr>
+                                <w:sz w:val="18"/>
+                                <w:szCs w:val="18"/>
+                              </w:rPr>
+                              <w:t xml:space="preserve">de la ligne </w:t>
                             </w:r>
                           </w:p>
                           <w:p>
                             <w:pPr>
                               <w:ind w:left="0"/>
-                              <w:rPr>
-                                <w:i/>
-                                <w:iCs/>
-                                <w:sz w:val="14"/>
-                                <w:szCs w:val="14"/>
+                              <w:jc w:val="both"/>
+                              <w:rPr>
+                                <w:rFonts w:eastAsiaTheme="minorEastAsia" w:cstheme="minorHAnsi"/>
+                                <w:sz w:val="18"/>
+                                <w:szCs w:val="18"/>
                               </w:rPr>
                             </w:pPr>
                             <w:r>
-                              <w:t>On note </w:t>
-                            </w:r>
-                            <w:r>
-                              <w:rPr>
-                                <w:rFonts w:eastAsiaTheme="minorEastAsia"/>
-                              </w:rPr>
-                              <w:t xml:space="preserve">: </w:t>
-                            </w:r>
-                            <m:oMath>
-                              <m:r>
-                                <w:rPr>
-                                  <w:rFonts w:ascii="Cambria Math" w:hAnsi="Cambria Math"/>
-                                </w:rPr>
-                                <m:t>P</m:t>
-                              </m:r>
-                            </m:oMath>
-                            <w:r>
-                              <w:rPr>
-                                <w:rFonts w:eastAsiaTheme="minorEastAsia"/>
-                              </w:rPr>
-                              <w:t xml:space="preserve"> (en watt) la puissance électrique ;</w:t>
+                              <w:rPr>
+                                <w:rFonts w:eastAsiaTheme="minorEastAsia" w:cstheme="minorHAnsi"/>
+                                <w:sz w:val="18"/>
+                                <w:szCs w:val="18"/>
+                              </w:rPr>
+                              <w:t xml:space="preserve"> </w:t>
                             </w:r>
                           </w:p>
                         </w:txbxContent>
@@ -860,7 +1549,7 @@
           </mc:Choice>
           <mc:Fallback>
             <w:pict>
-              <v:shape w14:anchorId="5B4FD5BE" id="Text Box 16" o:spid="_x0000_s1030" type="#_x0000_t202" style="position:absolute;margin-left:297.65pt;margin-top:269.15pt;width:221.5pt;height:68.5pt;z-index:251669504;visibility:visible;mso-wrap-style:square;mso-width-percent:0;mso-height-percent:0;mso-wrap-distance-left:9pt;mso-wrap-distance-top:0;mso-wrap-distance-right:9pt;mso-wrap-distance-bottom:0;mso-position-horizontal:absolute;mso-position-horizontal-relative:margin;mso-position-vertical:absolute;mso-position-vertical-relative:text;mso-width-percent:0;mso-height-percent:0;mso-width-relative:margin;mso-height-relative:margin;v-text-anchor:top" o:gfxdata="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" filled="f" stroked="f" strokeweight=".5pt">
+              <v:shape w14:anchorId="7AE34D6A" id="Text Box 7" o:spid="_x0000_s1030" type="#_x0000_t202" style="position:absolute;margin-left:-45.85pt;margin-top:514.2pt;width:548pt;height:179pt;z-index:251672576;visibility:visible;mso-wrap-style:square;mso-width-percent:0;mso-height-percent:0;mso-wrap-distance-left:9pt;mso-wrap-distance-top:0;mso-wrap-distance-right:9pt;mso-wrap-distance-bottom:0;mso-position-horizontal:absolute;mso-position-horizontal-relative:margin;mso-position-vertical:absolute;mso-position-vertical-relative:text;mso-width-percent:0;mso-height-percent:0;mso-width-relative:margin;mso-height-relative:margin;v-text-anchor:top" o:gfxdata="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" filled="f" stroked="f" strokeweight=".5pt">
                 <v:textbox inset="0,0,0,0">
                   <w:txbxContent>
                     <w:p>
@@ -869,6 +1558,8 @@
                         <w:rPr>
                           <w:b/>
                           <w:bCs/>
+                          <w:sz w:val="26"/>
+                          <w:szCs w:val="26"/>
                         </w:rPr>
                       </w:pPr>
                       <w:r>
@@ -878,82 +1569,859 @@
                           <w:sz w:val="26"/>
                           <w:szCs w:val="26"/>
                         </w:rPr>
-                        <w:t xml:space="preserve">Document </w:t>
-                      </w:r>
-                      <w:r>
-                        <w:rPr>
-                          <w:b/>
-                          <w:bCs/>
-                          <w:sz w:val="26"/>
-                          <w:szCs w:val="26"/>
-                        </w:rPr>
-                        <w:t>3</w:t>
-                      </w:r>
-                      <w:r>
-                        <w:rPr>
-                          <w:sz w:val="26"/>
-                          <w:szCs w:val="26"/>
-                        </w:rPr>
-                        <w:t> </w:t>
-                      </w:r>
-                      <w:r>
-                        <w:rPr>
-                          <w:b/>
-                          <w:bCs/>
-                          <w:sz w:val="26"/>
-                          <w:szCs w:val="26"/>
-                        </w:rPr>
-                        <w:t xml:space="preserve">: </w:t>
-                      </w:r>
-                      <w:r>
-                        <w:rPr>
-                          <w:b/>
-                          <w:bCs/>
-                          <w:sz w:val="26"/>
-                          <w:szCs w:val="26"/>
-                        </w:rPr>
-                        <w:t>Contraintes du circuit</w:t>
-                      </w:r>
-                      <w:r>
-                        <w:rPr>
-                          <w:b/>
-                          <w:bCs/>
+                        <w:t>Travail :</w:t>
+                      </w:r>
+                    </w:p>
+                    <w:p>
+                      <w:pPr>
+                        <w:pStyle w:val="ListParagraph"/>
+                        <w:numPr>
+                          <w:ilvl w:val="0"/>
+                          <w:numId w:val="9"/>
+                        </w:numPr>
+                        <w:rPr>
+                          <w:sz w:val="18"/>
+                          <w:szCs w:val="18"/>
+                        </w:rPr>
+                      </w:pPr>
+                      <w:r>
+                        <w:rPr>
+                          <w:sz w:val="18"/>
+                          <w:szCs w:val="18"/>
+                        </w:rPr>
+                        <w:t>Représenter le dessin du document 1 sous la forme d</w:t>
+                      </w:r>
+                      <w:r>
+                        <w:rPr>
+                          <w:sz w:val="18"/>
+                          <w:szCs w:val="18"/>
+                        </w:rPr>
+                        <w:t>’un</w:t>
+                      </w:r>
+                      <w:r>
+                        <w:rPr>
+                          <w:sz w:val="18"/>
+                          <w:szCs w:val="18"/>
+                        </w:rPr>
+                        <w:t xml:space="preserve"> graphe orienté. On indiquera les grandeurs connues tension, intensité, courant). </w:t>
+                      </w:r>
+                    </w:p>
+                    <w:p>
+                      <w:pPr>
+                        <w:pStyle w:val="ListParagraph"/>
+                        <w:rPr>
+                          <w:sz w:val="18"/>
+                          <w:szCs w:val="18"/>
+                        </w:rPr>
+                      </w:pPr>
+                      <w:r>
+                        <w:rPr>
+                          <w:sz w:val="18"/>
+                          <w:szCs w:val="18"/>
+                        </w:rPr>
+                        <w:t xml:space="preserve">On note </w:t>
+                      </w:r>
+                      <m:oMath>
+                        <m:sSub>
+                          <m:sSubPr>
+                            <m:ctrlPr>
+                              <w:rPr>
+                                <w:rFonts w:ascii="Cambria Math" w:hAnsi="Cambria Math"/>
+                                <w:i/>
+                                <w:sz w:val="18"/>
+                                <w:szCs w:val="18"/>
+                              </w:rPr>
+                            </m:ctrlPr>
+                          </m:sSubPr>
+                          <m:e>
+                            <m:r>
+                              <w:rPr>
+                                <w:rFonts w:ascii="Cambria Math" w:hAnsi="Cambria Math"/>
+                                <w:sz w:val="18"/>
+                                <w:szCs w:val="18"/>
+                              </w:rPr>
+                              <m:t>I</m:t>
+                            </m:r>
+                          </m:e>
+                          <m:sub>
+                            <m:r>
+                              <w:rPr>
+                                <w:rFonts w:ascii="Cambria Math" w:hAnsi="Cambria Math"/>
+                                <w:sz w:val="18"/>
+                                <w:szCs w:val="18"/>
+                              </w:rPr>
+                              <m:t>1</m:t>
+                            </m:r>
+                          </m:sub>
+                        </m:sSub>
+                      </m:oMath>
+                      <w:r>
+                        <w:rPr>
+                          <w:rFonts w:eastAsiaTheme="minorEastAsia"/>
+                          <w:sz w:val="18"/>
+                          <w:szCs w:val="18"/>
+                        </w:rPr>
+                        <w:t xml:space="preserve">, l’intensité générée par la centrale solaire et </w:t>
+                      </w:r>
+                      <m:oMath>
+                        <m:sSub>
+                          <m:sSubPr>
+                            <m:ctrlPr>
+                              <w:rPr>
+                                <w:rFonts w:ascii="Cambria Math" w:eastAsiaTheme="minorEastAsia" w:hAnsi="Cambria Math"/>
+                                <w:i/>
+                                <w:sz w:val="18"/>
+                                <w:szCs w:val="18"/>
+                              </w:rPr>
+                            </m:ctrlPr>
+                          </m:sSubPr>
+                          <m:e>
+                            <m:r>
+                              <w:rPr>
+                                <w:rFonts w:ascii="Cambria Math" w:eastAsiaTheme="minorEastAsia" w:hAnsi="Cambria Math"/>
+                                <w:sz w:val="18"/>
+                                <w:szCs w:val="18"/>
+                              </w:rPr>
+                              <m:t>I</m:t>
+                            </m:r>
+                          </m:e>
+                          <m:sub>
+                            <m:r>
+                              <w:rPr>
+                                <w:rFonts w:ascii="Cambria Math" w:eastAsiaTheme="minorEastAsia" w:hAnsi="Cambria Math"/>
+                                <w:sz w:val="18"/>
+                                <w:szCs w:val="18"/>
+                              </w:rPr>
+                              <m:t>2</m:t>
+                            </m:r>
+                          </m:sub>
+                        </m:sSub>
+                        <m:r>
+                          <w:rPr>
+                            <w:rFonts w:ascii="Cambria Math" w:eastAsiaTheme="minorEastAsia" w:hAnsi="Cambria Math"/>
+                            <w:sz w:val="18"/>
+                            <w:szCs w:val="18"/>
+                          </w:rPr>
+                          <m:t xml:space="preserve">, </m:t>
+                        </m:r>
+                      </m:oMath>
+                      <w:r>
+                        <w:rPr>
+                          <w:rFonts w:eastAsiaTheme="minorEastAsia"/>
+                          <w:sz w:val="18"/>
+                          <w:szCs w:val="18"/>
+                        </w:rPr>
+                        <w:t xml:space="preserve">l’intensité générée par le barrage. </w:t>
+                      </w:r>
+                    </w:p>
+                    <w:p>
+                      <w:pPr>
+                        <w:pStyle w:val="ListParagraph"/>
+                        <w:rPr>
+                          <w:sz w:val="18"/>
+                          <w:szCs w:val="18"/>
+                        </w:rPr>
+                      </w:pPr>
+                      <w:r>
+                        <w:rPr>
+                          <w:sz w:val="18"/>
+                          <w:szCs w:val="18"/>
+                        </w:rPr>
+                        <w:t xml:space="preserve">On note </w:t>
+                      </w:r>
+                      <m:oMath>
+                        <m:sSub>
+                          <m:sSubPr>
+                            <m:ctrlPr>
+                              <w:rPr>
+                                <w:rFonts w:ascii="Cambria Math" w:hAnsi="Cambria Math"/>
+                                <w:i/>
+                                <w:sz w:val="18"/>
+                                <w:szCs w:val="18"/>
+                              </w:rPr>
+                            </m:ctrlPr>
+                          </m:sSubPr>
+                          <m:e>
+                            <m:r>
+                              <w:rPr>
+                                <w:rFonts w:ascii="Cambria Math" w:hAnsi="Cambria Math"/>
+                                <w:sz w:val="18"/>
+                                <w:szCs w:val="18"/>
+                              </w:rPr>
+                              <m:t>I</m:t>
+                            </m:r>
+                          </m:e>
+                          <m:sub>
+                            <m:r>
+                              <w:rPr>
+                                <w:rFonts w:ascii="Cambria Math" w:hAnsi="Cambria Math"/>
+                                <w:sz w:val="18"/>
+                                <w:szCs w:val="18"/>
+                              </w:rPr>
+                              <m:t>3</m:t>
+                            </m:r>
+                          </m:sub>
+                        </m:sSub>
+                      </m:oMath>
+                      <w:r>
+                        <w:rPr>
+                          <w:rFonts w:eastAsiaTheme="minorEastAsia"/>
+                          <w:sz w:val="18"/>
+                          <w:szCs w:val="18"/>
+                        </w:rPr>
+                        <w:t xml:space="preserve"> et </w:t>
+                      </w:r>
+                      <m:oMath>
+                        <m:sSub>
+                          <m:sSubPr>
+                            <m:ctrlPr>
+                              <w:rPr>
+                                <w:rFonts w:ascii="Cambria Math" w:eastAsiaTheme="minorEastAsia" w:hAnsi="Cambria Math"/>
+                                <w:i/>
+                                <w:sz w:val="18"/>
+                                <w:szCs w:val="18"/>
+                              </w:rPr>
+                            </m:ctrlPr>
+                          </m:sSubPr>
+                          <m:e>
+                            <m:r>
+                              <w:rPr>
+                                <w:rFonts w:ascii="Cambria Math" w:eastAsiaTheme="minorEastAsia" w:hAnsi="Cambria Math"/>
+                                <w:sz w:val="18"/>
+                                <w:szCs w:val="18"/>
+                              </w:rPr>
+                              <m:t>I</m:t>
+                            </m:r>
+                          </m:e>
+                          <m:sub>
+                            <m:r>
+                              <w:rPr>
+                                <w:rFonts w:ascii="Cambria Math" w:eastAsiaTheme="minorEastAsia" w:hAnsi="Cambria Math"/>
+                                <w:sz w:val="18"/>
+                                <w:szCs w:val="18"/>
+                              </w:rPr>
+                              <m:t>4</m:t>
+                            </m:r>
+                          </m:sub>
+                        </m:sSub>
+                      </m:oMath>
+                      <w:r>
+                        <w:rPr>
+                          <w:rFonts w:eastAsiaTheme="minorEastAsia"/>
+                          <w:sz w:val="18"/>
+                          <w:szCs w:val="18"/>
+                        </w:rPr>
+                        <w:t xml:space="preserve"> les intensités dans les lignes alimentant respectivement l’usine et le lotissement. </w:t>
+                      </w:r>
+                    </w:p>
+                    <w:p>
+                      <w:pPr>
+                        <w:pStyle w:val="ListParagraph"/>
+                        <w:numPr>
+                          <w:ilvl w:val="0"/>
+                          <w:numId w:val="9"/>
+                        </w:numPr>
+                        <w:rPr>
+                          <w:sz w:val="18"/>
+                          <w:szCs w:val="18"/>
+                        </w:rPr>
+                      </w:pPr>
+                      <w:r>
+                        <w:rPr>
+                          <w:sz w:val="18"/>
+                          <w:szCs w:val="18"/>
+                        </w:rPr>
+                        <w:t>Calculer l</w:t>
+                      </w:r>
+                      <w:r>
+                        <w:rPr>
+                          <w:sz w:val="18"/>
+                          <w:szCs w:val="18"/>
+                        </w:rPr>
+                        <w:t xml:space="preserve">es </w:t>
+                      </w:r>
+                      <w:r>
+                        <w:rPr>
+                          <w:sz w:val="18"/>
+                          <w:szCs w:val="18"/>
+                        </w:rPr>
+                        <w:t>intensité</w:t>
+                      </w:r>
+                      <w:r>
+                        <w:rPr>
+                          <w:sz w:val="18"/>
+                          <w:szCs w:val="18"/>
+                        </w:rPr>
+                        <w:t>s</w:t>
+                      </w:r>
+                      <w:r>
+                        <w:rPr>
+                          <w:sz w:val="18"/>
+                          <w:szCs w:val="18"/>
                         </w:rPr>
                         <w:t xml:space="preserve"> </w:t>
+                      </w:r>
+                      <m:oMath>
+                        <m:sSub>
+                          <m:sSubPr>
+                            <m:ctrlPr>
+                              <w:rPr>
+                                <w:rFonts w:ascii="Cambria Math" w:hAnsi="Cambria Math"/>
+                                <w:i/>
+                                <w:sz w:val="18"/>
+                                <w:szCs w:val="18"/>
+                              </w:rPr>
+                            </m:ctrlPr>
+                          </m:sSubPr>
+                          <m:e>
+                            <m:r>
+                              <w:rPr>
+                                <w:rFonts w:ascii="Cambria Math" w:hAnsi="Cambria Math"/>
+                                <w:sz w:val="18"/>
+                                <w:szCs w:val="18"/>
+                              </w:rPr>
+                              <m:t>I</m:t>
+                            </m:r>
+                          </m:e>
+                          <m:sub>
+                            <m:r>
+                              <w:rPr>
+                                <w:rFonts w:ascii="Cambria Math" w:hAnsi="Cambria Math"/>
+                                <w:sz w:val="18"/>
+                                <w:szCs w:val="18"/>
+                              </w:rPr>
+                              <m:t>3</m:t>
+                            </m:r>
+                          </m:sub>
+                        </m:sSub>
+                      </m:oMath>
+                      <w:r>
+                        <w:rPr>
+                          <w:rFonts w:eastAsiaTheme="minorEastAsia"/>
+                          <w:sz w:val="18"/>
+                          <w:szCs w:val="18"/>
+                        </w:rPr>
+                        <w:t xml:space="preserve">et </w:t>
+                      </w:r>
+                      <m:oMath>
+                        <m:sSub>
+                          <m:sSubPr>
+                            <m:ctrlPr>
+                              <w:rPr>
+                                <w:rFonts w:ascii="Cambria Math" w:eastAsiaTheme="minorEastAsia" w:hAnsi="Cambria Math"/>
+                                <w:i/>
+                                <w:sz w:val="18"/>
+                                <w:szCs w:val="18"/>
+                              </w:rPr>
+                            </m:ctrlPr>
+                          </m:sSubPr>
+                          <m:e>
+                            <m:r>
+                              <w:rPr>
+                                <w:rFonts w:ascii="Cambria Math" w:eastAsiaTheme="minorEastAsia" w:hAnsi="Cambria Math"/>
+                                <w:sz w:val="18"/>
+                                <w:szCs w:val="18"/>
+                              </w:rPr>
+                              <m:t>I</m:t>
+                            </m:r>
+                          </m:e>
+                          <m:sub>
+                            <m:r>
+                              <w:rPr>
+                                <w:rFonts w:ascii="Cambria Math" w:eastAsiaTheme="minorEastAsia" w:hAnsi="Cambria Math"/>
+                                <w:sz w:val="18"/>
+                                <w:szCs w:val="18"/>
+                              </w:rPr>
+                              <m:t>4</m:t>
+                            </m:r>
+                          </m:sub>
+                        </m:sSub>
+                      </m:oMath>
+                      <w:r>
+                        <w:rPr>
+                          <w:rFonts w:eastAsiaTheme="minorEastAsia"/>
+                          <w:sz w:val="18"/>
+                          <w:szCs w:val="18"/>
+                        </w:rPr>
+                        <w:t xml:space="preserve">. (Indice : </w:t>
+                      </w:r>
+                      <w:r>
+                        <w:rPr>
+                          <w:rFonts w:eastAsiaTheme="minorEastAsia"/>
+                          <w:sz w:val="18"/>
+                          <w:szCs w:val="18"/>
+                        </w:rPr>
+                        <w:t>Quelle est la formule reliant Puissance, tension et courant ?)</w:t>
+                      </w:r>
+                    </w:p>
+                    <w:p>
+                      <w:pPr>
+                        <w:pStyle w:val="ListParagraph"/>
+                        <w:numPr>
+                          <w:ilvl w:val="0"/>
+                          <w:numId w:val="9"/>
+                        </w:numPr>
+                        <w:rPr>
+                          <w:sz w:val="18"/>
+                          <w:szCs w:val="18"/>
+                        </w:rPr>
+                      </w:pPr>
+                      <w:r>
+                        <w:rPr>
+                          <w:sz w:val="18"/>
+                          <w:szCs w:val="18"/>
+                        </w:rPr>
+                        <w:t xml:space="preserve">Exprimer </w:t>
+                      </w:r>
+                      <m:oMath>
+                        <m:sSub>
+                          <m:sSubPr>
+                            <m:ctrlPr>
+                              <w:rPr>
+                                <w:rFonts w:ascii="Cambria Math" w:hAnsi="Cambria Math"/>
+                                <w:i/>
+                                <w:sz w:val="18"/>
+                                <w:szCs w:val="18"/>
+                              </w:rPr>
+                            </m:ctrlPr>
+                          </m:sSubPr>
+                          <m:e>
+                            <m:r>
+                              <w:rPr>
+                                <w:rFonts w:ascii="Cambria Math" w:hAnsi="Cambria Math"/>
+                                <w:sz w:val="18"/>
+                                <w:szCs w:val="18"/>
+                              </w:rPr>
+                              <m:t>I</m:t>
+                            </m:r>
+                          </m:e>
+                          <m:sub>
+                            <m:r>
+                              <w:rPr>
+                                <w:rFonts w:ascii="Cambria Math" w:hAnsi="Cambria Math"/>
+                                <w:sz w:val="18"/>
+                                <w:szCs w:val="18"/>
+                              </w:rPr>
+                              <m:t>1</m:t>
+                            </m:r>
+                          </m:sub>
+                        </m:sSub>
+                      </m:oMath>
+                      <w:r>
+                        <w:rPr>
+                          <w:rFonts w:eastAsiaTheme="minorEastAsia"/>
+                          <w:sz w:val="18"/>
+                          <w:szCs w:val="18"/>
+                        </w:rPr>
+                        <w:t xml:space="preserve"> en fonction de </w:t>
+                      </w:r>
+                      <m:oMath>
+                        <m:sSub>
+                          <m:sSubPr>
+                            <m:ctrlPr>
+                              <w:rPr>
+                                <w:rFonts w:ascii="Cambria Math" w:eastAsiaTheme="minorEastAsia" w:hAnsi="Cambria Math"/>
+                                <w:i/>
+                                <w:sz w:val="18"/>
+                                <w:szCs w:val="18"/>
+                              </w:rPr>
+                            </m:ctrlPr>
+                          </m:sSubPr>
+                          <m:e>
+                            <m:r>
+                              <w:rPr>
+                                <w:rFonts w:ascii="Cambria Math" w:eastAsiaTheme="minorEastAsia" w:hAnsi="Cambria Math"/>
+                                <w:sz w:val="18"/>
+                                <w:szCs w:val="18"/>
+                              </w:rPr>
+                              <m:t>I</m:t>
+                            </m:r>
+                          </m:e>
+                          <m:sub>
+                            <m:r>
+                              <w:rPr>
+                                <w:rFonts w:ascii="Cambria Math" w:eastAsiaTheme="minorEastAsia" w:hAnsi="Cambria Math"/>
+                                <w:sz w:val="18"/>
+                                <w:szCs w:val="18"/>
+                              </w:rPr>
+                              <m:t>2</m:t>
+                            </m:r>
+                          </m:sub>
+                        </m:sSub>
+                      </m:oMath>
+                      <w:r>
+                        <w:rPr>
+                          <w:rFonts w:eastAsiaTheme="minorEastAsia"/>
+                          <w:sz w:val="18"/>
+                          <w:szCs w:val="18"/>
+                        </w:rPr>
+                        <w:t>.</w:t>
+                      </w:r>
+                    </w:p>
+                    <w:p>
+                      <w:pPr>
+                        <w:pStyle w:val="ListParagraph"/>
+                        <w:numPr>
+                          <w:ilvl w:val="0"/>
+                          <w:numId w:val="9"/>
+                        </w:numPr>
+                        <w:rPr>
+                          <w:sz w:val="18"/>
+                          <w:szCs w:val="18"/>
+                        </w:rPr>
+                      </w:pPr>
+                      <w:r>
+                        <w:rPr>
+                          <w:rFonts w:eastAsiaTheme="minorEastAsia"/>
+                          <w:sz w:val="18"/>
+                          <w:szCs w:val="18"/>
+                        </w:rPr>
+                        <w:t>Le document 3 fait référence à de la « puissance perdue ». Sous quelle forme cette puissance est perdue ? Comment appelle-t-on l’effet mis en jeu.</w:t>
+                      </w:r>
+                    </w:p>
+                    <w:p>
+                      <w:pPr>
+                        <w:pStyle w:val="ListParagraph"/>
+                        <w:numPr>
+                          <w:ilvl w:val="0"/>
+                          <w:numId w:val="9"/>
+                        </w:numPr>
+                        <w:rPr>
+                          <w:sz w:val="18"/>
+                          <w:szCs w:val="18"/>
+                        </w:rPr>
+                      </w:pPr>
+                      <w:r>
+                        <w:rPr>
+                          <w:sz w:val="18"/>
+                          <w:szCs w:val="18"/>
+                        </w:rPr>
+                        <w:t xml:space="preserve">Exprimer les pertes totales par effet Joule </w:t>
+                      </w:r>
+                      <w:r>
+                        <w:rPr>
+                          <w:sz w:val="18"/>
+                          <w:szCs w:val="18"/>
+                        </w:rPr>
+                        <w:t>dans les lignes électriques</w:t>
+                      </w:r>
+                      <w:r>
+                        <w:rPr>
+                          <w:sz w:val="18"/>
+                          <w:szCs w:val="18"/>
+                        </w:rPr>
+                        <w:t xml:space="preserve">. </w:t>
+                      </w:r>
+                      <w:r>
+                        <w:rPr>
+                          <w:sz w:val="18"/>
+                          <w:szCs w:val="18"/>
+                        </w:rPr>
+                        <w:t xml:space="preserve">Il ne doit rester que </w:t>
+                      </w:r>
+                      <m:oMath>
+                        <m:sSub>
+                          <m:sSubPr>
+                            <m:ctrlPr>
+                              <w:rPr>
+                                <w:rFonts w:ascii="Cambria Math" w:hAnsi="Cambria Math"/>
+                                <w:i/>
+                                <w:sz w:val="18"/>
+                                <w:szCs w:val="18"/>
+                              </w:rPr>
+                            </m:ctrlPr>
+                          </m:sSubPr>
+                          <m:e>
+                            <m:r>
+                              <w:rPr>
+                                <w:rFonts w:ascii="Cambria Math" w:hAnsi="Cambria Math"/>
+                                <w:sz w:val="18"/>
+                                <w:szCs w:val="18"/>
+                              </w:rPr>
+                              <m:t>I</m:t>
+                            </m:r>
+                          </m:e>
+                          <m:sub>
+                            <m:r>
+                              <w:rPr>
+                                <w:rFonts w:ascii="Cambria Math" w:hAnsi="Cambria Math"/>
+                                <w:sz w:val="18"/>
+                                <w:szCs w:val="18"/>
+                              </w:rPr>
+                              <m:t>1</m:t>
+                            </m:r>
+                          </m:sub>
+                        </m:sSub>
+                      </m:oMath>
+                      <w:r>
+                        <w:rPr>
+                          <w:rFonts w:eastAsiaTheme="minorEastAsia"/>
+                          <w:sz w:val="18"/>
+                          <w:szCs w:val="18"/>
+                        </w:rPr>
+                        <w:t xml:space="preserve">dans la formule. </w:t>
+                      </w:r>
+                    </w:p>
+                    <w:p>
+                      <w:pPr>
+                        <w:pStyle w:val="ListParagraph"/>
+                        <w:numPr>
+                          <w:ilvl w:val="0"/>
+                          <w:numId w:val="9"/>
+                        </w:numPr>
+                        <w:rPr>
+                          <w:sz w:val="18"/>
+                          <w:szCs w:val="18"/>
+                        </w:rPr>
+                      </w:pPr>
+                      <w:r>
+                        <w:rPr>
+                          <w:rFonts w:eastAsiaTheme="minorEastAsia"/>
+                          <w:sz w:val="18"/>
+                          <w:szCs w:val="18"/>
+                        </w:rPr>
+                        <w:t>Montrer que la fonction à minimiser pour</w:t>
+                      </w:r>
+                      <w:r>
+                        <w:rPr>
+                          <w:rFonts w:eastAsiaTheme="minorEastAsia"/>
+                          <w:sz w:val="18"/>
+                          <w:szCs w:val="18"/>
+                        </w:rPr>
+                        <w:t xml:space="preserve"> réduire les pertes par effet joule est</w:t>
+                      </w:r>
+                      <w:r>
+                        <w:rPr>
+                          <w:rFonts w:eastAsiaTheme="minorEastAsia"/>
+                          <w:sz w:val="18"/>
+                          <w:szCs w:val="18"/>
+                        </w:rPr>
+                        <w:t xml:space="preserve"> </w:t>
+                      </w:r>
+                      <m:oMath>
+                        <m:r>
+                          <w:rPr>
+                            <w:rFonts w:ascii="Cambria Math" w:eastAsiaTheme="minorEastAsia" w:hAnsi="Cambria Math"/>
+                            <w:sz w:val="18"/>
+                            <w:szCs w:val="18"/>
+                          </w:rPr>
+                          <m:t>f</m:t>
+                        </m:r>
+                        <m:d>
+                          <m:dPr>
+                            <m:ctrlPr>
+                              <w:rPr>
+                                <w:rFonts w:ascii="Cambria Math" w:eastAsiaTheme="minorEastAsia" w:hAnsi="Cambria Math"/>
+                                <w:i/>
+                                <w:sz w:val="18"/>
+                                <w:szCs w:val="18"/>
+                              </w:rPr>
+                            </m:ctrlPr>
+                          </m:dPr>
+                          <m:e>
+                            <m:r>
+                              <w:rPr>
+                                <w:rFonts w:ascii="Cambria Math" w:eastAsiaTheme="minorEastAsia" w:hAnsi="Cambria Math"/>
+                                <w:sz w:val="18"/>
+                                <w:szCs w:val="18"/>
+                              </w:rPr>
+                              <m:t>x</m:t>
+                            </m:r>
+                          </m:e>
+                        </m:d>
+                        <m:r>
+                          <w:rPr>
+                            <w:rFonts w:ascii="Cambria Math" w:eastAsiaTheme="minorEastAsia" w:hAnsi="Cambria Math"/>
+                            <w:sz w:val="18"/>
+                            <w:szCs w:val="18"/>
+                          </w:rPr>
+                          <m:t>=1,6⋅</m:t>
+                        </m:r>
+                        <m:sSup>
+                          <m:sSupPr>
+                            <m:ctrlPr>
+                              <w:rPr>
+                                <w:rFonts w:ascii="Cambria Math" w:eastAsiaTheme="minorEastAsia" w:hAnsi="Cambria Math"/>
+                                <w:i/>
+                                <w:sz w:val="18"/>
+                                <w:szCs w:val="18"/>
+                              </w:rPr>
+                            </m:ctrlPr>
+                          </m:sSupPr>
+                          <m:e>
+                            <m:r>
+                              <w:rPr>
+                                <w:rFonts w:ascii="Cambria Math" w:eastAsiaTheme="minorEastAsia" w:hAnsi="Cambria Math"/>
+                                <w:sz w:val="18"/>
+                                <w:szCs w:val="18"/>
+                              </w:rPr>
+                              <m:t>x</m:t>
+                            </m:r>
+                          </m:e>
+                          <m:sup>
+                            <m:r>
+                              <w:rPr>
+                                <w:rFonts w:ascii="Cambria Math" w:eastAsiaTheme="minorEastAsia" w:hAnsi="Cambria Math"/>
+                                <w:sz w:val="18"/>
+                                <w:szCs w:val="18"/>
+                              </w:rPr>
+                              <m:t>2</m:t>
+                            </m:r>
+                          </m:sup>
+                        </m:sSup>
+                        <m:r>
+                          <w:rPr>
+                            <w:rFonts w:ascii="Cambria Math" w:eastAsiaTheme="minorEastAsia" w:hAnsi="Cambria Math"/>
+                            <w:sz w:val="18"/>
+                            <w:szCs w:val="18"/>
+                          </w:rPr>
+                          <m:t>-160⋅x+9800</m:t>
+                        </m:r>
+                      </m:oMath>
+                      <w:r>
+                        <w:rPr>
+                          <w:rFonts w:eastAsiaTheme="minorEastAsia"/>
+                          <w:sz w:val="18"/>
+                          <w:szCs w:val="18"/>
+                        </w:rPr>
+                        <w:t xml:space="preserve">. Trouver l’intensité </w:t>
+                      </w:r>
+                      <m:oMath>
+                        <m:sSub>
+                          <m:sSubPr>
+                            <m:ctrlPr>
+                              <w:rPr>
+                                <w:rFonts w:ascii="Cambria Math" w:eastAsiaTheme="minorEastAsia" w:hAnsi="Cambria Math"/>
+                                <w:i/>
+                                <w:sz w:val="18"/>
+                                <w:szCs w:val="18"/>
+                              </w:rPr>
+                            </m:ctrlPr>
+                          </m:sSubPr>
+                          <m:e>
+                            <m:r>
+                              <w:rPr>
+                                <w:rFonts w:ascii="Cambria Math" w:eastAsiaTheme="minorEastAsia" w:hAnsi="Cambria Math"/>
+                                <w:sz w:val="18"/>
+                                <w:szCs w:val="18"/>
+                              </w:rPr>
+                              <m:t>I</m:t>
+                            </m:r>
+                          </m:e>
+                          <m:sub>
+                            <m:r>
+                              <w:rPr>
+                                <w:rFonts w:ascii="Cambria Math" w:eastAsiaTheme="minorEastAsia" w:hAnsi="Cambria Math"/>
+                                <w:sz w:val="18"/>
+                                <w:szCs w:val="18"/>
+                              </w:rPr>
+                              <m:t>1</m:t>
+                            </m:r>
+                          </m:sub>
+                        </m:sSub>
+                      </m:oMath>
+                      <w:r>
+                        <w:rPr>
+                          <w:rFonts w:eastAsiaTheme="minorEastAsia"/>
+                          <w:sz w:val="18"/>
+                          <w:szCs w:val="18"/>
+                        </w:rPr>
+                        <w:t xml:space="preserve"> optimale pour réduire les pertes par effet joule. Calculer la puissance perdue par effet joule </w:t>
+                      </w:r>
+                      <m:oMath>
+                        <m:sSub>
+                          <m:sSubPr>
+                            <m:ctrlPr>
+                              <w:rPr>
+                                <w:rFonts w:ascii="Cambria Math" w:eastAsiaTheme="minorEastAsia" w:hAnsi="Cambria Math"/>
+                                <w:i/>
+                                <w:sz w:val="18"/>
+                                <w:szCs w:val="18"/>
+                              </w:rPr>
+                            </m:ctrlPr>
+                          </m:sSubPr>
+                          <m:e>
+                            <m:r>
+                              <w:rPr>
+                                <w:rFonts w:ascii="Cambria Math" w:eastAsiaTheme="minorEastAsia" w:hAnsi="Cambria Math"/>
+                                <w:sz w:val="18"/>
+                                <w:szCs w:val="18"/>
+                              </w:rPr>
+                              <m:t>P</m:t>
+                            </m:r>
+                          </m:e>
+                          <m:sub>
+                            <m:r>
+                              <w:rPr>
+                                <w:rFonts w:ascii="Cambria Math" w:eastAsiaTheme="minorEastAsia" w:hAnsi="Cambria Math"/>
+                                <w:sz w:val="18"/>
+                                <w:szCs w:val="18"/>
+                              </w:rPr>
+                              <m:t>Joule</m:t>
+                            </m:r>
+                          </m:sub>
+                        </m:sSub>
+                      </m:oMath>
+                      <w:r>
+                        <w:rPr>
+                          <w:rFonts w:eastAsiaTheme="minorEastAsia"/>
+                          <w:sz w:val="18"/>
+                          <w:szCs w:val="18"/>
+                        </w:rPr>
+                        <w:t xml:space="preserve">. </w:t>
+                      </w:r>
+                    </w:p>
+                    <w:p>
+                      <w:pPr>
+                        <w:pStyle w:val="ListParagraph"/>
+                        <w:numPr>
+                          <w:ilvl w:val="0"/>
+                          <w:numId w:val="9"/>
+                        </w:numPr>
+                        <w:rPr>
+                          <w:sz w:val="18"/>
+                          <w:szCs w:val="18"/>
+                        </w:rPr>
+                      </w:pPr>
+                      <w:r>
+                        <w:rPr>
+                          <w:sz w:val="18"/>
+                          <w:szCs w:val="18"/>
+                        </w:rPr>
+                        <w:t xml:space="preserve">Calculer le rendement </w:t>
+                      </w:r>
+                      <w:r>
+                        <w:rPr>
+                          <w:sz w:val="18"/>
+                          <w:szCs w:val="18"/>
+                        </w:rPr>
+                        <w:t xml:space="preserve">global </w:t>
+                      </w:r>
+                      <w:r>
+                        <w:rPr>
+                          <w:sz w:val="18"/>
+                          <w:szCs w:val="18"/>
+                        </w:rPr>
+                        <w:t xml:space="preserve">de la ligne </w:t>
                       </w:r>
                     </w:p>
                     <w:p>
                       <w:pPr>
                         <w:ind w:left="0"/>
-                        <w:rPr>
-                          <w:i/>
-                          <w:iCs/>
-                          <w:sz w:val="14"/>
-                          <w:szCs w:val="14"/>
+                        <w:jc w:val="both"/>
+                        <w:rPr>
+                          <w:rFonts w:eastAsiaTheme="minorEastAsia" w:cstheme="minorHAnsi"/>
+                          <w:sz w:val="18"/>
+                          <w:szCs w:val="18"/>
                         </w:rPr>
                       </w:pPr>
                       <w:r>
-                        <w:t>On note </w:t>
-                      </w:r>
-                      <w:r>
-                        <w:rPr>
-                          <w:rFonts w:eastAsiaTheme="minorEastAsia"/>
-                        </w:rPr>
-                        <w:t xml:space="preserve">: </w:t>
-                      </w:r>
-                      <m:oMath>
-                        <m:r>
-                          <w:rPr>
-                            <w:rFonts w:ascii="Cambria Math" w:hAnsi="Cambria Math"/>
-                          </w:rPr>
-                          <m:t>P</m:t>
-                        </m:r>
-                      </m:oMath>
-                      <w:r>
-                        <w:rPr>
-                          <w:rFonts w:eastAsiaTheme="minorEastAsia"/>
-                        </w:rPr>
-                        <w:t xml:space="preserve"> (en watt) la puissance électrique ;</w:t>
+                        <w:rPr>
+                          <w:rFonts w:eastAsiaTheme="minorEastAsia" w:cstheme="minorHAnsi"/>
+                          <w:sz w:val="18"/>
+                          <w:szCs w:val="18"/>
+                        </w:rPr>
+                        <w:t xml:space="preserve"> </w:t>
                       </w:r>
                     </w:p>
                   </w:txbxContent>
@@ -971,18 +2439,18 @@
         <mc:AlternateContent>
           <mc:Choice Requires="wps">
             <w:drawing>
-              <wp:anchor distT="0" distB="0" distL="114300" distR="114300" simplePos="0" relativeHeight="251665408" behindDoc="0" locked="0" layoutInCell="1" allowOverlap="1" wp14:anchorId="6C91EF48" wp14:editId="1B044EDE">
+              <wp:anchor distT="0" distB="0" distL="114300" distR="114300" simplePos="0" relativeHeight="251669504" behindDoc="0" locked="0" layoutInCell="1" allowOverlap="1" wp14:anchorId="5B4FD5BE" wp14:editId="40770EE4">
                 <wp:simplePos x="0" y="0"/>
                 <wp:positionH relativeFrom="margin">
-                  <wp:posOffset>-321945</wp:posOffset>
+                  <wp:posOffset>3646805</wp:posOffset>
                 </wp:positionH>
                 <wp:positionV relativeFrom="paragraph">
-                  <wp:posOffset>3075305</wp:posOffset>
+                  <wp:posOffset>3037840</wp:posOffset>
                 </wp:positionV>
-                <wp:extent cx="4851400" cy="266700"/>
-                <wp:effectExtent l="0" t="0" r="0" b="0"/>
+                <wp:extent cx="2851150" cy="1847850"/>
+                <wp:effectExtent l="0" t="0" r="6350" b="0"/>
                 <wp:wrapNone/>
-                <wp:docPr id="14" name="Text Box 14"/>
+                <wp:docPr id="16" name="Text Box 16"/>
                 <wp:cNvGraphicFramePr/>
                 <a:graphic xmlns:a="http://schemas.openxmlformats.org/drawingml/2006/main">
                   <a:graphicData uri="http://schemas.microsoft.com/office/word/2010/wordprocessingShape">
@@ -991,7 +2459,7 @@
                       <wps:spPr>
                         <a:xfrm>
                           <a:off x="0" y="0"/>
-                          <a:ext cx="4851400" cy="266700"/>
+                          <a:ext cx="2851150" cy="1847850"/>
                         </a:xfrm>
                         <a:prstGeom prst="rect">
                           <a:avLst/>
@@ -1007,10 +2475,8 @@
                             <w:pPr>
                               <w:ind w:left="0"/>
                               <w:rPr>
-                                <w:i/>
-                                <w:iCs/>
-                                <w:sz w:val="14"/>
-                                <w:szCs w:val="14"/>
+                                <w:b/>
+                                <w:bCs/>
                               </w:rPr>
                             </w:pPr>
                             <w:r>
@@ -1020,14 +2486,7 @@
                                 <w:sz w:val="26"/>
                                 <w:szCs w:val="26"/>
                               </w:rPr>
-                              <w:t>Document 2</w:t>
-                            </w:r>
-                            <w:r>
-                              <w:rPr>
-                                <w:sz w:val="26"/>
-                                <w:szCs w:val="26"/>
-                              </w:rPr>
-                              <w:t> </w:t>
+                              <w:t xml:space="preserve">Document </w:t>
                             </w:r>
                             <w:r>
                               <w:rPr>
@@ -1036,28 +2495,260 @@
                                 <w:sz w:val="26"/>
                                 <w:szCs w:val="26"/>
                               </w:rPr>
-                              <w:t>: Exemple de Graphe orienté</w:t>
+                              <w:t>3</w:t>
+                            </w:r>
+                            <w:r>
+                              <w:rPr>
+                                <w:sz w:val="26"/>
+                                <w:szCs w:val="26"/>
+                              </w:rPr>
+                              <w:t> </w:t>
                             </w:r>
                             <w:r>
                               <w:rPr>
                                 <w:b/>
                                 <w:bCs/>
+                                <w:sz w:val="26"/>
+                                <w:szCs w:val="26"/>
+                              </w:rPr>
+                              <w:t xml:space="preserve">: </w:t>
+                            </w:r>
+                            <w:r>
+                              <w:rPr>
+                                <w:b/>
+                                <w:bCs/>
+                                <w:sz w:val="26"/>
+                                <w:szCs w:val="26"/>
+                              </w:rPr>
+                              <w:t>Contraintes du circuit</w:t>
+                            </w:r>
+                            <w:r>
+                              <w:rPr>
+                                <w:b/>
+                                <w:bCs/>
                               </w:rPr>
                               <w:t xml:space="preserve"> </w:t>
                             </w:r>
-                            <w:r>
-                              <w:rPr>
-                                <w:i/>
-                                <w:iCs/>
-                                <w:sz w:val="14"/>
-                                <w:szCs w:val="14"/>
-                              </w:rPr>
-                              <w:t>(Ce graphe n’a rien à voir avec le document 1)</w:t>
+                          </w:p>
+                          <w:p>
+                            <w:pPr>
+                              <w:ind w:left="0"/>
+                              <w:rPr>
+                                <w:rFonts w:eastAsiaTheme="minorEastAsia"/>
+                                <w:sz w:val="16"/>
+                                <w:szCs w:val="16"/>
+                              </w:rPr>
+                            </w:pPr>
+                            <w:r>
+                              <w:rPr>
+                                <w:sz w:val="16"/>
+                                <w:szCs w:val="16"/>
+                              </w:rPr>
+                              <w:t>On note </w:t>
+                            </w:r>
+                            <w:r>
+                              <w:rPr>
+                                <w:rFonts w:eastAsiaTheme="minorEastAsia"/>
+                                <w:sz w:val="16"/>
+                                <w:szCs w:val="16"/>
+                              </w:rPr>
+                              <w:t>:</w:t>
+                            </w:r>
+                          </w:p>
+                          <w:p>
+                            <w:pPr>
+                              <w:ind w:left="0"/>
+                              <w:rPr>
+                                <w:rFonts w:eastAsiaTheme="minorEastAsia"/>
+                                <w:sz w:val="16"/>
+                                <w:szCs w:val="16"/>
+                              </w:rPr>
+                            </w:pPr>
+                            <w:r>
+                              <w:rPr>
+                                <w:rFonts w:eastAsiaTheme="minorEastAsia"/>
+                                <w:sz w:val="16"/>
+                                <w:szCs w:val="16"/>
+                              </w:rPr>
+                              <w:t xml:space="preserve"> </w:t>
+                            </w:r>
+                            <m:oMath>
+                              <m:r>
+                                <w:rPr>
+                                  <w:rFonts w:ascii="Cambria Math" w:hAnsi="Cambria Math"/>
+                                  <w:sz w:val="16"/>
+                                  <w:szCs w:val="16"/>
+                                </w:rPr>
+                                <m:t>P</m:t>
+                              </m:r>
+                            </m:oMath>
+                            <w:r>
+                              <w:rPr>
+                                <w:rFonts w:eastAsiaTheme="minorEastAsia"/>
+                                <w:sz w:val="16"/>
+                                <w:szCs w:val="16"/>
+                              </w:rPr>
+                              <w:t xml:space="preserve"> (en </w:t>
+                            </w:r>
+                            <w:r>
+                              <w:rPr>
+                                <w:rFonts w:eastAsiaTheme="minorEastAsia"/>
+                                <w:sz w:val="16"/>
+                                <w:szCs w:val="16"/>
+                              </w:rPr>
+                              <w:t>W</w:t>
+                            </w:r>
+                            <w:r>
+                              <w:rPr>
+                                <w:rFonts w:eastAsiaTheme="minorEastAsia"/>
+                                <w:sz w:val="16"/>
+                                <w:szCs w:val="16"/>
+                              </w:rPr>
+                              <w:t>att) la puissance électrique ;</w:t>
+                            </w:r>
+                          </w:p>
+                          <w:p>
+                            <w:pPr>
+                              <w:ind w:left="0"/>
+                              <w:rPr>
+                                <w:rFonts w:eastAsiaTheme="minorEastAsia"/>
+                                <w:sz w:val="16"/>
+                                <w:szCs w:val="16"/>
+                              </w:rPr>
+                            </w:pPr>
+                            <w:r>
+                              <w:rPr>
+                                <w:rFonts w:eastAsiaTheme="minorEastAsia"/>
+                                <w:sz w:val="16"/>
+                                <w:szCs w:val="16"/>
+                              </w:rPr>
+                              <w:t xml:space="preserve"> </w:t>
+                            </w:r>
+                            <m:oMath>
+                              <m:r>
+                                <w:rPr>
+                                  <w:rFonts w:ascii="Cambria Math" w:eastAsiaTheme="minorEastAsia" w:hAnsi="Cambria Math"/>
+                                  <w:sz w:val="16"/>
+                                  <w:szCs w:val="16"/>
+                                </w:rPr>
+                                <m:t>I</m:t>
+                              </m:r>
+                            </m:oMath>
+                            <w:r>
+                              <w:rPr>
+                                <w:rFonts w:eastAsiaTheme="minorEastAsia"/>
+                                <w:sz w:val="16"/>
+                                <w:szCs w:val="16"/>
+                              </w:rPr>
+                              <w:t xml:space="preserve"> (en Ampère) l’intensité (aussi appelé courant)</w:t>
+                            </w:r>
+                          </w:p>
+                          <w:p>
+                            <w:pPr>
+                              <w:ind w:left="0"/>
+                              <w:rPr>
+                                <w:rFonts w:eastAsiaTheme="minorEastAsia"/>
+                                <w:sz w:val="16"/>
+                                <w:szCs w:val="16"/>
+                              </w:rPr>
+                            </w:pPr>
+                            <w:r>
+                              <w:rPr>
+                                <w:rFonts w:eastAsiaTheme="minorEastAsia"/>
+                                <w:sz w:val="16"/>
+                                <w:szCs w:val="16"/>
+                              </w:rPr>
+                              <w:t>U (en Volt) la tension</w:t>
+                            </w:r>
+                          </w:p>
+                          <w:p>
+                            <w:pPr>
+                              <w:ind w:left="0"/>
+                              <w:rPr>
+                                <w:rFonts w:eastAsiaTheme="minorEastAsia"/>
+                                <w:sz w:val="16"/>
+                                <w:szCs w:val="16"/>
+                              </w:rPr>
+                            </w:pPr>
+                            <w:r>
+                              <w:rPr>
+                                <w:rFonts w:eastAsiaTheme="minorEastAsia"/>
+                                <w:sz w:val="16"/>
+                                <w:szCs w:val="16"/>
+                              </w:rPr>
+                              <w:t>R (en Ohm) la résistance d’une ligne de transport</w:t>
+                            </w:r>
+                          </w:p>
+                          <w:p>
+                            <w:pPr>
+                              <w:ind w:left="0"/>
+                              <w:rPr>
+                                <w:rFonts w:eastAsiaTheme="minorEastAsia"/>
+                                <w:sz w:val="18"/>
+                                <w:szCs w:val="18"/>
+                              </w:rPr>
+                            </w:pPr>
+                          </w:p>
+                          <w:p>
+                            <w:pPr>
+                              <w:ind w:left="0"/>
+                              <w:jc w:val="both"/>
+                              <w:rPr>
+                                <w:rFonts w:eastAsiaTheme="minorEastAsia"/>
+                                <w:sz w:val="18"/>
+                                <w:szCs w:val="18"/>
+                              </w:rPr>
+                            </w:pPr>
+                            <w:r>
+                              <w:rPr>
+                                <w:rFonts w:eastAsiaTheme="minorEastAsia"/>
+                                <w:sz w:val="18"/>
+                                <w:szCs w:val="18"/>
+                              </w:rPr>
+                              <w:t>L’intensité totale qui rentre dans une sous station est égale à l’intensité totale qui sort de la sous station.</w:t>
+                            </w:r>
+                          </w:p>
+                          <w:p>
+                            <w:pPr>
+                              <w:ind w:left="0"/>
+                              <w:jc w:val="both"/>
+                              <w:rPr>
+                                <w:rFonts w:eastAsiaTheme="minorEastAsia"/>
+                                <w:sz w:val="18"/>
+                                <w:szCs w:val="18"/>
+                              </w:rPr>
+                            </w:pPr>
+                          </w:p>
+                          <w:p>
+                            <w:pPr>
+                              <w:ind w:left="0"/>
+                              <w:jc w:val="both"/>
+                              <w:rPr>
+                                <w:rFonts w:eastAsiaTheme="minorEastAsia"/>
+                                <w:sz w:val="18"/>
+                                <w:szCs w:val="18"/>
+                              </w:rPr>
+                            </w:pPr>
+                            <w:r>
+                              <w:rPr>
+                                <w:rFonts w:eastAsiaTheme="minorEastAsia"/>
+                                <w:sz w:val="18"/>
+                                <w:szCs w:val="18"/>
+                              </w:rPr>
+                              <w:t xml:space="preserve">La puissance produite est égale à la </w:t>
+                            </w:r>
+                            <w:r>
+                              <w:rPr>
+                                <w:rFonts w:eastAsiaTheme="minorEastAsia"/>
+                                <w:sz w:val="18"/>
+                                <w:szCs w:val="18"/>
+                              </w:rPr>
+                              <w:t xml:space="preserve">somme de la puissance consommée et de la puissance perdue. </w:t>
                             </w:r>
                           </w:p>
                         </w:txbxContent>
                       </wps:txbx>
-                      <wps:bodyPr rot="0" spcFirstLastPara="0" vertOverflow="overflow" horzOverflow="overflow" vert="horz" wrap="square" lIns="91440" tIns="45720" rIns="91440" bIns="45720" numCol="1" spcCol="0" rtlCol="0" fromWordArt="0" anchor="t" anchorCtr="0" forceAA="0" compatLnSpc="1">
+                      <wps:bodyPr rot="0" spcFirstLastPara="0" vertOverflow="overflow" horzOverflow="overflow" vert="horz" wrap="square" lIns="0" tIns="0" rIns="0" bIns="0" numCol="1" spcCol="0" rtlCol="0" fromWordArt="0" anchor="t" anchorCtr="0" forceAA="0" compatLnSpc="1">
                         <a:prstTxWarp prst="textNoShape">
                           <a:avLst/>
                         </a:prstTxWarp>
@@ -1077,17 +2768,15 @@
           </mc:Choice>
           <mc:Fallback>
             <w:pict>
-              <v:shape w14:anchorId="6C91EF48" id="Text Box 14" o:spid="_x0000_s1031" type="#_x0000_t202" style="position:absolute;margin-left:-25.35pt;margin-top:242.15pt;width:382pt;height:21pt;z-index:251665408;visibility:visible;mso-wrap-style:square;mso-width-percent:0;mso-height-percent:0;mso-wrap-distance-left:9pt;mso-wrap-distance-top:0;mso-wrap-distance-right:9pt;mso-wrap-distance-bottom:0;mso-position-horizontal:absolute;mso-position-horizontal-relative:margin;mso-position-vertical:absolute;mso-position-vertical-relative:text;mso-width-percent:0;mso-height-percent:0;mso-width-relative:margin;mso-height-relative:margin;v-text-anchor:top" o:gfxdata="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" filled="f" stroked="f" strokeweight=".5pt">
-                <v:textbox>
+              <v:shape w14:anchorId="5B4FD5BE" id="Text Box 16" o:spid="_x0000_s1031" type="#_x0000_t202" style="position:absolute;margin-left:287.15pt;margin-top:239.2pt;width:224.5pt;height:145.5pt;z-index:251669504;visibility:visible;mso-wrap-style:square;mso-width-percent:0;mso-height-percent:0;mso-wrap-distance-left:9pt;mso-wrap-distance-top:0;mso-wrap-distance-right:9pt;mso-wrap-distance-bottom:0;mso-position-horizontal:absolute;mso-position-horizontal-relative:margin;mso-position-vertical:absolute;mso-position-vertical-relative:text;mso-width-percent:0;mso-height-percent:0;mso-width-relative:margin;mso-height-relative:margin;v-text-anchor:top" o:gfxdata="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" filled="f" stroked="f" strokeweight=".5pt">
+                <v:textbox inset="0,0,0,0">
                   <w:txbxContent>
                     <w:p>
                       <w:pPr>
                         <w:ind w:left="0"/>
                         <w:rPr>
-                          <w:i/>
-                          <w:iCs/>
-                          <w:sz w:val="14"/>
-                          <w:szCs w:val="14"/>
+                          <w:b/>
+                          <w:bCs/>
                         </w:rPr>
                       </w:pPr>
                       <w:r>
@@ -1097,14 +2786,7 @@
                           <w:sz w:val="26"/>
                           <w:szCs w:val="26"/>
                         </w:rPr>
-                        <w:t>Document 2</w:t>
-                      </w:r>
-                      <w:r>
-                        <w:rPr>
-                          <w:sz w:val="26"/>
-                          <w:szCs w:val="26"/>
-                        </w:rPr>
-                        <w:t> </w:t>
+                        <w:t xml:space="preserve">Document </w:t>
                       </w:r>
                       <w:r>
                         <w:rPr>
@@ -1113,23 +2795,255 @@
                           <w:sz w:val="26"/>
                           <w:szCs w:val="26"/>
                         </w:rPr>
-                        <w:t>: Exemple de Graphe orienté</w:t>
+                        <w:t>3</w:t>
+                      </w:r>
+                      <w:r>
+                        <w:rPr>
+                          <w:sz w:val="26"/>
+                          <w:szCs w:val="26"/>
+                        </w:rPr>
+                        <w:t> </w:t>
                       </w:r>
                       <w:r>
                         <w:rPr>
                           <w:b/>
                           <w:bCs/>
+                          <w:sz w:val="26"/>
+                          <w:szCs w:val="26"/>
+                        </w:rPr>
+                        <w:t xml:space="preserve">: </w:t>
+                      </w:r>
+                      <w:r>
+                        <w:rPr>
+                          <w:b/>
+                          <w:bCs/>
+                          <w:sz w:val="26"/>
+                          <w:szCs w:val="26"/>
+                        </w:rPr>
+                        <w:t>Contraintes du circuit</w:t>
+                      </w:r>
+                      <w:r>
+                        <w:rPr>
+                          <w:b/>
+                          <w:bCs/>
                         </w:rPr>
                         <w:t xml:space="preserve"> </w:t>
                       </w:r>
-                      <w:r>
-                        <w:rPr>
-                          <w:i/>
-                          <w:iCs/>
-                          <w:sz w:val="14"/>
-                          <w:szCs w:val="14"/>
-                        </w:rPr>
-                        <w:t>(Ce graphe n’a rien à voir avec le document 1)</w:t>
+                    </w:p>
+                    <w:p>
+                      <w:pPr>
+                        <w:ind w:left="0"/>
+                        <w:rPr>
+                          <w:rFonts w:eastAsiaTheme="minorEastAsia"/>
+                          <w:sz w:val="16"/>
+                          <w:szCs w:val="16"/>
+                        </w:rPr>
+                      </w:pPr>
+                      <w:r>
+                        <w:rPr>
+                          <w:sz w:val="16"/>
+                          <w:szCs w:val="16"/>
+                        </w:rPr>
+                        <w:t>On note </w:t>
+                      </w:r>
+                      <w:r>
+                        <w:rPr>
+                          <w:rFonts w:eastAsiaTheme="minorEastAsia"/>
+                          <w:sz w:val="16"/>
+                          <w:szCs w:val="16"/>
+                        </w:rPr>
+                        <w:t>:</w:t>
+                      </w:r>
+                    </w:p>
+                    <w:p>
+                      <w:pPr>
+                        <w:ind w:left="0"/>
+                        <w:rPr>
+                          <w:rFonts w:eastAsiaTheme="minorEastAsia"/>
+                          <w:sz w:val="16"/>
+                          <w:szCs w:val="16"/>
+                        </w:rPr>
+                      </w:pPr>
+                      <w:r>
+                        <w:rPr>
+                          <w:rFonts w:eastAsiaTheme="minorEastAsia"/>
+                          <w:sz w:val="16"/>
+                          <w:szCs w:val="16"/>
+                        </w:rPr>
+                        <w:t xml:space="preserve"> </w:t>
+                      </w:r>
+                      <m:oMath>
+                        <m:r>
+                          <w:rPr>
+                            <w:rFonts w:ascii="Cambria Math" w:hAnsi="Cambria Math"/>
+                            <w:sz w:val="16"/>
+                            <w:szCs w:val="16"/>
+                          </w:rPr>
+                          <m:t>P</m:t>
+                        </m:r>
+                      </m:oMath>
+                      <w:r>
+                        <w:rPr>
+                          <w:rFonts w:eastAsiaTheme="minorEastAsia"/>
+                          <w:sz w:val="16"/>
+                          <w:szCs w:val="16"/>
+                        </w:rPr>
+                        <w:t xml:space="preserve"> (en </w:t>
+                      </w:r>
+                      <w:r>
+                        <w:rPr>
+                          <w:rFonts w:eastAsiaTheme="minorEastAsia"/>
+                          <w:sz w:val="16"/>
+                          <w:szCs w:val="16"/>
+                        </w:rPr>
+                        <w:t>W</w:t>
+                      </w:r>
+                      <w:r>
+                        <w:rPr>
+                          <w:rFonts w:eastAsiaTheme="minorEastAsia"/>
+                          <w:sz w:val="16"/>
+                          <w:szCs w:val="16"/>
+                        </w:rPr>
+                        <w:t>att) la puissance électrique ;</w:t>
+                      </w:r>
+                    </w:p>
+                    <w:p>
+                      <w:pPr>
+                        <w:ind w:left="0"/>
+                        <w:rPr>
+                          <w:rFonts w:eastAsiaTheme="minorEastAsia"/>
+                          <w:sz w:val="16"/>
+                          <w:szCs w:val="16"/>
+                        </w:rPr>
+                      </w:pPr>
+                      <w:r>
+                        <w:rPr>
+                          <w:rFonts w:eastAsiaTheme="minorEastAsia"/>
+                          <w:sz w:val="16"/>
+                          <w:szCs w:val="16"/>
+                        </w:rPr>
+                        <w:t xml:space="preserve"> </w:t>
+                      </w:r>
+                      <m:oMath>
+                        <m:r>
+                          <w:rPr>
+                            <w:rFonts w:ascii="Cambria Math" w:eastAsiaTheme="minorEastAsia" w:hAnsi="Cambria Math"/>
+                            <w:sz w:val="16"/>
+                            <w:szCs w:val="16"/>
+                          </w:rPr>
+                          <m:t>I</m:t>
+                        </m:r>
+                      </m:oMath>
+                      <w:r>
+                        <w:rPr>
+                          <w:rFonts w:eastAsiaTheme="minorEastAsia"/>
+                          <w:sz w:val="16"/>
+                          <w:szCs w:val="16"/>
+                        </w:rPr>
+                        <w:t xml:space="preserve"> (en Ampère) l’intensité (aussi appelé courant)</w:t>
+                      </w:r>
+                    </w:p>
+                    <w:p>
+                      <w:pPr>
+                        <w:ind w:left="0"/>
+                        <w:rPr>
+                          <w:rFonts w:eastAsiaTheme="minorEastAsia"/>
+                          <w:sz w:val="16"/>
+                          <w:szCs w:val="16"/>
+                        </w:rPr>
+                      </w:pPr>
+                      <w:r>
+                        <w:rPr>
+                          <w:rFonts w:eastAsiaTheme="minorEastAsia"/>
+                          <w:sz w:val="16"/>
+                          <w:szCs w:val="16"/>
+                        </w:rPr>
+                        <w:t>U (en Volt) la tension</w:t>
+                      </w:r>
+                    </w:p>
+                    <w:p>
+                      <w:pPr>
+                        <w:ind w:left="0"/>
+                        <w:rPr>
+                          <w:rFonts w:eastAsiaTheme="minorEastAsia"/>
+                          <w:sz w:val="16"/>
+                          <w:szCs w:val="16"/>
+                        </w:rPr>
+                      </w:pPr>
+                      <w:r>
+                        <w:rPr>
+                          <w:rFonts w:eastAsiaTheme="minorEastAsia"/>
+                          <w:sz w:val="16"/>
+                          <w:szCs w:val="16"/>
+                        </w:rPr>
+                        <w:t>R (en Ohm) la résistance d’une ligne de transport</w:t>
+                      </w:r>
+                    </w:p>
+                    <w:p>
+                      <w:pPr>
+                        <w:ind w:left="0"/>
+                        <w:rPr>
+                          <w:rFonts w:eastAsiaTheme="minorEastAsia"/>
+                          <w:sz w:val="18"/>
+                          <w:szCs w:val="18"/>
+                        </w:rPr>
+                      </w:pPr>
+                    </w:p>
+                    <w:p>
+                      <w:pPr>
+                        <w:ind w:left="0"/>
+                        <w:jc w:val="both"/>
+                        <w:rPr>
+                          <w:rFonts w:eastAsiaTheme="minorEastAsia"/>
+                          <w:sz w:val="18"/>
+                          <w:szCs w:val="18"/>
+                        </w:rPr>
+                      </w:pPr>
+                      <w:r>
+                        <w:rPr>
+                          <w:rFonts w:eastAsiaTheme="minorEastAsia"/>
+                          <w:sz w:val="18"/>
+                          <w:szCs w:val="18"/>
+                        </w:rPr>
+                        <w:t>L’intensité totale qui rentre dans une sous station est égale à l’intensité totale qui sort de la sous station.</w:t>
+                      </w:r>
+                    </w:p>
+                    <w:p>
+                      <w:pPr>
+                        <w:ind w:left="0"/>
+                        <w:jc w:val="both"/>
+                        <w:rPr>
+                          <w:rFonts w:eastAsiaTheme="minorEastAsia"/>
+                          <w:sz w:val="18"/>
+                          <w:szCs w:val="18"/>
+                        </w:rPr>
+                      </w:pPr>
+                    </w:p>
+                    <w:p>
+                      <w:pPr>
+                        <w:ind w:left="0"/>
+                        <w:jc w:val="both"/>
+                        <w:rPr>
+                          <w:rFonts w:eastAsiaTheme="minorEastAsia"/>
+                          <w:sz w:val="18"/>
+                          <w:szCs w:val="18"/>
+                        </w:rPr>
+                      </w:pPr>
+                      <w:r>
+                        <w:rPr>
+                          <w:rFonts w:eastAsiaTheme="minorEastAsia"/>
+                          <w:sz w:val="18"/>
+                          <w:szCs w:val="18"/>
+                        </w:rPr>
+                        <w:t xml:space="preserve">La puissance produite est égale à la </w:t>
+                      </w:r>
+                      <w:r>
+                        <w:rPr>
+                          <w:rFonts w:eastAsiaTheme="minorEastAsia"/>
+                          <w:sz w:val="18"/>
+                          <w:szCs w:val="18"/>
+                        </w:rPr>
+                        <w:t xml:space="preserve">somme de la puissance consommée et de la puissance perdue. </w:t>
                       </w:r>
                     </w:p>
                   </w:txbxContent>
@@ -1145,18 +3059,18 @@
           <w:noProof/>
         </w:rPr>
         <w:drawing>
-          <wp:anchor distT="0" distB="0" distL="114300" distR="114300" simplePos="0" relativeHeight="251664384" behindDoc="0" locked="0" layoutInCell="1" allowOverlap="1" wp14:anchorId="376140AC" wp14:editId="4C71E07B">
+          <wp:anchor distT="0" distB="0" distL="114300" distR="114300" simplePos="0" relativeHeight="251655167" behindDoc="0" locked="0" layoutInCell="1" allowOverlap="1" wp14:anchorId="1EEAF243" wp14:editId="1FCDE61B">
             <wp:simplePos x="0" y="0"/>
-            <wp:positionH relativeFrom="margin">
-              <wp:posOffset>-277495</wp:posOffset>
+            <wp:positionH relativeFrom="column">
+              <wp:posOffset>-455295</wp:posOffset>
             </wp:positionH>
             <wp:positionV relativeFrom="paragraph">
-              <wp:posOffset>3290570</wp:posOffset>
+              <wp:posOffset>3183255</wp:posOffset>
             </wp:positionV>
-            <wp:extent cx="4108450" cy="2287001"/>
+            <wp:extent cx="3917950" cy="2133883"/>
             <wp:effectExtent l="0" t="0" r="6350" b="0"/>
             <wp:wrapNone/>
-            <wp:docPr id="13" name="Picture 13"/>
+            <wp:docPr id="9" name="Picture 9"/>
             <wp:cNvGraphicFramePr>
               <a:graphicFrameLocks xmlns:a="http://schemas.openxmlformats.org/drawingml/2006/main" noChangeAspect="1"/>
             </wp:cNvGraphicFramePr>
@@ -1168,7 +3082,7 @@
                     <pic:cNvPicPr/>
                   </pic:nvPicPr>
                   <pic:blipFill>
-                    <a:blip r:embed="rId6">
+                    <a:blip r:embed="rId6" cstate="print">
                       <a:extLst>
                         <a:ext uri="{28A0092B-C50C-407E-A947-70E740481C1C}">
                           <a14:useLocalDpi xmlns:a14="http://schemas.microsoft.com/office/drawing/2010/main" val="0"/>
@@ -1182,7 +3096,7 @@
                   <pic:spPr>
                     <a:xfrm>
                       <a:off x="0" y="0"/>
-                      <a:ext cx="4108450" cy="2287001"/>
+                      <a:ext cx="3917950" cy="2133883"/>
                     </a:xfrm>
                     <a:prstGeom prst="rect">
                       <a:avLst/>
@@ -1207,16 +3121,1782 @@
         <mc:AlternateContent>
           <mc:Choice Requires="wps">
             <w:drawing>
-              <wp:anchor distT="0" distB="0" distL="114300" distR="114300" simplePos="0" relativeHeight="251663360" behindDoc="0" locked="0" layoutInCell="1" allowOverlap="1" wp14:anchorId="42104D97" wp14:editId="35A1A113">
+              <wp:anchor distT="0" distB="0" distL="114300" distR="114300" simplePos="0" relativeHeight="251665408" behindDoc="0" locked="0" layoutInCell="1" allowOverlap="1" wp14:anchorId="6C91EF48" wp14:editId="60A4FE21">
+                <wp:simplePos x="0" y="0"/>
+                <wp:positionH relativeFrom="margin">
+                  <wp:posOffset>-721995</wp:posOffset>
+                </wp:positionH>
+                <wp:positionV relativeFrom="paragraph">
+                  <wp:posOffset>2973705</wp:posOffset>
+                </wp:positionV>
+                <wp:extent cx="4851400" cy="431800"/>
+                <wp:effectExtent l="0" t="0" r="0" b="6350"/>
+                <wp:wrapNone/>
+                <wp:docPr id="14" name="Text Box 14"/>
+                <wp:cNvGraphicFramePr/>
+                <a:graphic xmlns:a="http://schemas.openxmlformats.org/drawingml/2006/main">
+                  <a:graphicData uri="http://schemas.microsoft.com/office/word/2010/wordprocessingShape">
+                    <wps:wsp>
+                      <wps:cNvSpPr txBox="1"/>
+                      <wps:spPr>
+                        <a:xfrm>
+                          <a:off x="0" y="0"/>
+                          <a:ext cx="4851400" cy="431800"/>
+                        </a:xfrm>
+                        <a:prstGeom prst="rect">
+                          <a:avLst/>
+                        </a:prstGeom>
+                        <a:noFill/>
+                        <a:ln w="6350">
+                          <a:noFill/>
+                        </a:ln>
+                      </wps:spPr>
+                      <wps:txbx>
+                        <w:txbxContent>
+                          <w:p>
+                            <w:pPr>
+                              <w:ind w:left="0"/>
+                              <w:rPr>
+                                <w:b/>
+                                <w:bCs/>
+                                <w:sz w:val="26"/>
+                                <w:szCs w:val="26"/>
+                              </w:rPr>
+                            </w:pPr>
+                            <w:r>
+                              <w:rPr>
+                                <w:b/>
+                                <w:bCs/>
+                                <w:sz w:val="26"/>
+                                <w:szCs w:val="26"/>
+                              </w:rPr>
+                              <w:t>Document 2</w:t>
+                            </w:r>
+                            <w:r>
+                              <w:rPr>
+                                <w:sz w:val="26"/>
+                                <w:szCs w:val="26"/>
+                              </w:rPr>
+                              <w:t> </w:t>
+                            </w:r>
+                            <w:r>
+                              <w:rPr>
+                                <w:b/>
+                                <w:bCs/>
+                                <w:sz w:val="26"/>
+                                <w:szCs w:val="26"/>
+                              </w:rPr>
+                              <w:t>: Exemple de Graphe orienté</w:t>
+                            </w:r>
+                          </w:p>
+                          <w:p>
+                            <w:pPr>
+                              <w:ind w:left="0"/>
+                              <w:rPr>
+                                <w:i/>
+                                <w:iCs/>
+                                <w:sz w:val="14"/>
+                                <w:szCs w:val="14"/>
+                              </w:rPr>
+                            </w:pPr>
+                            <w:r>
+                              <w:rPr>
+                                <w:b/>
+                                <w:bCs/>
+                              </w:rPr>
+                              <w:t xml:space="preserve"> </w:t>
+                            </w:r>
+                            <w:r>
+                              <w:rPr>
+                                <w:i/>
+                                <w:iCs/>
+                                <w:sz w:val="14"/>
+                                <w:szCs w:val="14"/>
+                              </w:rPr>
+                              <w:t>(Ce graphe n’a rien à voir avec le document 1)</w:t>
+                            </w:r>
+                          </w:p>
+                        </w:txbxContent>
+                      </wps:txbx>
+                      <wps:bodyPr rot="0" spcFirstLastPara="0" vertOverflow="overflow" horzOverflow="overflow" vert="horz" wrap="square" lIns="91440" tIns="45720" rIns="91440" bIns="45720" numCol="1" spcCol="0" rtlCol="0" fromWordArt="0" anchor="t" anchorCtr="0" forceAA="0" compatLnSpc="1">
+                        <a:prstTxWarp prst="textNoShape">
+                          <a:avLst/>
+                        </a:prstTxWarp>
+                        <a:noAutofit/>
+                      </wps:bodyPr>
+                    </wps:wsp>
+                  </a:graphicData>
+                </a:graphic>
+                <wp14:sizeRelH relativeFrom="margin">
+                  <wp14:pctWidth>0</wp14:pctWidth>
+                </wp14:sizeRelH>
+                <wp14:sizeRelV relativeFrom="margin">
+                  <wp14:pctHeight>0</wp14:pctHeight>
+                </wp14:sizeRelV>
+              </wp:anchor>
+            </w:drawing>
+          </mc:Choice>
+          <mc:Fallback>
+            <w:pict>
+              <v:shape w14:anchorId="6C91EF48" id="Text Box 14" o:spid="_x0000_s1032" type="#_x0000_t202" style="position:absolute;margin-left:-56.85pt;margin-top:234.15pt;width:382pt;height:34pt;z-index:251665408;visibility:visible;mso-wrap-style:square;mso-width-percent:0;mso-height-percent:0;mso-wrap-distance-left:9pt;mso-wrap-distance-top:0;mso-wrap-distance-right:9pt;mso-wrap-distance-bottom:0;mso-position-horizontal:absolute;mso-position-horizontal-relative:margin;mso-position-vertical:absolute;mso-position-vertical-relative:text;mso-width-percent:0;mso-height-percent:0;mso-width-relative:margin;mso-height-relative:margin;v-text-anchor:top" o:gfxdata="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" filled="f" stroked="f" strokeweight=".5pt">
+                <v:textbox>
+                  <w:txbxContent>
+                    <w:p>
+                      <w:pPr>
+                        <w:ind w:left="0"/>
+                        <w:rPr>
+                          <w:b/>
+                          <w:bCs/>
+                          <w:sz w:val="26"/>
+                          <w:szCs w:val="26"/>
+                        </w:rPr>
+                      </w:pPr>
+                      <w:r>
+                        <w:rPr>
+                          <w:b/>
+                          <w:bCs/>
+                          <w:sz w:val="26"/>
+                          <w:szCs w:val="26"/>
+                        </w:rPr>
+                        <w:t>Document 2</w:t>
+                      </w:r>
+                      <w:r>
+                        <w:rPr>
+                          <w:sz w:val="26"/>
+                          <w:szCs w:val="26"/>
+                        </w:rPr>
+                        <w:t> </w:t>
+                      </w:r>
+                      <w:r>
+                        <w:rPr>
+                          <w:b/>
+                          <w:bCs/>
+                          <w:sz w:val="26"/>
+                          <w:szCs w:val="26"/>
+                        </w:rPr>
+                        <w:t>: Exemple de Graphe orienté</w:t>
+                      </w:r>
+                    </w:p>
+                    <w:p>
+                      <w:pPr>
+                        <w:ind w:left="0"/>
+                        <w:rPr>
+                          <w:i/>
+                          <w:iCs/>
+                          <w:sz w:val="14"/>
+                          <w:szCs w:val="14"/>
+                        </w:rPr>
+                      </w:pPr>
+                      <w:r>
+                        <w:rPr>
+                          <w:b/>
+                          <w:bCs/>
+                        </w:rPr>
+                        <w:t xml:space="preserve"> </w:t>
+                      </w:r>
+                      <w:r>
+                        <w:rPr>
+                          <w:i/>
+                          <w:iCs/>
+                          <w:sz w:val="14"/>
+                          <w:szCs w:val="14"/>
+                        </w:rPr>
+                        <w:t>(Ce graphe n’a rien à voir avec le document 1)</w:t>
+                      </w:r>
+                    </w:p>
+                  </w:txbxContent>
+                </v:textbox>
+                <w10:wrap anchorx="margin"/>
+              </v:shape>
+            </w:pict>
+          </mc:Fallback>
+        </mc:AlternateContent>
+      </w:r>
+      <w:r>
+        <w:rPr>
+          <w:noProof/>
+        </w:rPr>
+        <mc:AlternateContent>
+          <mc:Choice Requires="wps">
+            <w:drawing>
+              <wp:anchor distT="0" distB="0" distL="114300" distR="114300" simplePos="0" relativeHeight="251674624" behindDoc="0" locked="0" layoutInCell="1" allowOverlap="1" wp14:anchorId="2F5BF1F3" wp14:editId="3C494EC8">
+                <wp:simplePos x="0" y="0"/>
+                <wp:positionH relativeFrom="margin">
+                  <wp:posOffset>-563245</wp:posOffset>
+                </wp:positionH>
+                <wp:positionV relativeFrom="paragraph">
+                  <wp:posOffset>5336540</wp:posOffset>
+                </wp:positionV>
+                <wp:extent cx="3467100" cy="800100"/>
+                <wp:effectExtent l="0" t="0" r="0" b="0"/>
+                <wp:wrapNone/>
+                <wp:docPr id="10" name="Text Box 10"/>
+                <wp:cNvGraphicFramePr/>
+                <a:graphic xmlns:a="http://schemas.openxmlformats.org/drawingml/2006/main">
+                  <a:graphicData uri="http://schemas.microsoft.com/office/word/2010/wordprocessingShape">
+                    <wps:wsp>
+                      <wps:cNvSpPr txBox="1"/>
+                      <wps:spPr>
+                        <a:xfrm>
+                          <a:off x="0" y="0"/>
+                          <a:ext cx="3467100" cy="800100"/>
+                        </a:xfrm>
+                        <a:prstGeom prst="rect">
+                          <a:avLst/>
+                        </a:prstGeom>
+                        <a:noFill/>
+                        <a:ln w="6350">
+                          <a:noFill/>
+                        </a:ln>
+                      </wps:spPr>
+                      <wps:txbx>
+                        <w:txbxContent>
+                          <w:p>
+                            <w:pPr>
+                              <w:ind w:left="0"/>
+                              <w:rPr>
+                                <w:b/>
+                                <w:bCs/>
+                              </w:rPr>
+                            </w:pPr>
+                            <w:r>
+                              <w:rPr>
+                                <w:b/>
+                                <w:bCs/>
+                                <w:sz w:val="26"/>
+                                <w:szCs w:val="26"/>
+                              </w:rPr>
+                              <w:t xml:space="preserve">Document </w:t>
+                            </w:r>
+                            <w:r>
+                              <w:rPr>
+                                <w:b/>
+                                <w:bCs/>
+                                <w:sz w:val="26"/>
+                                <w:szCs w:val="26"/>
+                              </w:rPr>
+                              <w:t>4</w:t>
+                            </w:r>
+                            <w:r>
+                              <w:rPr>
+                                <w:sz w:val="26"/>
+                                <w:szCs w:val="26"/>
+                              </w:rPr>
+                              <w:t> </w:t>
+                            </w:r>
+                            <w:r>
+                              <w:rPr>
+                                <w:b/>
+                                <w:bCs/>
+                                <w:sz w:val="26"/>
+                                <w:szCs w:val="26"/>
+                              </w:rPr>
+                              <w:t xml:space="preserve">: </w:t>
+                            </w:r>
+                            <w:r>
+                              <w:rPr>
+                                <w:b/>
+                                <w:bCs/>
+                                <w:sz w:val="26"/>
+                                <w:szCs w:val="26"/>
+                              </w:rPr>
+                              <w:t>Minimisation d’une fonction</w:t>
+                            </w:r>
+                            <w:r>
+                              <w:rPr>
+                                <w:b/>
+                                <w:bCs/>
+                              </w:rPr>
+                              <w:t xml:space="preserve"> </w:t>
+                            </w:r>
+                            <m:oMath>
+                              <m:r>
+                                <m:rPr>
+                                  <m:sty m:val="bi"/>
+                                </m:rPr>
+                                <w:rPr>
+                                  <w:rFonts w:ascii="Cambria Math" w:hAnsi="Cambria Math"/>
+                                </w:rPr>
+                                <m:t>f</m:t>
+                              </m:r>
+                            </m:oMath>
+                          </w:p>
+                          <w:p>
+                            <w:pPr>
+                              <w:ind w:left="0"/>
+                              <w:rPr>
+                                <w:b/>
+                                <w:bCs/>
+                                <w:sz w:val="18"/>
+                                <w:szCs w:val="18"/>
+                              </w:rPr>
+                            </w:pPr>
+                            <w:r>
+                              <w:rPr>
+                                <w:b/>
+                                <w:bCs/>
+                                <w:sz w:val="18"/>
+                                <w:szCs w:val="18"/>
+                              </w:rPr>
+                              <w:t xml:space="preserve">Méthode 1 (Spé Maths) : </w:t>
+                            </w:r>
+                          </w:p>
+                          <w:p>
+                            <w:pPr>
+                              <w:pStyle w:val="ListParagraph"/>
+                              <w:numPr>
+                                <w:ilvl w:val="0"/>
+                                <w:numId w:val="10"/>
+                              </w:numPr>
+                              <w:rPr>
+                                <w:b/>
+                                <w:bCs/>
+                                <w:sz w:val="14"/>
+                                <w:szCs w:val="14"/>
+                              </w:rPr>
+                            </w:pPr>
+                            <w:r>
+                              <w:rPr>
+                                <w:b/>
+                                <w:bCs/>
+                                <w:sz w:val="14"/>
+                                <w:szCs w:val="14"/>
+                              </w:rPr>
+                              <w:t xml:space="preserve">Calculer la fonction dérivée </w:t>
+                            </w:r>
+                            <m:oMath>
+                              <m:r>
+                                <m:rPr>
+                                  <m:sty m:val="bi"/>
+                                </m:rPr>
+                                <w:rPr>
+                                  <w:rFonts w:ascii="Cambria Math" w:hAnsi="Cambria Math"/>
+                                  <w:sz w:val="18"/>
+                                  <w:szCs w:val="18"/>
+                                </w:rPr>
+                                <m:t>f ’</m:t>
+                              </m:r>
+                            </m:oMath>
+                          </w:p>
+                          <w:p>
+                            <w:pPr>
+                              <w:pStyle w:val="ListParagraph"/>
+                              <w:numPr>
+                                <w:ilvl w:val="0"/>
+                                <w:numId w:val="10"/>
+                              </w:numPr>
+                              <w:rPr>
+                                <w:b/>
+                                <w:bCs/>
+                                <w:sz w:val="14"/>
+                                <w:szCs w:val="14"/>
+                              </w:rPr>
+                            </w:pPr>
+                            <w:r>
+                              <w:rPr>
+                                <w:b/>
+                                <w:bCs/>
+                                <w:sz w:val="14"/>
+                                <w:szCs w:val="14"/>
+                              </w:rPr>
+                              <w:t xml:space="preserve">Tracer le tableau de </w:t>
+                            </w:r>
+                            <w:r>
+                              <w:rPr>
+                                <w:b/>
+                                <w:bCs/>
+                                <w:sz w:val="14"/>
+                                <w:szCs w:val="14"/>
+                              </w:rPr>
+                              <w:t xml:space="preserve">signe de la fonction f’ puis le tableau de </w:t>
+                            </w:r>
+                            <w:r>
+                              <w:rPr>
+                                <w:b/>
+                                <w:bCs/>
+                                <w:sz w:val="14"/>
+                                <w:szCs w:val="14"/>
+                              </w:rPr>
+                              <w:t xml:space="preserve">variation de </w:t>
+                            </w:r>
+                            <m:oMath>
+                              <m:r>
+                                <m:rPr>
+                                  <m:sty m:val="bi"/>
+                                </m:rPr>
+                                <w:rPr>
+                                  <w:rFonts w:ascii="Cambria Math" w:hAnsi="Cambria Math"/>
+                                  <w:sz w:val="14"/>
+                                  <w:szCs w:val="14"/>
+                                </w:rPr>
+                                <m:t>f</m:t>
+                              </m:r>
+                            </m:oMath>
+                          </w:p>
+                          <w:p>
+                            <w:pPr>
+                              <w:pStyle w:val="ListParagraph"/>
+                              <w:numPr>
+                                <w:ilvl w:val="0"/>
+                                <w:numId w:val="10"/>
+                              </w:numPr>
+                              <w:rPr>
+                                <w:b/>
+                                <w:bCs/>
+                                <w:sz w:val="14"/>
+                                <w:szCs w:val="14"/>
+                              </w:rPr>
+                            </w:pPr>
+                            <w:r>
+                              <w:rPr>
+                                <w:b/>
+                                <w:bCs/>
+                                <w:sz w:val="14"/>
+                                <w:szCs w:val="14"/>
+                              </w:rPr>
+                              <w:t xml:space="preserve">En déduire la position du minimum de la fonction </w:t>
+                            </w:r>
+                            <m:oMath>
+                              <m:r>
+                                <m:rPr>
+                                  <m:sty m:val="bi"/>
+                                </m:rPr>
+                                <w:rPr>
+                                  <w:rFonts w:ascii="Cambria Math" w:hAnsi="Cambria Math"/>
+                                  <w:sz w:val="14"/>
+                                  <w:szCs w:val="14"/>
+                                </w:rPr>
+                                <m:t>f.</m:t>
+                              </m:r>
+                            </m:oMath>
+                          </w:p>
+                        </w:txbxContent>
+                      </wps:txbx>
+                      <wps:bodyPr rot="0" spcFirstLastPara="0" vertOverflow="overflow" horzOverflow="overflow" vert="horz" wrap="square" lIns="0" tIns="0" rIns="0" bIns="0" numCol="1" spcCol="0" rtlCol="0" fromWordArt="0" anchor="t" anchorCtr="0" forceAA="0" compatLnSpc="1">
+                        <a:prstTxWarp prst="textNoShape">
+                          <a:avLst/>
+                        </a:prstTxWarp>
+                        <a:noAutofit/>
+                      </wps:bodyPr>
+                    </wps:wsp>
+                  </a:graphicData>
+                </a:graphic>
+                <wp14:sizeRelH relativeFrom="margin">
+                  <wp14:pctWidth>0</wp14:pctWidth>
+                </wp14:sizeRelH>
+                <wp14:sizeRelV relativeFrom="margin">
+                  <wp14:pctHeight>0</wp14:pctHeight>
+                </wp14:sizeRelV>
+              </wp:anchor>
+            </w:drawing>
+          </mc:Choice>
+          <mc:Fallback>
+            <w:pict>
+              <v:shape w14:anchorId="2F5BF1F3" id="Text Box 10" o:spid="_x0000_s1033" type="#_x0000_t202" style="position:absolute;margin-left:-44.35pt;margin-top:420.2pt;width:273pt;height:63pt;z-index:251674624;visibility:visible;mso-wrap-style:square;mso-width-percent:0;mso-height-percent:0;mso-wrap-distance-left:9pt;mso-wrap-distance-top:0;mso-wrap-distance-right:9pt;mso-wrap-distance-bottom:0;mso-position-horizontal:absolute;mso-position-horizontal-relative:margin;mso-position-vertical:absolute;mso-position-vertical-relative:text;mso-width-percent:0;mso-height-percent:0;mso-width-relative:margin;mso-height-relative:margin;v-text-anchor:top" o:gfxdata="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" filled="f" stroked="f" strokeweight=".5pt">
+                <v:textbox inset="0,0,0,0">
+                  <w:txbxContent>
+                    <w:p>
+                      <w:pPr>
+                        <w:ind w:left="0"/>
+                        <w:rPr>
+                          <w:b/>
+                          <w:bCs/>
+                        </w:rPr>
+                      </w:pPr>
+                      <w:r>
+                        <w:rPr>
+                          <w:b/>
+                          <w:bCs/>
+                          <w:sz w:val="26"/>
+                          <w:szCs w:val="26"/>
+                        </w:rPr>
+                        <w:t xml:space="preserve">Document </w:t>
+                      </w:r>
+                      <w:r>
+                        <w:rPr>
+                          <w:b/>
+                          <w:bCs/>
+                          <w:sz w:val="26"/>
+                          <w:szCs w:val="26"/>
+                        </w:rPr>
+                        <w:t>4</w:t>
+                      </w:r>
+                      <w:r>
+                        <w:rPr>
+                          <w:sz w:val="26"/>
+                          <w:szCs w:val="26"/>
+                        </w:rPr>
+                        <w:t> </w:t>
+                      </w:r>
+                      <w:r>
+                        <w:rPr>
+                          <w:b/>
+                          <w:bCs/>
+                          <w:sz w:val="26"/>
+                          <w:szCs w:val="26"/>
+                        </w:rPr>
+                        <w:t xml:space="preserve">: </w:t>
+                      </w:r>
+                      <w:r>
+                        <w:rPr>
+                          <w:b/>
+                          <w:bCs/>
+                          <w:sz w:val="26"/>
+                          <w:szCs w:val="26"/>
+                        </w:rPr>
+                        <w:t>Minimisation d’une fonction</w:t>
+                      </w:r>
+                      <w:r>
+                        <w:rPr>
+                          <w:b/>
+                          <w:bCs/>
+                        </w:rPr>
+                        <w:t xml:space="preserve"> </w:t>
+                      </w:r>
+                      <m:oMath>
+                        <m:r>
+                          <m:rPr>
+                            <m:sty m:val="bi"/>
+                          </m:rPr>
+                          <w:rPr>
+                            <w:rFonts w:ascii="Cambria Math" w:hAnsi="Cambria Math"/>
+                          </w:rPr>
+                          <m:t>f</m:t>
+                        </m:r>
+                      </m:oMath>
+                    </w:p>
+                    <w:p>
+                      <w:pPr>
+                        <w:ind w:left="0"/>
+                        <w:rPr>
+                          <w:b/>
+                          <w:bCs/>
+                          <w:sz w:val="18"/>
+                          <w:szCs w:val="18"/>
+                        </w:rPr>
+                      </w:pPr>
+                      <w:r>
+                        <w:rPr>
+                          <w:b/>
+                          <w:bCs/>
+                          <w:sz w:val="18"/>
+                          <w:szCs w:val="18"/>
+                        </w:rPr>
+                        <w:t xml:space="preserve">Méthode 1 (Spé Maths) : </w:t>
+                      </w:r>
+                    </w:p>
+                    <w:p>
+                      <w:pPr>
+                        <w:pStyle w:val="ListParagraph"/>
+                        <w:numPr>
+                          <w:ilvl w:val="0"/>
+                          <w:numId w:val="10"/>
+                        </w:numPr>
+                        <w:rPr>
+                          <w:b/>
+                          <w:bCs/>
+                          <w:sz w:val="14"/>
+                          <w:szCs w:val="14"/>
+                        </w:rPr>
+                      </w:pPr>
+                      <w:r>
+                        <w:rPr>
+                          <w:b/>
+                          <w:bCs/>
+                          <w:sz w:val="14"/>
+                          <w:szCs w:val="14"/>
+                        </w:rPr>
+                        <w:t xml:space="preserve">Calculer la fonction dérivée </w:t>
+                      </w:r>
+                      <m:oMath>
+                        <m:r>
+                          <m:rPr>
+                            <m:sty m:val="bi"/>
+                          </m:rPr>
+                          <w:rPr>
+                            <w:rFonts w:ascii="Cambria Math" w:hAnsi="Cambria Math"/>
+                            <w:sz w:val="18"/>
+                            <w:szCs w:val="18"/>
+                          </w:rPr>
+                          <m:t>f ’</m:t>
+                        </m:r>
+                      </m:oMath>
+                    </w:p>
+                    <w:p>
+                      <w:pPr>
+                        <w:pStyle w:val="ListParagraph"/>
+                        <w:numPr>
+                          <w:ilvl w:val="0"/>
+                          <w:numId w:val="10"/>
+                        </w:numPr>
+                        <w:rPr>
+                          <w:b/>
+                          <w:bCs/>
+                          <w:sz w:val="14"/>
+                          <w:szCs w:val="14"/>
+                        </w:rPr>
+                      </w:pPr>
+                      <w:r>
+                        <w:rPr>
+                          <w:b/>
+                          <w:bCs/>
+                          <w:sz w:val="14"/>
+                          <w:szCs w:val="14"/>
+                        </w:rPr>
+                        <w:t xml:space="preserve">Tracer le tableau de </w:t>
+                      </w:r>
+                      <w:r>
+                        <w:rPr>
+                          <w:b/>
+                          <w:bCs/>
+                          <w:sz w:val="14"/>
+                          <w:szCs w:val="14"/>
+                        </w:rPr>
+                        <w:t xml:space="preserve">signe de la fonction f’ puis le tableau de </w:t>
+                      </w:r>
+                      <w:r>
+                        <w:rPr>
+                          <w:b/>
+                          <w:bCs/>
+                          <w:sz w:val="14"/>
+                          <w:szCs w:val="14"/>
+                        </w:rPr>
+                        <w:t xml:space="preserve">variation de </w:t>
+                      </w:r>
+                      <m:oMath>
+                        <m:r>
+                          <m:rPr>
+                            <m:sty m:val="bi"/>
+                          </m:rPr>
+                          <w:rPr>
+                            <w:rFonts w:ascii="Cambria Math" w:hAnsi="Cambria Math"/>
+                            <w:sz w:val="14"/>
+                            <w:szCs w:val="14"/>
+                          </w:rPr>
+                          <m:t>f</m:t>
+                        </m:r>
+                      </m:oMath>
+                    </w:p>
+                    <w:p>
+                      <w:pPr>
+                        <w:pStyle w:val="ListParagraph"/>
+                        <w:numPr>
+                          <w:ilvl w:val="0"/>
+                          <w:numId w:val="10"/>
+                        </w:numPr>
+                        <w:rPr>
+                          <w:b/>
+                          <w:bCs/>
+                          <w:sz w:val="14"/>
+                          <w:szCs w:val="14"/>
+                        </w:rPr>
+                      </w:pPr>
+                      <w:r>
+                        <w:rPr>
+                          <w:b/>
+                          <w:bCs/>
+                          <w:sz w:val="14"/>
+                          <w:szCs w:val="14"/>
+                        </w:rPr>
+                        <w:t xml:space="preserve">En déduire la position du minimum de la fonction </w:t>
+                      </w:r>
+                      <m:oMath>
+                        <m:r>
+                          <m:rPr>
+                            <m:sty m:val="bi"/>
+                          </m:rPr>
+                          <w:rPr>
+                            <w:rFonts w:ascii="Cambria Math" w:hAnsi="Cambria Math"/>
+                            <w:sz w:val="14"/>
+                            <w:szCs w:val="14"/>
+                          </w:rPr>
+                          <m:t>f.</m:t>
+                        </m:r>
+                      </m:oMath>
+                    </w:p>
+                  </w:txbxContent>
+                </v:textbox>
+                <w10:wrap anchorx="margin"/>
+              </v:shape>
+            </w:pict>
+          </mc:Fallback>
+        </mc:AlternateContent>
+      </w:r>
+      <w:r>
+        <w:rPr>
+          <w:noProof/>
+        </w:rPr>
+        <mc:AlternateContent>
+          <mc:Choice Requires="wps">
+            <w:drawing>
+              <wp:anchor distT="0" distB="0" distL="114300" distR="114300" simplePos="0" relativeHeight="251675648" behindDoc="0" locked="0" layoutInCell="1" allowOverlap="1" wp14:anchorId="48796E90" wp14:editId="55C71ADC">
+                <wp:simplePos x="0" y="0"/>
+                <wp:positionH relativeFrom="page">
+                  <wp:align>right</wp:align>
+                </wp:positionH>
+                <wp:positionV relativeFrom="paragraph">
+                  <wp:posOffset>5495290</wp:posOffset>
+                </wp:positionV>
+                <wp:extent cx="3791585" cy="1225550"/>
+                <wp:effectExtent l="0" t="0" r="0" b="0"/>
+                <wp:wrapNone/>
+                <wp:docPr id="11" name="Text Box 11"/>
+                <wp:cNvGraphicFramePr/>
+                <a:graphic xmlns:a="http://schemas.openxmlformats.org/drawingml/2006/main">
+                  <a:graphicData uri="http://schemas.microsoft.com/office/word/2010/wordprocessingShape">
+                    <wps:wsp>
+                      <wps:cNvSpPr txBox="1"/>
+                      <wps:spPr>
+                        <a:xfrm>
+                          <a:off x="0" y="0"/>
+                          <a:ext cx="3791585" cy="1225550"/>
+                        </a:xfrm>
+                        <a:prstGeom prst="rect">
+                          <a:avLst/>
+                        </a:prstGeom>
+                        <a:solidFill>
+                          <a:schemeClr val="lt1"/>
+                        </a:solidFill>
+                        <a:ln w="6350">
+                          <a:noFill/>
+                        </a:ln>
+                      </wps:spPr>
+                      <wps:txbx>
+                        <w:txbxContent>
+                          <w:p>
+                            <w:pPr>
+                              <w:ind w:left="0"/>
+                              <w:rPr>
+                                <w:b/>
+                                <w:bCs/>
+                                <w:sz w:val="18"/>
+                                <w:szCs w:val="18"/>
+                              </w:rPr>
+                            </w:pPr>
+                            <w:r>
+                              <w:rPr>
+                                <w:b/>
+                                <w:bCs/>
+                                <w:sz w:val="18"/>
+                                <w:szCs w:val="18"/>
+                              </w:rPr>
+                              <w:t>Méthode 2 (non Spé Maths) :</w:t>
+                            </w:r>
+                          </w:p>
+                          <w:p>
+                            <w:pPr>
+                              <w:pStyle w:val="ListParagraph"/>
+                              <w:numPr>
+                                <w:ilvl w:val="0"/>
+                                <w:numId w:val="11"/>
+                              </w:numPr>
+                              <w:rPr>
+                                <w:b/>
+                                <w:bCs/>
+                                <w:sz w:val="14"/>
+                                <w:szCs w:val="14"/>
+                              </w:rPr>
+                            </w:pPr>
+                            <w:r>
+                              <w:rPr>
+                                <w:b/>
+                                <w:bCs/>
+                                <w:sz w:val="14"/>
+                                <w:szCs w:val="14"/>
+                              </w:rPr>
+                              <w:t xml:space="preserve">Aller sur le site </w:t>
+                            </w:r>
+                            <w:hyperlink r:id="rId7" w:history="1">
+                              <w:r>
+                                <w:rPr>
+                                  <w:rStyle w:val="Hyperlink"/>
+                                  <w:b/>
+                                  <w:bCs/>
+                                  <w:sz w:val="14"/>
+                                  <w:szCs w:val="14"/>
+                                </w:rPr>
+                                <w:t>http://acver.fr/min</w:t>
+                              </w:r>
+                              <w:r>
+                                <w:rPr>
+                                  <w:rStyle w:val="Hyperlink"/>
+                                  <w:b/>
+                                  <w:bCs/>
+                                  <w:sz w:val="14"/>
+                                  <w:szCs w:val="14"/>
+                                </w:rPr>
+                                <w:t>f</w:t>
+                              </w:r>
+                              <w:r>
+                                <w:rPr>
+                                  <w:rStyle w:val="Hyperlink"/>
+                                  <w:b/>
+                                  <w:bCs/>
+                                  <w:sz w:val="14"/>
+                                  <w:szCs w:val="14"/>
+                                </w:rPr>
+                                <w:t>onc</w:t>
+                              </w:r>
+                            </w:hyperlink>
+                            <w:r>
+                              <w:rPr>
+                                <w:b/>
+                                <w:bCs/>
+                                <w:sz w:val="14"/>
+                                <w:szCs w:val="14"/>
+                              </w:rPr>
+                              <w:t xml:space="preserve"> </w:t>
+                            </w:r>
+                          </w:p>
+                          <w:p>
+                            <w:pPr>
+                              <w:pStyle w:val="ListParagraph"/>
+                              <w:numPr>
+                                <w:ilvl w:val="0"/>
+                                <w:numId w:val="11"/>
+                              </w:numPr>
+                              <w:rPr>
+                                <w:b/>
+                                <w:bCs/>
+                                <w:sz w:val="14"/>
+                                <w:szCs w:val="14"/>
+                              </w:rPr>
+                            </w:pPr>
+                            <w:r>
+                              <w:rPr>
+                                <w:b/>
+                                <w:bCs/>
+                                <w:sz w:val="14"/>
+                                <w:szCs w:val="14"/>
+                              </w:rPr>
+                              <w:t xml:space="preserve">Cliquer sur </w:t>
+                            </w:r>
+                            <w:r>
+                              <w:rPr>
+                                <w:noProof/>
+                              </w:rPr>
+                              <w:drawing>
+                                <wp:inline distT="0" distB="0" distL="0" distR="0" wp14:anchorId="042A727E" wp14:editId="067A6628">
+                                  <wp:extent cx="152400" cy="119743"/>
+                                  <wp:effectExtent l="0" t="0" r="0" b="0"/>
+                                  <wp:docPr id="17" name="Picture 17"/>
+                                  <wp:cNvGraphicFramePr>
+                                    <a:graphicFrameLocks xmlns:a="http://schemas.openxmlformats.org/drawingml/2006/main" noChangeAspect="1"/>
+                                  </wp:cNvGraphicFramePr>
+                                  <a:graphic xmlns:a="http://schemas.openxmlformats.org/drawingml/2006/main">
+                                    <a:graphicData uri="http://schemas.openxmlformats.org/drawingml/2006/picture">
+                                      <pic:pic xmlns:pic="http://schemas.openxmlformats.org/drawingml/2006/picture">
+                                        <pic:nvPicPr>
+                                          <pic:cNvPr id="1" name=""/>
+                                          <pic:cNvPicPr/>
+                                        </pic:nvPicPr>
+                                        <pic:blipFill>
+                                          <a:blip r:embed="rId8"/>
+                                          <a:stretch>
+                                            <a:fillRect/>
+                                          </a:stretch>
+                                        </pic:blipFill>
+                                        <pic:spPr>
+                                          <a:xfrm>
+                                            <a:off x="0" y="0"/>
+                                            <a:ext cx="157671" cy="123885"/>
+                                          </a:xfrm>
+                                          <a:prstGeom prst="rect">
+                                            <a:avLst/>
+                                          </a:prstGeom>
+                                        </pic:spPr>
+                                      </pic:pic>
+                                    </a:graphicData>
+                                  </a:graphic>
+                                </wp:inline>
+                              </w:drawing>
+                            </w:r>
+                            <w:r>
+                              <w:rPr>
+                                <w:b/>
+                                <w:bCs/>
+                                <w:sz w:val="14"/>
+                                <w:szCs w:val="14"/>
+                              </w:rPr>
+                              <w:t>, puis dans « option » choisir :</w:t>
+                            </w:r>
+                          </w:p>
+                          <w:p>
+                            <w:pPr>
+                              <w:pStyle w:val="ListParagraph"/>
+                              <w:numPr>
+                                <w:ilvl w:val="1"/>
+                                <w:numId w:val="11"/>
+                              </w:numPr>
+                              <w:rPr>
+                                <w:b/>
+                                <w:bCs/>
+                                <w:sz w:val="14"/>
+                                <w:szCs w:val="14"/>
+                              </w:rPr>
+                            </w:pPr>
+                            <w:r>
+                              <w:rPr>
+                                <w:b/>
+                                <w:bCs/>
+                                <w:sz w:val="14"/>
+                                <w:szCs w:val="14"/>
+                              </w:rPr>
+                              <w:t>Xmin =</w:t>
+                            </w:r>
+                            <w:r>
+                              <w:rPr>
+                                <w:b/>
+                                <w:bCs/>
+                                <w:sz w:val="14"/>
+                                <w:szCs w:val="14"/>
+                              </w:rPr>
+                              <w:t xml:space="preserve"> 0</w:t>
+                            </w:r>
+                            <w:r>
+                              <w:rPr>
+                                <w:b/>
+                                <w:bCs/>
+                                <w:sz w:val="14"/>
+                                <w:szCs w:val="14"/>
+                              </w:rPr>
+                              <w:t xml:space="preserve"> , xmax = </w:t>
+                            </w:r>
+                            <w:r>
+                              <w:rPr>
+                                <w:b/>
+                                <w:bCs/>
+                                <w:sz w:val="14"/>
+                                <w:szCs w:val="14"/>
+                              </w:rPr>
+                              <w:t>100</w:t>
+                            </w:r>
+                          </w:p>
+                          <w:p>
+                            <w:pPr>
+                              <w:pStyle w:val="ListParagraph"/>
+                              <w:numPr>
+                                <w:ilvl w:val="1"/>
+                                <w:numId w:val="11"/>
+                              </w:numPr>
+                              <w:rPr>
+                                <w:b/>
+                                <w:bCs/>
+                                <w:sz w:val="14"/>
+                                <w:szCs w:val="14"/>
+                              </w:rPr>
+                            </w:pPr>
+                            <w:r>
+                              <w:rPr>
+                                <w:b/>
+                                <w:bCs/>
+                                <w:sz w:val="14"/>
+                                <w:szCs w:val="14"/>
+                              </w:rPr>
+                              <w:t>Ymin =</w:t>
+                            </w:r>
+                            <w:r>
+                              <w:rPr>
+                                <w:b/>
+                                <w:bCs/>
+                                <w:sz w:val="14"/>
+                                <w:szCs w:val="14"/>
+                              </w:rPr>
+                              <w:t xml:space="preserve"> 5000</w:t>
+                            </w:r>
+                            <w:r>
+                              <w:rPr>
+                                <w:b/>
+                                <w:bCs/>
+                                <w:sz w:val="14"/>
+                                <w:szCs w:val="14"/>
+                              </w:rPr>
+                              <w:t xml:space="preserve"> , ymax = </w:t>
+                            </w:r>
+                            <w:r>
+                              <w:rPr>
+                                <w:b/>
+                                <w:bCs/>
+                                <w:sz w:val="14"/>
+                                <w:szCs w:val="14"/>
+                              </w:rPr>
+                              <w:t>11000</w:t>
+                            </w:r>
+                          </w:p>
+                          <w:p>
+                            <w:pPr>
+                              <w:pStyle w:val="ListParagraph"/>
+                              <w:numPr>
+                                <w:ilvl w:val="0"/>
+                                <w:numId w:val="11"/>
+                              </w:numPr>
+                              <w:rPr>
+                                <w:b/>
+                                <w:bCs/>
+                                <w:sz w:val="10"/>
+                                <w:szCs w:val="10"/>
+                              </w:rPr>
+                            </w:pPr>
+                            <w:r>
+                              <w:rPr>
+                                <w:b/>
+                                <w:bCs/>
+                                <w:sz w:val="14"/>
+                                <w:szCs w:val="14"/>
+                              </w:rPr>
+                              <w:t xml:space="preserve">Ecrire la fonction à minimiser </w:t>
+                            </w:r>
+                            <w:r>
+                              <w:rPr>
+                                <w:b/>
+                                <w:bCs/>
+                                <w:sz w:val="14"/>
+                                <w:szCs w:val="14"/>
+                              </w:rPr>
+                              <w:t xml:space="preserve">par </w:t>
+                            </w:r>
+                            <w:r>
+                              <w:rPr>
+                                <w:b/>
+                                <w:bCs/>
+                                <w:sz w:val="14"/>
+                                <w:szCs w:val="14"/>
+                              </w:rPr>
+                              <w:t>exemple : 1,</w:t>
+                            </w:r>
+                            <w:r>
+                              <w:rPr>
+                                <w:b/>
+                                <w:bCs/>
+                                <w:sz w:val="14"/>
+                                <w:szCs w:val="14"/>
+                              </w:rPr>
+                              <w:t>7</w:t>
+                            </w:r>
+                            <w:r>
+                              <w:rPr>
+                                <w:b/>
+                                <w:bCs/>
+                                <w:sz w:val="14"/>
+                                <w:szCs w:val="14"/>
+                              </w:rPr>
+                              <w:t xml:space="preserve"> </w:t>
+                            </w:r>
+                            <w:r>
+                              <w:rPr>
+                                <w:b/>
+                                <w:bCs/>
+                                <w:sz w:val="14"/>
+                                <w:szCs w:val="14"/>
+                              </w:rPr>
+                              <w:t>x^2</w:t>
+                            </w:r>
+                            <w:r>
+                              <w:rPr>
+                                <w:b/>
+                                <w:bCs/>
+                                <w:sz w:val="14"/>
+                                <w:szCs w:val="14"/>
+                              </w:rPr>
+                              <w:t xml:space="preserve"> </w:t>
+                            </w:r>
+                            <w:r>
+                              <w:rPr>
+                                <w:b/>
+                                <w:bCs/>
+                                <w:sz w:val="14"/>
+                                <w:szCs w:val="14"/>
+                              </w:rPr>
+                              <w:t>+</w:t>
+                            </w:r>
+                            <w:r>
+                              <w:rPr>
+                                <w:b/>
+                                <w:bCs/>
+                                <w:sz w:val="14"/>
+                                <w:szCs w:val="14"/>
+                              </w:rPr>
+                              <w:t xml:space="preserve"> </w:t>
+                            </w:r>
+                            <w:r>
+                              <w:rPr>
+                                <w:b/>
+                                <w:bCs/>
+                                <w:sz w:val="14"/>
+                                <w:szCs w:val="14"/>
+                              </w:rPr>
+                              <w:t>5x-</w:t>
+                            </w:r>
+                            <w:r>
+                              <w:rPr>
+                                <w:b/>
+                                <w:bCs/>
+                                <w:sz w:val="14"/>
+                                <w:szCs w:val="14"/>
+                              </w:rPr>
+                              <w:t xml:space="preserve"> </w:t>
+                            </w:r>
+                            <w:r>
+                              <w:rPr>
+                                <w:b/>
+                                <w:bCs/>
+                                <w:sz w:val="14"/>
+                                <w:szCs w:val="14"/>
+                              </w:rPr>
+                              <w:t>2</w:t>
+                            </w:r>
+                            <w:r>
+                              <w:rPr>
+                                <w:b/>
+                                <w:bCs/>
+                                <w:sz w:val="14"/>
+                                <w:szCs w:val="14"/>
+                              </w:rPr>
+                              <w:t xml:space="preserve">     (x^2 veut dire </w:t>
+                            </w:r>
+                            <m:oMath>
+                              <m:sSup>
+                                <m:sSupPr>
+                                  <m:ctrlPr>
+                                    <w:rPr>
+                                      <w:rFonts w:ascii="Cambria Math" w:hAnsi="Cambria Math"/>
+                                      <w:b/>
+                                      <w:bCs/>
+                                      <w:i/>
+                                      <w:sz w:val="14"/>
+                                      <w:szCs w:val="14"/>
+                                    </w:rPr>
+                                  </m:ctrlPr>
+                                </m:sSupPr>
+                                <m:e>
+                                  <m:r>
+                                    <m:rPr>
+                                      <m:sty m:val="bi"/>
+                                    </m:rPr>
+                                    <w:rPr>
+                                      <w:rFonts w:ascii="Cambria Math" w:hAnsi="Cambria Math"/>
+                                      <w:sz w:val="14"/>
+                                      <w:szCs w:val="14"/>
+                                    </w:rPr>
+                                    <m:t>x</m:t>
+                                  </m:r>
+                                </m:e>
+                                <m:sup>
+                                  <m:r>
+                                    <m:rPr>
+                                      <m:sty m:val="bi"/>
+                                    </m:rPr>
+                                    <w:rPr>
+                                      <w:rFonts w:ascii="Cambria Math" w:hAnsi="Cambria Math"/>
+                                      <w:sz w:val="14"/>
+                                      <w:szCs w:val="14"/>
+                                    </w:rPr>
+                                    <m:t>2</m:t>
+                                  </m:r>
+                                </m:sup>
+                              </m:sSup>
+                            </m:oMath>
+                            <w:r>
+                              <w:rPr>
+                                <w:rFonts w:eastAsiaTheme="minorEastAsia"/>
+                                <w:b/>
+                                <w:bCs/>
+                                <w:sz w:val="14"/>
+                                <w:szCs w:val="14"/>
+                              </w:rPr>
+                              <w:t>)</w:t>
+                            </w:r>
+                          </w:p>
+                          <w:p>
+                            <w:pPr>
+                              <w:pStyle w:val="ListParagraph"/>
+                              <w:numPr>
+                                <w:ilvl w:val="0"/>
+                                <w:numId w:val="11"/>
+                              </w:numPr>
+                              <w:rPr>
+                                <w:b/>
+                                <w:bCs/>
+                                <w:sz w:val="14"/>
+                                <w:szCs w:val="14"/>
+                              </w:rPr>
+                            </w:pPr>
+                            <w:r>
+                              <w:rPr>
+                                <w:b/>
+                                <w:bCs/>
+                                <w:sz w:val="14"/>
+                                <w:szCs w:val="14"/>
+                              </w:rPr>
+                              <w:t>Cliquer sur « Tracer fonction »</w:t>
+                            </w:r>
+                          </w:p>
+                          <w:p>
+                            <w:pPr>
+                              <w:pStyle w:val="ListParagraph"/>
+                              <w:numPr>
+                                <w:ilvl w:val="0"/>
+                                <w:numId w:val="11"/>
+                              </w:numPr>
+                              <w:rPr>
+                                <w:b/>
+                                <w:bCs/>
+                                <w:sz w:val="14"/>
+                                <w:szCs w:val="14"/>
+                              </w:rPr>
+                            </w:pPr>
+                            <w:r>
+                              <w:rPr>
+                                <w:b/>
+                                <w:bCs/>
+                                <w:sz w:val="14"/>
+                                <w:szCs w:val="14"/>
+                              </w:rPr>
+                              <w:t xml:space="preserve">Repérer le minimum sur la courbe. </w:t>
+                            </w:r>
+                          </w:p>
+                        </w:txbxContent>
+                      </wps:txbx>
+                      <wps:bodyPr rot="0" spcFirstLastPara="0" vertOverflow="overflow" horzOverflow="overflow" vert="horz" wrap="square" lIns="91440" tIns="45720" rIns="91440" bIns="45720" numCol="1" spcCol="0" rtlCol="0" fromWordArt="0" anchor="t" anchorCtr="0" forceAA="0" compatLnSpc="1">
+                        <a:prstTxWarp prst="textNoShape">
+                          <a:avLst/>
+                        </a:prstTxWarp>
+                        <a:noAutofit/>
+                      </wps:bodyPr>
+                    </wps:wsp>
+                  </a:graphicData>
+                </a:graphic>
+                <wp14:sizeRelH relativeFrom="margin">
+                  <wp14:pctWidth>0</wp14:pctWidth>
+                </wp14:sizeRelH>
+                <wp14:sizeRelV relativeFrom="margin">
+                  <wp14:pctHeight>0</wp14:pctHeight>
+                </wp14:sizeRelV>
+              </wp:anchor>
+            </w:drawing>
+          </mc:Choice>
+          <mc:Fallback>
+            <w:pict>
+              <v:shape w14:anchorId="48796E90" id="Text Box 11" o:spid="_x0000_s1034" type="#_x0000_t202" style="position:absolute;margin-left:247.35pt;margin-top:432.7pt;width:298.55pt;height:96.5pt;z-index:251675648;visibility:visible;mso-wrap-style:square;mso-width-percent:0;mso-height-percent:0;mso-wrap-distance-left:9pt;mso-wrap-distance-top:0;mso-wrap-distance-right:9pt;mso-wrap-distance-bottom:0;mso-position-horizontal:right;mso-position-horizontal-relative:page;mso-position-vertical:absolute;mso-position-vertical-relative:text;mso-width-percent:0;mso-height-percent:0;mso-width-relative:margin;mso-height-relative:margin;v-text-anchor:top" o:gfxdata="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" fillcolor="white [3201]" stroked="f" strokeweight=".5pt">
+                <v:textbox>
+                  <w:txbxContent>
+                    <w:p>
+                      <w:pPr>
+                        <w:ind w:left="0"/>
+                        <w:rPr>
+                          <w:b/>
+                          <w:bCs/>
+                          <w:sz w:val="18"/>
+                          <w:szCs w:val="18"/>
+                        </w:rPr>
+                      </w:pPr>
+                      <w:r>
+                        <w:rPr>
+                          <w:b/>
+                          <w:bCs/>
+                          <w:sz w:val="18"/>
+                          <w:szCs w:val="18"/>
+                        </w:rPr>
+                        <w:t>Méthode 2 (non Spé Maths) :</w:t>
+                      </w:r>
+                    </w:p>
+                    <w:p>
+                      <w:pPr>
+                        <w:pStyle w:val="ListParagraph"/>
+                        <w:numPr>
+                          <w:ilvl w:val="0"/>
+                          <w:numId w:val="11"/>
+                        </w:numPr>
+                        <w:rPr>
+                          <w:b/>
+                          <w:bCs/>
+                          <w:sz w:val="14"/>
+                          <w:szCs w:val="14"/>
+                        </w:rPr>
+                      </w:pPr>
+                      <w:r>
+                        <w:rPr>
+                          <w:b/>
+                          <w:bCs/>
+                          <w:sz w:val="14"/>
+                          <w:szCs w:val="14"/>
+                        </w:rPr>
+                        <w:t xml:space="preserve">Aller sur le site </w:t>
+                      </w:r>
+                      <w:hyperlink r:id="rId9" w:history="1">
+                        <w:r>
+                          <w:rPr>
+                            <w:rStyle w:val="Hyperlink"/>
+                            <w:b/>
+                            <w:bCs/>
+                            <w:sz w:val="14"/>
+                            <w:szCs w:val="14"/>
+                          </w:rPr>
+                          <w:t>http://acver.fr/min</w:t>
+                        </w:r>
+                        <w:r>
+                          <w:rPr>
+                            <w:rStyle w:val="Hyperlink"/>
+                            <w:b/>
+                            <w:bCs/>
+                            <w:sz w:val="14"/>
+                            <w:szCs w:val="14"/>
+                          </w:rPr>
+                          <w:t>f</w:t>
+                        </w:r>
+                        <w:r>
+                          <w:rPr>
+                            <w:rStyle w:val="Hyperlink"/>
+                            <w:b/>
+                            <w:bCs/>
+                            <w:sz w:val="14"/>
+                            <w:szCs w:val="14"/>
+                          </w:rPr>
+                          <w:t>onc</w:t>
+                        </w:r>
+                      </w:hyperlink>
+                      <w:r>
+                        <w:rPr>
+                          <w:b/>
+                          <w:bCs/>
+                          <w:sz w:val="14"/>
+                          <w:szCs w:val="14"/>
+                        </w:rPr>
+                        <w:t xml:space="preserve"> </w:t>
+                      </w:r>
+                    </w:p>
+                    <w:p>
+                      <w:pPr>
+                        <w:pStyle w:val="ListParagraph"/>
+                        <w:numPr>
+                          <w:ilvl w:val="0"/>
+                          <w:numId w:val="11"/>
+                        </w:numPr>
+                        <w:rPr>
+                          <w:b/>
+                          <w:bCs/>
+                          <w:sz w:val="14"/>
+                          <w:szCs w:val="14"/>
+                        </w:rPr>
+                      </w:pPr>
+                      <w:r>
+                        <w:rPr>
+                          <w:b/>
+                          <w:bCs/>
+                          <w:sz w:val="14"/>
+                          <w:szCs w:val="14"/>
+                        </w:rPr>
+                        <w:t xml:space="preserve">Cliquer sur </w:t>
+                      </w:r>
+                      <w:r>
+                        <w:rPr>
+                          <w:noProof/>
+                        </w:rPr>
+                        <w:drawing>
+                          <wp:inline distT="0" distB="0" distL="0" distR="0" wp14:anchorId="042A727E" wp14:editId="067A6628">
+                            <wp:extent cx="152400" cy="119743"/>
+                            <wp:effectExtent l="0" t="0" r="0" b="0"/>
+                            <wp:docPr id="17" name="Picture 17"/>
+                            <wp:cNvGraphicFramePr>
+                              <a:graphicFrameLocks xmlns:a="http://schemas.openxmlformats.org/drawingml/2006/main" noChangeAspect="1"/>
+                            </wp:cNvGraphicFramePr>
+                            <a:graphic xmlns:a="http://schemas.openxmlformats.org/drawingml/2006/main">
+                              <a:graphicData uri="http://schemas.openxmlformats.org/drawingml/2006/picture">
+                                <pic:pic xmlns:pic="http://schemas.openxmlformats.org/drawingml/2006/picture">
+                                  <pic:nvPicPr>
+                                    <pic:cNvPr id="1" name=""/>
+                                    <pic:cNvPicPr/>
+                                  </pic:nvPicPr>
+                                  <pic:blipFill>
+                                    <a:blip r:embed="rId8"/>
+                                    <a:stretch>
+                                      <a:fillRect/>
+                                    </a:stretch>
+                                  </pic:blipFill>
+                                  <pic:spPr>
+                                    <a:xfrm>
+                                      <a:off x="0" y="0"/>
+                                      <a:ext cx="157671" cy="123885"/>
+                                    </a:xfrm>
+                                    <a:prstGeom prst="rect">
+                                      <a:avLst/>
+                                    </a:prstGeom>
+                                  </pic:spPr>
+                                </pic:pic>
+                              </a:graphicData>
+                            </a:graphic>
+                          </wp:inline>
+                        </w:drawing>
+                      </w:r>
+                      <w:r>
+                        <w:rPr>
+                          <w:b/>
+                          <w:bCs/>
+                          <w:sz w:val="14"/>
+                          <w:szCs w:val="14"/>
+                        </w:rPr>
+                        <w:t>, puis dans « option » choisir :</w:t>
+                      </w:r>
+                    </w:p>
+                    <w:p>
+                      <w:pPr>
+                        <w:pStyle w:val="ListParagraph"/>
+                        <w:numPr>
+                          <w:ilvl w:val="1"/>
+                          <w:numId w:val="11"/>
+                        </w:numPr>
+                        <w:rPr>
+                          <w:b/>
+                          <w:bCs/>
+                          <w:sz w:val="14"/>
+                          <w:szCs w:val="14"/>
+                        </w:rPr>
+                      </w:pPr>
+                      <w:r>
+                        <w:rPr>
+                          <w:b/>
+                          <w:bCs/>
+                          <w:sz w:val="14"/>
+                          <w:szCs w:val="14"/>
+                        </w:rPr>
+                        <w:t>Xmin =</w:t>
+                      </w:r>
+                      <w:r>
+                        <w:rPr>
+                          <w:b/>
+                          <w:bCs/>
+                          <w:sz w:val="14"/>
+                          <w:szCs w:val="14"/>
+                        </w:rPr>
+                        <w:t xml:space="preserve"> 0</w:t>
+                      </w:r>
+                      <w:r>
+                        <w:rPr>
+                          <w:b/>
+                          <w:bCs/>
+                          <w:sz w:val="14"/>
+                          <w:szCs w:val="14"/>
+                        </w:rPr>
+                        <w:t xml:space="preserve"> , xmax = </w:t>
+                      </w:r>
+                      <w:r>
+                        <w:rPr>
+                          <w:b/>
+                          <w:bCs/>
+                          <w:sz w:val="14"/>
+                          <w:szCs w:val="14"/>
+                        </w:rPr>
+                        <w:t>100</w:t>
+                      </w:r>
+                    </w:p>
+                    <w:p>
+                      <w:pPr>
+                        <w:pStyle w:val="ListParagraph"/>
+                        <w:numPr>
+                          <w:ilvl w:val="1"/>
+                          <w:numId w:val="11"/>
+                        </w:numPr>
+                        <w:rPr>
+                          <w:b/>
+                          <w:bCs/>
+                          <w:sz w:val="14"/>
+                          <w:szCs w:val="14"/>
+                        </w:rPr>
+                      </w:pPr>
+                      <w:r>
+                        <w:rPr>
+                          <w:b/>
+                          <w:bCs/>
+                          <w:sz w:val="14"/>
+                          <w:szCs w:val="14"/>
+                        </w:rPr>
+                        <w:t>Ymin =</w:t>
+                      </w:r>
+                      <w:r>
+                        <w:rPr>
+                          <w:b/>
+                          <w:bCs/>
+                          <w:sz w:val="14"/>
+                          <w:szCs w:val="14"/>
+                        </w:rPr>
+                        <w:t xml:space="preserve"> 5000</w:t>
+                      </w:r>
+                      <w:r>
+                        <w:rPr>
+                          <w:b/>
+                          <w:bCs/>
+                          <w:sz w:val="14"/>
+                          <w:szCs w:val="14"/>
+                        </w:rPr>
+                        <w:t xml:space="preserve"> , ymax = </w:t>
+                      </w:r>
+                      <w:r>
+                        <w:rPr>
+                          <w:b/>
+                          <w:bCs/>
+                          <w:sz w:val="14"/>
+                          <w:szCs w:val="14"/>
+                        </w:rPr>
+                        <w:t>11000</w:t>
+                      </w:r>
+                    </w:p>
+                    <w:p>
+                      <w:pPr>
+                        <w:pStyle w:val="ListParagraph"/>
+                        <w:numPr>
+                          <w:ilvl w:val="0"/>
+                          <w:numId w:val="11"/>
+                        </w:numPr>
+                        <w:rPr>
+                          <w:b/>
+                          <w:bCs/>
+                          <w:sz w:val="10"/>
+                          <w:szCs w:val="10"/>
+                        </w:rPr>
+                      </w:pPr>
+                      <w:r>
+                        <w:rPr>
+                          <w:b/>
+                          <w:bCs/>
+                          <w:sz w:val="14"/>
+                          <w:szCs w:val="14"/>
+                        </w:rPr>
+                        <w:t xml:space="preserve">Ecrire la fonction à minimiser </w:t>
+                      </w:r>
+                      <w:r>
+                        <w:rPr>
+                          <w:b/>
+                          <w:bCs/>
+                          <w:sz w:val="14"/>
+                          <w:szCs w:val="14"/>
+                        </w:rPr>
+                        <w:t xml:space="preserve">par </w:t>
+                      </w:r>
+                      <w:r>
+                        <w:rPr>
+                          <w:b/>
+                          <w:bCs/>
+                          <w:sz w:val="14"/>
+                          <w:szCs w:val="14"/>
+                        </w:rPr>
+                        <w:t>exemple : 1,</w:t>
+                      </w:r>
+                      <w:r>
+                        <w:rPr>
+                          <w:b/>
+                          <w:bCs/>
+                          <w:sz w:val="14"/>
+                          <w:szCs w:val="14"/>
+                        </w:rPr>
+                        <w:t>7</w:t>
+                      </w:r>
+                      <w:r>
+                        <w:rPr>
+                          <w:b/>
+                          <w:bCs/>
+                          <w:sz w:val="14"/>
+                          <w:szCs w:val="14"/>
+                        </w:rPr>
+                        <w:t xml:space="preserve"> </w:t>
+                      </w:r>
+                      <w:r>
+                        <w:rPr>
+                          <w:b/>
+                          <w:bCs/>
+                          <w:sz w:val="14"/>
+                          <w:szCs w:val="14"/>
+                        </w:rPr>
+                        <w:t>x^2</w:t>
+                      </w:r>
+                      <w:r>
+                        <w:rPr>
+                          <w:b/>
+                          <w:bCs/>
+                          <w:sz w:val="14"/>
+                          <w:szCs w:val="14"/>
+                        </w:rPr>
+                        <w:t xml:space="preserve"> </w:t>
+                      </w:r>
+                      <w:r>
+                        <w:rPr>
+                          <w:b/>
+                          <w:bCs/>
+                          <w:sz w:val="14"/>
+                          <w:szCs w:val="14"/>
+                        </w:rPr>
+                        <w:t>+</w:t>
+                      </w:r>
+                      <w:r>
+                        <w:rPr>
+                          <w:b/>
+                          <w:bCs/>
+                          <w:sz w:val="14"/>
+                          <w:szCs w:val="14"/>
+                        </w:rPr>
+                        <w:t xml:space="preserve"> </w:t>
+                      </w:r>
+                      <w:r>
+                        <w:rPr>
+                          <w:b/>
+                          <w:bCs/>
+                          <w:sz w:val="14"/>
+                          <w:szCs w:val="14"/>
+                        </w:rPr>
+                        <w:t>5x-</w:t>
+                      </w:r>
+                      <w:r>
+                        <w:rPr>
+                          <w:b/>
+                          <w:bCs/>
+                          <w:sz w:val="14"/>
+                          <w:szCs w:val="14"/>
+                        </w:rPr>
+                        <w:t xml:space="preserve"> </w:t>
+                      </w:r>
+                      <w:r>
+                        <w:rPr>
+                          <w:b/>
+                          <w:bCs/>
+                          <w:sz w:val="14"/>
+                          <w:szCs w:val="14"/>
+                        </w:rPr>
+                        <w:t>2</w:t>
+                      </w:r>
+                      <w:r>
+                        <w:rPr>
+                          <w:b/>
+                          <w:bCs/>
+                          <w:sz w:val="14"/>
+                          <w:szCs w:val="14"/>
+                        </w:rPr>
+                        <w:t xml:space="preserve">     (x^2 veut dire </w:t>
+                      </w:r>
+                      <m:oMath>
+                        <m:sSup>
+                          <m:sSupPr>
+                            <m:ctrlPr>
+                              <w:rPr>
+                                <w:rFonts w:ascii="Cambria Math" w:hAnsi="Cambria Math"/>
+                                <w:b/>
+                                <w:bCs/>
+                                <w:i/>
+                                <w:sz w:val="14"/>
+                                <w:szCs w:val="14"/>
+                              </w:rPr>
+                            </m:ctrlPr>
+                          </m:sSupPr>
+                          <m:e>
+                            <m:r>
+                              <m:rPr>
+                                <m:sty m:val="bi"/>
+                              </m:rPr>
+                              <w:rPr>
+                                <w:rFonts w:ascii="Cambria Math" w:hAnsi="Cambria Math"/>
+                                <w:sz w:val="14"/>
+                                <w:szCs w:val="14"/>
+                              </w:rPr>
+                              <m:t>x</m:t>
+                            </m:r>
+                          </m:e>
+                          <m:sup>
+                            <m:r>
+                              <m:rPr>
+                                <m:sty m:val="bi"/>
+                              </m:rPr>
+                              <w:rPr>
+                                <w:rFonts w:ascii="Cambria Math" w:hAnsi="Cambria Math"/>
+                                <w:sz w:val="14"/>
+                                <w:szCs w:val="14"/>
+                              </w:rPr>
+                              <m:t>2</m:t>
+                            </m:r>
+                          </m:sup>
+                        </m:sSup>
+                      </m:oMath>
+                      <w:r>
+                        <w:rPr>
+                          <w:rFonts w:eastAsiaTheme="minorEastAsia"/>
+                          <w:b/>
+                          <w:bCs/>
+                          <w:sz w:val="14"/>
+                          <w:szCs w:val="14"/>
+                        </w:rPr>
+                        <w:t>)</w:t>
+                      </w:r>
+                    </w:p>
+                    <w:p>
+                      <w:pPr>
+                        <w:pStyle w:val="ListParagraph"/>
+                        <w:numPr>
+                          <w:ilvl w:val="0"/>
+                          <w:numId w:val="11"/>
+                        </w:numPr>
+                        <w:rPr>
+                          <w:b/>
+                          <w:bCs/>
+                          <w:sz w:val="14"/>
+                          <w:szCs w:val="14"/>
+                        </w:rPr>
+                      </w:pPr>
+                      <w:r>
+                        <w:rPr>
+                          <w:b/>
+                          <w:bCs/>
+                          <w:sz w:val="14"/>
+                          <w:szCs w:val="14"/>
+                        </w:rPr>
+                        <w:t>Cliquer sur « Tracer fonction »</w:t>
+                      </w:r>
+                    </w:p>
+                    <w:p>
+                      <w:pPr>
+                        <w:pStyle w:val="ListParagraph"/>
+                        <w:numPr>
+                          <w:ilvl w:val="0"/>
+                          <w:numId w:val="11"/>
+                        </w:numPr>
+                        <w:rPr>
+                          <w:b/>
+                          <w:bCs/>
+                          <w:sz w:val="14"/>
+                          <w:szCs w:val="14"/>
+                        </w:rPr>
+                      </w:pPr>
+                      <w:r>
+                        <w:rPr>
+                          <w:b/>
+                          <w:bCs/>
+                          <w:sz w:val="14"/>
+                          <w:szCs w:val="14"/>
+                        </w:rPr>
+                        <w:t xml:space="preserve">Repérer le minimum sur la courbe. </w:t>
+                      </w:r>
+                    </w:p>
+                  </w:txbxContent>
+                </v:textbox>
+                <w10:wrap anchorx="page"/>
+              </v:shape>
+            </w:pict>
+          </mc:Fallback>
+        </mc:AlternateContent>
+      </w:r>
+      <w:r>
+        <w:rPr>
+          <w:noProof/>
+        </w:rPr>
+        <mc:AlternateContent>
+          <mc:Choice Requires="wps">
+            <w:drawing>
+              <wp:anchor distT="0" distB="0" distL="114300" distR="114300" simplePos="0" relativeHeight="251663360" behindDoc="0" locked="0" layoutInCell="1" allowOverlap="1" wp14:anchorId="42104D97" wp14:editId="23838D72">
                 <wp:simplePos x="0" y="0"/>
                 <wp:positionH relativeFrom="column">
                   <wp:posOffset>-290195</wp:posOffset>
                 </wp:positionH>
                 <wp:positionV relativeFrom="paragraph">
-                  <wp:posOffset>2014855</wp:posOffset>
+                  <wp:posOffset>1779905</wp:posOffset>
                 </wp:positionV>
-                <wp:extent cx="6339205" cy="1009650"/>
-                <wp:effectExtent l="0" t="0" r="23495" b="19050"/>
+                <wp:extent cx="6339205" cy="1187450"/>
+                <wp:effectExtent l="0" t="0" r="23495" b="12700"/>
                 <wp:wrapNone/>
                 <wp:docPr id="12" name="Text Box 12"/>
                 <wp:cNvGraphicFramePr/>
@@ -1227,7 +4907,7 @@
                       <wps:spPr>
                         <a:xfrm>
                           <a:off x="0" y="0"/>
-                          <a:ext cx="6339205" cy="1009650"/>
+                          <a:ext cx="6339205" cy="1187450"/>
                         </a:xfrm>
                         <a:prstGeom prst="rect">
                           <a:avLst/>
@@ -1255,10 +4935,38 @@
                             </w:pPr>
                             <w:r>
                               <w:rPr>
-                                <w:sz w:val="18"/>
-                                <w:szCs w:val="18"/>
-                              </w:rPr>
-                              <w:t xml:space="preserve">Une usine et un lotissement de maison sont alimentés par un barrage hydroélectrique et une centrale solaire. Les intensités maximales que peuvent délivrer le barrage et la centrale sont notées </w:t>
+                                <w:b/>
+                                <w:bCs/>
+                              </w:rPr>
+                              <w:t>Description du dessin ci-dessus</w:t>
+                            </w:r>
+                            <w:r>
+                              <w:rPr>
+                                <w:sz w:val="18"/>
+                                <w:szCs w:val="18"/>
+                              </w:rPr>
+                              <w:t xml:space="preserve"> : </w:t>
+                            </w:r>
+                            <w:r>
+                              <w:rPr>
+                                <w:sz w:val="18"/>
+                                <w:szCs w:val="18"/>
+                              </w:rPr>
+                              <w:t>Une usine et un lotissement de maison</w:t>
+                            </w:r>
+                            <w:r>
+                              <w:rPr>
+                                <w:sz w:val="18"/>
+                                <w:szCs w:val="18"/>
+                              </w:rPr>
+                              <w:t>s</w:t>
+                            </w:r>
+                            <w:r>
+                              <w:rPr>
+                                <w:sz w:val="18"/>
+                                <w:szCs w:val="18"/>
+                              </w:rPr>
+                              <w:t xml:space="preserve"> sont alimentés par un barrage hydroélectrique et une centrale solaire. Les intensités maximales que peuvent délivrer le barrage et la centrale sont notées </w:t>
                             </w:r>
                             <m:oMath>
                               <m:sSub>
@@ -1458,7 +5166,23 @@
                                 <w:sz w:val="18"/>
                                 <w:szCs w:val="18"/>
                               </w:rPr>
-                              <w:t xml:space="preserve">au lotissement. De plus, on connait les tensions </w:t>
+                              <w:t>au lotissement. De plus, on connait l</w:t>
+                            </w:r>
+                            <w:r>
+                              <w:rPr>
+                                <w:rFonts w:eastAsiaTheme="minorEastAsia"/>
+                                <w:sz w:val="18"/>
+                                <w:szCs w:val="18"/>
+                              </w:rPr>
+                              <w:t>a</w:t>
+                            </w:r>
+                            <w:r>
+                              <w:rPr>
+                                <w:rFonts w:eastAsiaTheme="minorEastAsia"/>
+                                <w:sz w:val="18"/>
+                                <w:szCs w:val="18"/>
+                              </w:rPr>
+                              <w:t xml:space="preserve"> tension </w:t>
                             </w:r>
                             <m:oMath>
                               <m:sSub>
@@ -1508,7 +5232,31 @@
                                 <w:sz w:val="18"/>
                                 <w:szCs w:val="18"/>
                               </w:rPr>
-                              <w:t xml:space="preserve"> et </w:t>
+                              <w:t xml:space="preserve"> à l’entrée de l’usine</w:t>
+                            </w:r>
+                            <w:r>
+                              <w:rPr>
+                                <w:rFonts w:eastAsiaTheme="minorEastAsia"/>
+                                <w:sz w:val="18"/>
+                                <w:szCs w:val="18"/>
+                              </w:rPr>
+                              <w:t xml:space="preserve"> et</w:t>
+                            </w:r>
+                            <w:r>
+                              <w:rPr>
+                                <w:rFonts w:eastAsiaTheme="minorEastAsia"/>
+                                <w:sz w:val="18"/>
+                                <w:szCs w:val="18"/>
+                              </w:rPr>
+                              <w:t xml:space="preserve"> la tension</w:t>
+                            </w:r>
+                            <w:r>
+                              <w:rPr>
+                                <w:rFonts w:eastAsiaTheme="minorEastAsia"/>
+                                <w:sz w:val="18"/>
+                                <w:szCs w:val="18"/>
+                              </w:rPr>
+                              <w:t xml:space="preserve"> </w:t>
                             </w:r>
                             <m:oMath>
                               <m:sSub>
@@ -1551,6 +5299,14 @@
                                 </w:rPr>
                                 <m:t>=230V</m:t>
                               </m:r>
+                              <m:r>
+                                <w:rPr>
+                                  <w:rFonts w:ascii="Cambria Math" w:eastAsiaTheme="minorEastAsia" w:hAnsi="Cambria Math"/>
+                                  <w:sz w:val="18"/>
+                                  <w:szCs w:val="18"/>
+                                </w:rPr>
+                                <m:t xml:space="preserve"> </m:t>
+                              </m:r>
                             </m:oMath>
                             <w:r>
                               <w:rPr>
@@ -1558,7 +5314,7 @@
                                 <w:sz w:val="18"/>
                                 <w:szCs w:val="18"/>
                               </w:rPr>
-                              <w:t xml:space="preserve"> (voir dessin)</w:t>
+                              <w:t>pour le lotissement</w:t>
                             </w:r>
                             <w:r>
                               <w:rPr>
@@ -1625,6 +5381,14 @@
                                   <w:szCs w:val="18"/>
                                 </w:rPr>
                                 <m:t>=0,6</m:t>
+                              </m:r>
+                              <m:r>
+                                <w:rPr>
+                                  <w:rFonts w:ascii="Cambria Math" w:hAnsi="Cambria Math"/>
+                                  <w:sz w:val="18"/>
+                                  <w:szCs w:val="18"/>
+                                </w:rPr>
+                                <m:t xml:space="preserve"> </m:t>
                               </m:r>
                               <m:r>
                                 <m:rPr>
@@ -1780,6 +5544,14 @@
                             </w:r>
                             <m:oMath>
                               <m:r>
+                                <w:rPr>
+                                  <w:rFonts w:ascii="Cambria Math" w:eastAsiaTheme="minorEastAsia" w:hAnsi="Cambria Math"/>
+                                  <w:sz w:val="18"/>
+                                  <w:szCs w:val="18"/>
+                                </w:rPr>
+                                <m:t xml:space="preserve"> </m:t>
+                              </m:r>
+                              <m:r>
                                 <m:rPr>
                                   <m:sty m:val="p"/>
                                 </m:rPr>
@@ -1802,7 +5574,7 @@
                           </w:p>
                         </w:txbxContent>
                       </wps:txbx>
-                      <wps:bodyPr rot="0" spcFirstLastPara="0" vertOverflow="overflow" horzOverflow="overflow" vert="horz" wrap="square" lIns="91440" tIns="45720" rIns="91440" bIns="45720" numCol="1" spcCol="0" rtlCol="0" fromWordArt="0" anchor="t" anchorCtr="0" forceAA="0" compatLnSpc="1">
+                      <wps:bodyPr rot="0" spcFirstLastPara="0" vertOverflow="overflow" horzOverflow="overflow" vert="horz" wrap="square" lIns="72000" tIns="45720" rIns="0" bIns="45720" numCol="1" spcCol="0" rtlCol="0" fromWordArt="0" anchor="t" anchorCtr="0" forceAA="0" compatLnSpc="1">
                         <a:prstTxWarp prst="textNoShape">
                           <a:avLst/>
                         </a:prstTxWarp>
@@ -1822,8 +5594,8 @@
           </mc:Choice>
           <mc:Fallback>
             <w:pict>
-              <v:shape w14:anchorId="42104D97" id="Text Box 12" o:spid="_x0000_s1032" type="#_x0000_t202" style="position:absolute;margin-left:-22.85pt;margin-top:158.65pt;width:499.15pt;height:79.5pt;z-index:251663360;visibility:visible;mso-wrap-style:square;mso-width-percent:0;mso-height-percent:0;mso-wrap-distance-left:9pt;mso-wrap-distance-top:0;mso-wrap-distance-right:9pt;mso-wrap-distance-bottom:0;mso-position-horizontal:absolute;mso-position-horizontal-relative:text;mso-position-vertical:absolute;mso-position-vertical-relative:text;mso-width-percent:0;mso-height-percent:0;mso-width-relative:margin;mso-height-relative:margin;v-text-anchor:top" o:gfxdata="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" fillcolor="white [3201]" strokeweight=".5pt">
-                <v:textbox>
+              <v:shape w14:anchorId="42104D97" id="Text Box 12" o:spid="_x0000_s1035" type="#_x0000_t202" style="position:absolute;margin-left:-22.85pt;margin-top:140.15pt;width:499.15pt;height:93.5pt;z-index:251663360;visibility:visible;mso-wrap-style:square;mso-width-percent:0;mso-height-percent:0;mso-wrap-distance-left:9pt;mso-wrap-distance-top:0;mso-wrap-distance-right:9pt;mso-wrap-distance-bottom:0;mso-position-horizontal:absolute;mso-position-horizontal-relative:text;mso-position-vertical:absolute;mso-position-vertical-relative:text;mso-width-percent:0;mso-height-percent:0;mso-width-relative:margin;mso-height-relative:margin;v-text-anchor:top" o:gfxdata="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" fillcolor="white [3201]" strokeweight=".5pt">
+                <v:textbox inset="2mm,,0">
                   <w:txbxContent>
                     <w:p>
                       <w:pPr>
@@ -1837,10 +5609,38 @@
                       </w:pPr>
                       <w:r>
                         <w:rPr>
-                          <w:sz w:val="18"/>
-                          <w:szCs w:val="18"/>
-                        </w:rPr>
-                        <w:t xml:space="preserve">Une usine et un lotissement de maison sont alimentés par un barrage hydroélectrique et une centrale solaire. Les intensités maximales que peuvent délivrer le barrage et la centrale sont notées </w:t>
+                          <w:b/>
+                          <w:bCs/>
+                        </w:rPr>
+                        <w:t>Description du dessin ci-dessus</w:t>
+                      </w:r>
+                      <w:r>
+                        <w:rPr>
+                          <w:sz w:val="18"/>
+                          <w:szCs w:val="18"/>
+                        </w:rPr>
+                        <w:t xml:space="preserve"> : </w:t>
+                      </w:r>
+                      <w:r>
+                        <w:rPr>
+                          <w:sz w:val="18"/>
+                          <w:szCs w:val="18"/>
+                        </w:rPr>
+                        <w:t>Une usine et un lotissement de maison</w:t>
+                      </w:r>
+                      <w:r>
+                        <w:rPr>
+                          <w:sz w:val="18"/>
+                          <w:szCs w:val="18"/>
+                        </w:rPr>
+                        <w:t>s</w:t>
+                      </w:r>
+                      <w:r>
+                        <w:rPr>
+                          <w:sz w:val="18"/>
+                          <w:szCs w:val="18"/>
+                        </w:rPr>
+                        <w:t xml:space="preserve"> sont alimentés par un barrage hydroélectrique et une centrale solaire. Les intensités maximales que peuvent délivrer le barrage et la centrale sont notées </w:t>
                       </w:r>
                       <m:oMath>
                         <m:sSub>
@@ -2040,7 +5840,23 @@
                           <w:sz w:val="18"/>
                           <w:szCs w:val="18"/>
                         </w:rPr>
-                        <w:t xml:space="preserve">au lotissement. De plus, on connait les tensions </w:t>
+                        <w:t>au lotissement. De plus, on connait l</w:t>
+                      </w:r>
+                      <w:r>
+                        <w:rPr>
+                          <w:rFonts w:eastAsiaTheme="minorEastAsia"/>
+                          <w:sz w:val="18"/>
+                          <w:szCs w:val="18"/>
+                        </w:rPr>
+                        <w:t>a</w:t>
+                      </w:r>
+                      <w:r>
+                        <w:rPr>
+                          <w:rFonts w:eastAsiaTheme="minorEastAsia"/>
+                          <w:sz w:val="18"/>
+                          <w:szCs w:val="18"/>
+                        </w:rPr>
+                        <w:t xml:space="preserve"> tension </w:t>
                       </w:r>
                       <m:oMath>
                         <m:sSub>
@@ -2090,7 +5906,31 @@
                           <w:sz w:val="18"/>
                           <w:szCs w:val="18"/>
                         </w:rPr>
-                        <w:t xml:space="preserve"> et </w:t>
+                        <w:t xml:space="preserve"> à l’entrée de l’usine</w:t>
+                      </w:r>
+                      <w:r>
+                        <w:rPr>
+                          <w:rFonts w:eastAsiaTheme="minorEastAsia"/>
+                          <w:sz w:val="18"/>
+                          <w:szCs w:val="18"/>
+                        </w:rPr>
+                        <w:t xml:space="preserve"> et</w:t>
+                      </w:r>
+                      <w:r>
+                        <w:rPr>
+                          <w:rFonts w:eastAsiaTheme="minorEastAsia"/>
+                          <w:sz w:val="18"/>
+                          <w:szCs w:val="18"/>
+                        </w:rPr>
+                        <w:t xml:space="preserve"> la tension</w:t>
+                      </w:r>
+                      <w:r>
+                        <w:rPr>
+                          <w:rFonts w:eastAsiaTheme="minorEastAsia"/>
+                          <w:sz w:val="18"/>
+                          <w:szCs w:val="18"/>
+                        </w:rPr>
+                        <w:t xml:space="preserve"> </w:t>
                       </w:r>
                       <m:oMath>
                         <m:sSub>
@@ -2133,6 +5973,14 @@
                           </w:rPr>
                           <m:t>=230V</m:t>
                         </m:r>
+                        <m:r>
+                          <w:rPr>
+                            <w:rFonts w:ascii="Cambria Math" w:eastAsiaTheme="minorEastAsia" w:hAnsi="Cambria Math"/>
+                            <w:sz w:val="18"/>
+                            <w:szCs w:val="18"/>
+                          </w:rPr>
+                          <m:t xml:space="preserve"> </m:t>
+                        </m:r>
                       </m:oMath>
                       <w:r>
                         <w:rPr>
@@ -2140,7 +5988,7 @@
                           <w:sz w:val="18"/>
                           <w:szCs w:val="18"/>
                         </w:rPr>
-                        <w:t xml:space="preserve"> (voir dessin)</w:t>
+                        <w:t>pour le lotissement</w:t>
                       </w:r>
                       <w:r>
                         <w:rPr>
@@ -2207,6 +6055,14 @@
                             <w:szCs w:val="18"/>
                           </w:rPr>
                           <m:t>=0,6</m:t>
+                        </m:r>
+                        <m:r>
+                          <w:rPr>
+                            <w:rFonts w:ascii="Cambria Math" w:hAnsi="Cambria Math"/>
+                            <w:sz w:val="18"/>
+                            <w:szCs w:val="18"/>
+                          </w:rPr>
+                          <m:t xml:space="preserve"> </m:t>
                         </m:r>
                         <m:r>
                           <m:rPr>
@@ -2361,6 +6217,14 @@
                         <w:t xml:space="preserve"> valent toutes 1</w:t>
                       </w:r>
                       <m:oMath>
+                        <m:r>
+                          <w:rPr>
+                            <w:rFonts w:ascii="Cambria Math" w:eastAsiaTheme="minorEastAsia" w:hAnsi="Cambria Math"/>
+                            <w:sz w:val="18"/>
+                            <w:szCs w:val="18"/>
+                          </w:rPr>
+                          <m:t xml:space="preserve"> </m:t>
+                        </m:r>
                         <m:r>
                           <m:rPr>
                             <m:sty m:val="p"/>
@@ -2516,6 +6380,119 @@
     </w:lvl>
   </w:abstractNum>
   <w:abstractNum w:abstractNumId="1" w15:restartNumberingAfterBreak="0">
+    <w:nsid w:val="37CD6205"/>
+    <w:multiLevelType w:val="hybridMultilevel"/>
+    <w:tmpl w:val="3168D532"/>
+    <w:lvl w:ilvl="0" w:tplc="08248E22">
+      <w:start w:val="5"/>
+      <w:numFmt w:val="bullet"/>
+      <w:lvlText w:val="-"/>
+      <w:lvlJc w:val="left"/>
+      <w:pPr>
+        <w:ind w:left="720" w:hanging="360"/>
+      </w:pPr>
+      <w:rPr>
+        <w:rFonts w:ascii="Calibri" w:eastAsiaTheme="minorHAnsi" w:hAnsi="Calibri" w:cs="Calibri" w:hint="default"/>
+      </w:rPr>
+    </w:lvl>
+    <w:lvl w:ilvl="1" w:tplc="040C0003">
+      <w:start w:val="1"/>
+      <w:numFmt w:val="bullet"/>
+      <w:lvlText w:val="o"/>
+      <w:lvlJc w:val="left"/>
+      <w:pPr>
+        <w:ind w:left="1440" w:hanging="360"/>
+      </w:pPr>
+      <w:rPr>
+        <w:rFonts w:ascii="Courier New" w:hAnsi="Courier New" w:cs="Courier New" w:hint="default"/>
+      </w:rPr>
+    </w:lvl>
+    <w:lvl w:ilvl="2" w:tplc="040C0005" w:tentative="1">
+      <w:start w:val="1"/>
+      <w:numFmt w:val="bullet"/>
+      <w:lvlText w:val=""/>
+      <w:lvlJc w:val="left"/>
+      <w:pPr>
+        <w:ind w:left="2160" w:hanging="360"/>
+      </w:pPr>
+      <w:rPr>
+        <w:rFonts w:ascii="Wingdings" w:hAnsi="Wingdings" w:hint="default"/>
+      </w:rPr>
+    </w:lvl>
+    <w:lvl w:ilvl="3" w:tplc="040C0001" w:tentative="1">
+      <w:start w:val="1"/>
+      <w:numFmt w:val="bullet"/>
+      <w:lvlText w:val=""/>
+      <w:lvlJc w:val="left"/>
+      <w:pPr>
+        <w:ind w:left="2880" w:hanging="360"/>
+      </w:pPr>
+      <w:rPr>
+        <w:rFonts w:ascii="Symbol" w:hAnsi="Symbol" w:hint="default"/>
+      </w:rPr>
+    </w:lvl>
+    <w:lvl w:ilvl="4" w:tplc="040C0003" w:tentative="1">
+      <w:start w:val="1"/>
+      <w:numFmt w:val="bullet"/>
+      <w:lvlText w:val="o"/>
+      <w:lvlJc w:val="left"/>
+      <w:pPr>
+        <w:ind w:left="3600" w:hanging="360"/>
+      </w:pPr>
+      <w:rPr>
+        <w:rFonts w:ascii="Courier New" w:hAnsi="Courier New" w:cs="Courier New" w:hint="default"/>
+      </w:rPr>
+    </w:lvl>
+    <w:lvl w:ilvl="5" w:tplc="040C0005" w:tentative="1">
+      <w:start w:val="1"/>
+      <w:numFmt w:val="bullet"/>
+      <w:lvlText w:val=""/>
+      <w:lvlJc w:val="left"/>
+      <w:pPr>
+        <w:ind w:left="4320" w:hanging="360"/>
+      </w:pPr>
+      <w:rPr>
+        <w:rFonts w:ascii="Wingdings" w:hAnsi="Wingdings" w:hint="default"/>
+      </w:rPr>
+    </w:lvl>
+    <w:lvl w:ilvl="6" w:tplc="040C0001" w:tentative="1">
+      <w:start w:val="1"/>
+      <w:numFmt w:val="bullet"/>
+      <w:lvlText w:val=""/>
+      <w:lvlJc w:val="left"/>
+      <w:pPr>
+        <w:ind w:left="5040" w:hanging="360"/>
+      </w:pPr>
+      <w:rPr>
+        <w:rFonts w:ascii="Symbol" w:hAnsi="Symbol" w:hint="default"/>
+      </w:rPr>
+    </w:lvl>
+    <w:lvl w:ilvl="7" w:tplc="040C0003" w:tentative="1">
+      <w:start w:val="1"/>
+      <w:numFmt w:val="bullet"/>
+      <w:lvlText w:val="o"/>
+      <w:lvlJc w:val="left"/>
+      <w:pPr>
+        <w:ind w:left="5760" w:hanging="360"/>
+      </w:pPr>
+      <w:rPr>
+        <w:rFonts w:ascii="Courier New" w:hAnsi="Courier New" w:cs="Courier New" w:hint="default"/>
+      </w:rPr>
+    </w:lvl>
+    <w:lvl w:ilvl="8" w:tplc="040C0005" w:tentative="1">
+      <w:start w:val="1"/>
+      <w:numFmt w:val="bullet"/>
+      <w:lvlText w:val=""/>
+      <w:lvlJc w:val="left"/>
+      <w:pPr>
+        <w:ind w:left="6480" w:hanging="360"/>
+      </w:pPr>
+      <w:rPr>
+        <w:rFonts w:ascii="Wingdings" w:hAnsi="Wingdings" w:hint="default"/>
+      </w:rPr>
+    </w:lvl>
+  </w:abstractNum>
+  <w:abstractNum w:abstractNumId="2" w15:restartNumberingAfterBreak="0">
     <w:nsid w:val="38461DAF"/>
     <w:multiLevelType w:val="hybridMultilevel"/>
     <w:tmpl w:val="19B24992"/>
@@ -2628,7 +6605,7 @@
       </w:rPr>
     </w:lvl>
   </w:abstractNum>
-  <w:abstractNum w:abstractNumId="2" w15:restartNumberingAfterBreak="0">
+  <w:abstractNum w:abstractNumId="3" w15:restartNumberingAfterBreak="0">
     <w:nsid w:val="3B1A2010"/>
     <w:multiLevelType w:val="hybridMultilevel"/>
     <w:tmpl w:val="C17C657E"/>
@@ -2717,7 +6694,7 @@
       </w:pPr>
     </w:lvl>
   </w:abstractNum>
-  <w:abstractNum w:abstractNumId="3" w15:restartNumberingAfterBreak="0">
+  <w:abstractNum w:abstractNumId="4" w15:restartNumberingAfterBreak="0">
     <w:nsid w:val="3CAF3323"/>
     <w:multiLevelType w:val="hybridMultilevel"/>
     <w:tmpl w:val="60E49542"/>
@@ -2806,7 +6783,97 @@
       </w:pPr>
     </w:lvl>
   </w:abstractNum>
-  <w:abstractNum w:abstractNumId="4" w15:restartNumberingAfterBreak="0">
+  <w:abstractNum w:abstractNumId="5" w15:restartNumberingAfterBreak="0">
+    <w:nsid w:val="428C2B1D"/>
+    <w:multiLevelType w:val="hybridMultilevel"/>
+    <w:tmpl w:val="43547020"/>
+    <w:lvl w:ilvl="0" w:tplc="78B4222C">
+      <w:start w:val="1"/>
+      <w:numFmt w:val="decimal"/>
+      <w:lvlText w:val="%1-"/>
+      <w:lvlJc w:val="left"/>
+      <w:pPr>
+        <w:ind w:left="720" w:hanging="360"/>
+      </w:pPr>
+      <w:rPr>
+        <w:rFonts w:hint="default"/>
+        <w:sz w:val="26"/>
+      </w:rPr>
+    </w:lvl>
+    <w:lvl w:ilvl="1" w:tplc="040C0019" w:tentative="1">
+      <w:start w:val="1"/>
+      <w:numFmt w:val="lowerLetter"/>
+      <w:lvlText w:val="%2."/>
+      <w:lvlJc w:val="left"/>
+      <w:pPr>
+        <w:ind w:left="1440" w:hanging="360"/>
+      </w:pPr>
+    </w:lvl>
+    <w:lvl w:ilvl="2" w:tplc="040C001B" w:tentative="1">
+      <w:start w:val="1"/>
+      <w:numFmt w:val="lowerRoman"/>
+      <w:lvlText w:val="%3."/>
+      <w:lvlJc w:val="right"/>
+      <w:pPr>
+        <w:ind w:left="2160" w:hanging="180"/>
+      </w:pPr>
+    </w:lvl>
+    <w:lvl w:ilvl="3" w:tplc="040C000F" w:tentative="1">
+      <w:start w:val="1"/>
+      <w:numFmt w:val="decimal"/>
+      <w:lvlText w:val="%4."/>
+      <w:lvlJc w:val="left"/>
+      <w:pPr>
+        <w:ind w:left="2880" w:hanging="360"/>
+      </w:pPr>
+    </w:lvl>
+    <w:lvl w:ilvl="4" w:tplc="040C0019" w:tentative="1">
+      <w:start w:val="1"/>
+      <w:numFmt w:val="lowerLetter"/>
+      <w:lvlText w:val="%5."/>
+      <w:lvlJc w:val="left"/>
+      <w:pPr>
+        <w:ind w:left="3600" w:hanging="360"/>
+      </w:pPr>
+    </w:lvl>
+    <w:lvl w:ilvl="5" w:tplc="040C001B" w:tentative="1">
+      <w:start w:val="1"/>
+      <w:numFmt w:val="lowerRoman"/>
+      <w:lvlText w:val="%6."/>
+      <w:lvlJc w:val="right"/>
+      <w:pPr>
+        <w:ind w:left="4320" w:hanging="180"/>
+      </w:pPr>
+    </w:lvl>
+    <w:lvl w:ilvl="6" w:tplc="040C000F" w:tentative="1">
+      <w:start w:val="1"/>
+      <w:numFmt w:val="decimal"/>
+      <w:lvlText w:val="%7."/>
+      <w:lvlJc w:val="left"/>
+      <w:pPr>
+        <w:ind w:left="5040" w:hanging="360"/>
+      </w:pPr>
+    </w:lvl>
+    <w:lvl w:ilvl="7" w:tplc="040C0019" w:tentative="1">
+      <w:start w:val="1"/>
+      <w:numFmt w:val="lowerLetter"/>
+      <w:lvlText w:val="%8."/>
+      <w:lvlJc w:val="left"/>
+      <w:pPr>
+        <w:ind w:left="5760" w:hanging="360"/>
+      </w:pPr>
+    </w:lvl>
+    <w:lvl w:ilvl="8" w:tplc="040C001B" w:tentative="1">
+      <w:start w:val="1"/>
+      <w:numFmt w:val="lowerRoman"/>
+      <w:lvlText w:val="%9."/>
+      <w:lvlJc w:val="right"/>
+      <w:pPr>
+        <w:ind w:left="6480" w:hanging="180"/>
+      </w:pPr>
+    </w:lvl>
+  </w:abstractNum>
+  <w:abstractNum w:abstractNumId="6" w15:restartNumberingAfterBreak="0">
     <w:nsid w:val="47E2624E"/>
     <w:multiLevelType w:val="hybridMultilevel"/>
     <w:tmpl w:val="CF44FA6A"/>
@@ -2918,7 +6985,7 @@
       </w:rPr>
     </w:lvl>
   </w:abstractNum>
-  <w:abstractNum w:abstractNumId="5" w15:restartNumberingAfterBreak="0">
+  <w:abstractNum w:abstractNumId="7" w15:restartNumberingAfterBreak="0">
     <w:nsid w:val="5744081B"/>
     <w:multiLevelType w:val="hybridMultilevel"/>
     <w:tmpl w:val="E4EE3E30"/>
@@ -3007,7 +7074,7 @@
       </w:pPr>
     </w:lvl>
   </w:abstractNum>
-  <w:abstractNum w:abstractNumId="6" w15:restartNumberingAfterBreak="0">
+  <w:abstractNum w:abstractNumId="8" w15:restartNumberingAfterBreak="0">
     <w:nsid w:val="582132A3"/>
     <w:multiLevelType w:val="hybridMultilevel"/>
     <w:tmpl w:val="BE1E4042"/>
@@ -3120,7 +7187,7 @@
       </w:rPr>
     </w:lvl>
   </w:abstractNum>
-  <w:abstractNum w:abstractNumId="7" w15:restartNumberingAfterBreak="0">
+  <w:abstractNum w:abstractNumId="9" w15:restartNumberingAfterBreak="0">
     <w:nsid w:val="58615C86"/>
     <w:multiLevelType w:val="hybridMultilevel"/>
     <w:tmpl w:val="0980E1CC"/>
@@ -3232,29 +7299,151 @@
       </w:rPr>
     </w:lvl>
   </w:abstractNum>
+  <w:abstractNum w:abstractNumId="10" w15:restartNumberingAfterBreak="0">
+    <w:nsid w:val="714E7CEC"/>
+    <w:multiLevelType w:val="hybridMultilevel"/>
+    <w:tmpl w:val="FC642AD0"/>
+    <w:lvl w:ilvl="0" w:tplc="5498DDF8">
+      <w:start w:val="5"/>
+      <w:numFmt w:val="bullet"/>
+      <w:lvlText w:val="-"/>
+      <w:lvlJc w:val="left"/>
+      <w:pPr>
+        <w:ind w:left="720" w:hanging="360"/>
+      </w:pPr>
+      <w:rPr>
+        <w:rFonts w:ascii="Calibri" w:eastAsiaTheme="minorHAnsi" w:hAnsi="Calibri" w:cs="Calibri" w:hint="default"/>
+      </w:rPr>
+    </w:lvl>
+    <w:lvl w:ilvl="1" w:tplc="040C0003" w:tentative="1">
+      <w:start w:val="1"/>
+      <w:numFmt w:val="bullet"/>
+      <w:lvlText w:val="o"/>
+      <w:lvlJc w:val="left"/>
+      <w:pPr>
+        <w:ind w:left="1440" w:hanging="360"/>
+      </w:pPr>
+      <w:rPr>
+        <w:rFonts w:ascii="Courier New" w:hAnsi="Courier New" w:cs="Courier New" w:hint="default"/>
+      </w:rPr>
+    </w:lvl>
+    <w:lvl w:ilvl="2" w:tplc="040C0005" w:tentative="1">
+      <w:start w:val="1"/>
+      <w:numFmt w:val="bullet"/>
+      <w:lvlText w:val=""/>
+      <w:lvlJc w:val="left"/>
+      <w:pPr>
+        <w:ind w:left="2160" w:hanging="360"/>
+      </w:pPr>
+      <w:rPr>
+        <w:rFonts w:ascii="Wingdings" w:hAnsi="Wingdings" w:hint="default"/>
+      </w:rPr>
+    </w:lvl>
+    <w:lvl w:ilvl="3" w:tplc="040C0001" w:tentative="1">
+      <w:start w:val="1"/>
+      <w:numFmt w:val="bullet"/>
+      <w:lvlText w:val=""/>
+      <w:lvlJc w:val="left"/>
+      <w:pPr>
+        <w:ind w:left="2880" w:hanging="360"/>
+      </w:pPr>
+      <w:rPr>
+        <w:rFonts w:ascii="Symbol" w:hAnsi="Symbol" w:hint="default"/>
+      </w:rPr>
+    </w:lvl>
+    <w:lvl w:ilvl="4" w:tplc="040C0003" w:tentative="1">
+      <w:start w:val="1"/>
+      <w:numFmt w:val="bullet"/>
+      <w:lvlText w:val="o"/>
+      <w:lvlJc w:val="left"/>
+      <w:pPr>
+        <w:ind w:left="3600" w:hanging="360"/>
+      </w:pPr>
+      <w:rPr>
+        <w:rFonts w:ascii="Courier New" w:hAnsi="Courier New" w:cs="Courier New" w:hint="default"/>
+      </w:rPr>
+    </w:lvl>
+    <w:lvl w:ilvl="5" w:tplc="040C0005" w:tentative="1">
+      <w:start w:val="1"/>
+      <w:numFmt w:val="bullet"/>
+      <w:lvlText w:val=""/>
+      <w:lvlJc w:val="left"/>
+      <w:pPr>
+        <w:ind w:left="4320" w:hanging="360"/>
+      </w:pPr>
+      <w:rPr>
+        <w:rFonts w:ascii="Wingdings" w:hAnsi="Wingdings" w:hint="default"/>
+      </w:rPr>
+    </w:lvl>
+    <w:lvl w:ilvl="6" w:tplc="040C0001" w:tentative="1">
+      <w:start w:val="1"/>
+      <w:numFmt w:val="bullet"/>
+      <w:lvlText w:val=""/>
+      <w:lvlJc w:val="left"/>
+      <w:pPr>
+        <w:ind w:left="5040" w:hanging="360"/>
+      </w:pPr>
+      <w:rPr>
+        <w:rFonts w:ascii="Symbol" w:hAnsi="Symbol" w:hint="default"/>
+      </w:rPr>
+    </w:lvl>
+    <w:lvl w:ilvl="7" w:tplc="040C0003" w:tentative="1">
+      <w:start w:val="1"/>
+      <w:numFmt w:val="bullet"/>
+      <w:lvlText w:val="o"/>
+      <w:lvlJc w:val="left"/>
+      <w:pPr>
+        <w:ind w:left="5760" w:hanging="360"/>
+      </w:pPr>
+      <w:rPr>
+        <w:rFonts w:ascii="Courier New" w:hAnsi="Courier New" w:cs="Courier New" w:hint="default"/>
+      </w:rPr>
+    </w:lvl>
+    <w:lvl w:ilvl="8" w:tplc="040C0005" w:tentative="1">
+      <w:start w:val="1"/>
+      <w:numFmt w:val="bullet"/>
+      <w:lvlText w:val=""/>
+      <w:lvlJc w:val="left"/>
+      <w:pPr>
+        <w:ind w:left="6480" w:hanging="360"/>
+      </w:pPr>
+      <w:rPr>
+        <w:rFonts w:ascii="Wingdings" w:hAnsi="Wingdings" w:hint="default"/>
+      </w:rPr>
+    </w:lvl>
+  </w:abstractNum>
   <w:num w:numId="1">
+    <w:abstractNumId w:val="9"/>
+  </w:num>
+  <w:num w:numId="2">
+    <w:abstractNumId w:val="2"/>
+  </w:num>
+  <w:num w:numId="3">
+    <w:abstractNumId w:val="6"/>
+  </w:num>
+  <w:num w:numId="4">
+    <w:abstractNumId w:val="8"/>
+  </w:num>
+  <w:num w:numId="5">
     <w:abstractNumId w:val="7"/>
   </w:num>
-  <w:num w:numId="2">
-    <w:abstractNumId w:val="1"/>
-  </w:num>
-  <w:num w:numId="3">
-    <w:abstractNumId w:val="4"/>
-  </w:num>
-  <w:num w:numId="4">
-    <w:abstractNumId w:val="6"/>
-  </w:num>
-  <w:num w:numId="5">
-    <w:abstractNumId w:val="5"/>
-  </w:num>
   <w:num w:numId="6">
-    <w:abstractNumId w:val="2"/>
+    <w:abstractNumId w:val="3"/>
   </w:num>
   <w:num w:numId="7">
-    <w:abstractNumId w:val="3"/>
+    <w:abstractNumId w:val="4"/>
   </w:num>
   <w:num w:numId="8">
     <w:abstractNumId w:val="0"/>
+  </w:num>
+  <w:num w:numId="9">
+    <w:abstractNumId w:val="5"/>
+  </w:num>
+  <w:num w:numId="10">
+    <w:abstractNumId w:val="10"/>
+  </w:num>
+  <w:num w:numId="11">
+    <w:abstractNumId w:val="1"/>
   </w:num>
 </w:numbering>
 </file>

--- a/TerminaleEnsSci/Transporterl'Energie/Activité2/Activité2-MinimiserEffetJoule.docx
+++ b/TerminaleEnsSci/Transporterl'Energie/Activité2/Activité2-MinimiserEffetJoule.docx
@@ -314,7 +314,7 @@
           </mc:Choice>
           <mc:Fallback>
             <w:pict>
-              <v:shape w14:anchorId="287C00A0" id="Text Box 1" o:spid="_x0000_s1027" type="#_x0000_t202" style="position:absolute;margin-left:541.85pt;margin-top:-45.05pt;width:593.05pt;height:25.65pt;z-index:251656192;visibility:visible;mso-wrap-style:square;mso-width-percent:0;mso-height-percent:0;mso-wrap-distance-left:9pt;mso-wrap-distance-top:0;mso-wrap-distance-right:9pt;mso-wrap-distance-bottom:0;mso-position-horizontal:right;mso-position-horizontal-relative:page;mso-position-vertical:absolute;mso-position-vertical-relative:text;mso-width-percent:0;mso-height-percent:0;mso-width-relative:margin;mso-height-relative:margin;v-text-anchor:top" o:gfxdata="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" filled="f" stroked="f" strokeweight=".5pt">
+              <v:shape w14:anchorId="287C00A0" id="Text Box 1" o:spid="_x0000_s1027" type="#_x0000_t202" style="position:absolute;margin-left:541.85pt;margin-top:-45.05pt;width:593.05pt;height:25.65pt;z-index:251656192;visibility:visible;mso-wrap-style:square;mso-width-percent:0;mso-height-percent:0;mso-wrap-distance-left:9pt;mso-wrap-distance-top:0;mso-wrap-distance-right:9pt;mso-wrap-distance-bottom:0;mso-position-horizontal:right;mso-position-horizontal-relative:page;mso-position-vertical:absolute;mso-position-vertical-relative:text;mso-width-percent:0;mso-height-percent:0;mso-width-relative:margin;mso-height-relative:margin;v-text-anchor:top" o:gfxdata="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" filled="f" stroked="f" strokeweight=".5pt">
                 <v:textbox>
                   <w:txbxContent>
                     <w:p>
@@ -426,7 +426,23 @@
                                 <w:sz w:val="18"/>
                                 <w:szCs w:val="18"/>
                               </w:rPr>
-                              <w:t>- PhysiqueChimie</w:t>
+                              <w:t>- Physique</w:t>
+                            </w:r>
+                            <w:r>
+                              <w:rPr>
+                                <w:rFonts w:asciiTheme="majorHAnsi" w:hAnsiTheme="majorHAnsi" w:cstheme="majorHAnsi"/>
+                                <w:sz w:val="18"/>
+                                <w:szCs w:val="18"/>
+                              </w:rPr>
+                              <w:t>-</w:t>
+                            </w:r>
+                            <w:r>
+                              <w:rPr>
+                                <w:rFonts w:asciiTheme="majorHAnsi" w:hAnsiTheme="majorHAnsi" w:cstheme="majorHAnsi"/>
+                                <w:sz w:val="18"/>
+                                <w:szCs w:val="18"/>
+                              </w:rPr>
+                              <w:t>Chimie</w:t>
                             </w:r>
                           </w:p>
                         </w:txbxContent>
@@ -451,7 +467,7 @@
           </mc:Choice>
           <mc:Fallback>
             <w:pict>
-              <v:shape w14:anchorId="34F1327D" id="Text Box 3" o:spid="_x0000_s1028" type="#_x0000_t202" style="position:absolute;margin-left:106.65pt;margin-top:-54.35pt;width:221.5pt;height:22.9pt;z-index:251658240;visibility:visible;mso-wrap-style:square;mso-width-percent:0;mso-height-percent:0;mso-wrap-distance-left:9pt;mso-wrap-distance-top:0;mso-wrap-distance-right:9pt;mso-wrap-distance-bottom:0;mso-position-horizontal:absolute;mso-position-horizontal-relative:margin;mso-position-vertical:absolute;mso-position-vertical-relative:text;mso-width-percent:0;mso-height-percent:0;mso-width-relative:margin;mso-height-relative:margin;v-text-anchor:top" o:gfxdata="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" filled="f" stroked="f" strokeweight=".5pt">
+              <v:shape w14:anchorId="34F1327D" id="Text Box 3" o:spid="_x0000_s1028" type="#_x0000_t202" style="position:absolute;margin-left:106.65pt;margin-top:-54.35pt;width:221.5pt;height:22.9pt;z-index:251658240;visibility:visible;mso-wrap-style:square;mso-width-percent:0;mso-height-percent:0;mso-wrap-distance-left:9pt;mso-wrap-distance-top:0;mso-wrap-distance-right:9pt;mso-wrap-distance-bottom:0;mso-position-horizontal:absolute;mso-position-horizontal-relative:margin;mso-position-vertical:absolute;mso-position-vertical-relative:text;mso-width-percent:0;mso-height-percent:0;mso-width-relative:margin;mso-height-relative:margin;v-text-anchor:top" o:gfxdata="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" filled="f" stroked="f" strokeweight=".5pt">
                 <v:textbox inset="0,0,0,0">
                   <w:txbxContent>
                     <w:p>
@@ -478,7 +494,23 @@
                           <w:sz w:val="18"/>
                           <w:szCs w:val="18"/>
                         </w:rPr>
-                        <w:t>- PhysiqueChimie</w:t>
+                        <w:t>- Physique</w:t>
+                      </w:r>
+                      <w:r>
+                        <w:rPr>
+                          <w:rFonts w:asciiTheme="majorHAnsi" w:hAnsiTheme="majorHAnsi" w:cstheme="majorHAnsi"/>
+                          <w:sz w:val="18"/>
+                          <w:szCs w:val="18"/>
+                        </w:rPr>
+                        <w:t>-</w:t>
+                      </w:r>
+                      <w:r>
+                        <w:rPr>
+                          <w:rFonts w:asciiTheme="majorHAnsi" w:hAnsiTheme="majorHAnsi" w:cstheme="majorHAnsi"/>
+                          <w:sz w:val="18"/>
+                          <w:szCs w:val="18"/>
+                        </w:rPr>
+                        <w:t>Chimie</w:t>
                       </w:r>
                     </w:p>
                   </w:txbxContent>
@@ -623,16 +655,1358 @@
         <mc:AlternateContent>
           <mc:Choice Requires="wps">
             <w:drawing>
-              <wp:anchor distT="0" distB="0" distL="114300" distR="114300" simplePos="0" relativeHeight="251672576" behindDoc="0" locked="0" layoutInCell="1" allowOverlap="1" wp14:anchorId="7AE34D6A" wp14:editId="5D90AE46">
+              <wp:anchor distT="0" distB="0" distL="114300" distR="114300" simplePos="0" relativeHeight="251675648" behindDoc="0" locked="0" layoutInCell="1" allowOverlap="1" wp14:anchorId="48796E90" wp14:editId="4DA3BC3D">
+                <wp:simplePos x="0" y="0"/>
+                <wp:positionH relativeFrom="page">
+                  <wp:posOffset>3769995</wp:posOffset>
+                </wp:positionH>
+                <wp:positionV relativeFrom="paragraph">
+                  <wp:posOffset>5434281</wp:posOffset>
+                </wp:positionV>
+                <wp:extent cx="3791585" cy="1315085"/>
+                <wp:effectExtent l="0" t="0" r="0" b="0"/>
+                <wp:wrapNone/>
+                <wp:docPr id="11" name="Text Box 11"/>
+                <wp:cNvGraphicFramePr/>
+                <a:graphic xmlns:a="http://schemas.openxmlformats.org/drawingml/2006/main">
+                  <a:graphicData uri="http://schemas.microsoft.com/office/word/2010/wordprocessingShape">
+                    <wps:wsp>
+                      <wps:cNvSpPr txBox="1"/>
+                      <wps:spPr>
+                        <a:xfrm>
+                          <a:off x="0" y="0"/>
+                          <a:ext cx="3791585" cy="1315085"/>
+                        </a:xfrm>
+                        <a:prstGeom prst="rect">
+                          <a:avLst/>
+                        </a:prstGeom>
+                        <a:solidFill>
+                          <a:schemeClr val="lt1"/>
+                        </a:solidFill>
+                        <a:ln w="6350">
+                          <a:noFill/>
+                        </a:ln>
+                      </wps:spPr>
+                      <wps:txbx>
+                        <w:txbxContent>
+                          <w:p>
+                            <w:pPr>
+                              <w:ind w:left="0"/>
+                              <w:rPr>
+                                <w:b/>
+                                <w:bCs/>
+                                <w:sz w:val="18"/>
+                                <w:szCs w:val="18"/>
+                              </w:rPr>
+                            </w:pPr>
+                            <w:r>
+                              <w:rPr>
+                                <w:b/>
+                                <w:bCs/>
+                                <w:sz w:val="18"/>
+                                <w:szCs w:val="18"/>
+                              </w:rPr>
+                              <w:t>Méthode 2 (non Spé Maths) :</w:t>
+                            </w:r>
+                          </w:p>
+                          <w:p>
+                            <w:pPr>
+                              <w:pStyle w:val="ListParagraph"/>
+                              <w:numPr>
+                                <w:ilvl w:val="0"/>
+                                <w:numId w:val="11"/>
+                              </w:numPr>
+                              <w:rPr>
+                                <w:b/>
+                                <w:bCs/>
+                                <w:sz w:val="14"/>
+                                <w:szCs w:val="14"/>
+                              </w:rPr>
+                            </w:pPr>
+                            <w:r>
+                              <w:rPr>
+                                <w:b/>
+                                <w:bCs/>
+                                <w:sz w:val="14"/>
+                                <w:szCs w:val="14"/>
+                              </w:rPr>
+                              <w:t xml:space="preserve">Aller sur le site </w:t>
+                            </w:r>
+                            <w:hyperlink r:id="rId6" w:history="1">
+                              <w:r>
+                                <w:rPr>
+                                  <w:rStyle w:val="Hyperlink"/>
+                                  <w:b/>
+                                  <w:bCs/>
+                                  <w:sz w:val="14"/>
+                                  <w:szCs w:val="14"/>
+                                </w:rPr>
+                                <w:t>http://acver.fr/minfonc</w:t>
+                              </w:r>
+                            </w:hyperlink>
+                            <w:r>
+                              <w:rPr>
+                                <w:b/>
+                                <w:bCs/>
+                                <w:sz w:val="14"/>
+                                <w:szCs w:val="14"/>
+                              </w:rPr>
+                              <w:t xml:space="preserve"> </w:t>
+                            </w:r>
+                          </w:p>
+                          <w:p>
+                            <w:pPr>
+                              <w:pStyle w:val="ListParagraph"/>
+                              <w:numPr>
+                                <w:ilvl w:val="0"/>
+                                <w:numId w:val="11"/>
+                              </w:numPr>
+                              <w:rPr>
+                                <w:b/>
+                                <w:bCs/>
+                                <w:sz w:val="14"/>
+                                <w:szCs w:val="14"/>
+                              </w:rPr>
+                            </w:pPr>
+                            <w:r>
+                              <w:rPr>
+                                <w:b/>
+                                <w:bCs/>
+                                <w:sz w:val="14"/>
+                                <w:szCs w:val="14"/>
+                              </w:rPr>
+                              <w:t xml:space="preserve">Cliquer sur </w:t>
+                            </w:r>
+                            <w:r>
+                              <w:rPr>
+                                <w:noProof/>
+                              </w:rPr>
+                              <w:drawing>
+                                <wp:inline distT="0" distB="0" distL="0" distR="0" wp14:anchorId="042A727E" wp14:editId="067A6628">
+                                  <wp:extent cx="152400" cy="119743"/>
+                                  <wp:effectExtent l="0" t="0" r="0" b="0"/>
+                                  <wp:docPr id="17" name="Picture 17"/>
+                                  <wp:cNvGraphicFramePr>
+                                    <a:graphicFrameLocks xmlns:a="http://schemas.openxmlformats.org/drawingml/2006/main" noChangeAspect="1"/>
+                                  </wp:cNvGraphicFramePr>
+                                  <a:graphic xmlns:a="http://schemas.openxmlformats.org/drawingml/2006/main">
+                                    <a:graphicData uri="http://schemas.openxmlformats.org/drawingml/2006/picture">
+                                      <pic:pic xmlns:pic="http://schemas.openxmlformats.org/drawingml/2006/picture">
+                                        <pic:nvPicPr>
+                                          <pic:cNvPr id="1" name=""/>
+                                          <pic:cNvPicPr/>
+                                        </pic:nvPicPr>
+                                        <pic:blipFill>
+                                          <a:blip r:embed="rId7"/>
+                                          <a:stretch>
+                                            <a:fillRect/>
+                                          </a:stretch>
+                                        </pic:blipFill>
+                                        <pic:spPr>
+                                          <a:xfrm>
+                                            <a:off x="0" y="0"/>
+                                            <a:ext cx="157671" cy="123885"/>
+                                          </a:xfrm>
+                                          <a:prstGeom prst="rect">
+                                            <a:avLst/>
+                                          </a:prstGeom>
+                                        </pic:spPr>
+                                      </pic:pic>
+                                    </a:graphicData>
+                                  </a:graphic>
+                                </wp:inline>
+                              </w:drawing>
+                            </w:r>
+                            <w:r>
+                              <w:rPr>
+                                <w:b/>
+                                <w:bCs/>
+                                <w:sz w:val="14"/>
+                                <w:szCs w:val="14"/>
+                              </w:rPr>
+                              <w:t>, puis dans « option » choisir :</w:t>
+                            </w:r>
+                          </w:p>
+                          <w:p>
+                            <w:pPr>
+                              <w:pStyle w:val="ListParagraph"/>
+                              <w:numPr>
+                                <w:ilvl w:val="1"/>
+                                <w:numId w:val="11"/>
+                              </w:numPr>
+                              <w:rPr>
+                                <w:b/>
+                                <w:bCs/>
+                                <w:sz w:val="14"/>
+                                <w:szCs w:val="14"/>
+                              </w:rPr>
+                            </w:pPr>
+                            <w:r>
+                              <w:rPr>
+                                <w:b/>
+                                <w:bCs/>
+                                <w:sz w:val="14"/>
+                                <w:szCs w:val="14"/>
+                              </w:rPr>
+                              <w:t>Xmin =</w:t>
+                            </w:r>
+                            <w:r>
+                              <w:rPr>
+                                <w:b/>
+                                <w:bCs/>
+                                <w:sz w:val="14"/>
+                                <w:szCs w:val="14"/>
+                              </w:rPr>
+                              <w:t xml:space="preserve"> 0</w:t>
+                            </w:r>
+                            <w:r>
+                              <w:rPr>
+                                <w:b/>
+                                <w:bCs/>
+                                <w:sz w:val="14"/>
+                                <w:szCs w:val="14"/>
+                              </w:rPr>
+                              <w:t xml:space="preserve"> , xmax = </w:t>
+                            </w:r>
+                            <m:oMath>
+                              <m:sSub>
+                                <m:sSubPr>
+                                  <m:ctrlPr>
+                                    <w:rPr>
+                                      <w:rFonts w:ascii="Cambria Math" w:hAnsi="Cambria Math"/>
+                                      <w:i/>
+                                      <w:sz w:val="18"/>
+                                      <w:szCs w:val="18"/>
+                                    </w:rPr>
+                                  </m:ctrlPr>
+                                </m:sSubPr>
+                                <m:e>
+                                  <m:r>
+                                    <w:rPr>
+                                      <w:rFonts w:ascii="Cambria Math" w:hAnsi="Cambria Math"/>
+                                      <w:sz w:val="18"/>
+                                      <w:szCs w:val="18"/>
+                                    </w:rPr>
+                                    <m:t>I</m:t>
+                                  </m:r>
+                                </m:e>
+                                <m:sub>
+                                  <m:r>
+                                    <w:rPr>
+                                      <w:rFonts w:ascii="Cambria Math" w:hAnsi="Cambria Math"/>
+                                      <w:sz w:val="18"/>
+                                      <w:szCs w:val="18"/>
+                                    </w:rPr>
+                                    <m:t>1Max</m:t>
+                                  </m:r>
+                                </m:sub>
+                              </m:sSub>
+                            </m:oMath>
+                          </w:p>
+                          <w:p>
+                            <w:pPr>
+                              <w:pStyle w:val="ListParagraph"/>
+                              <w:numPr>
+                                <w:ilvl w:val="1"/>
+                                <w:numId w:val="11"/>
+                              </w:numPr>
+                              <w:rPr>
+                                <w:b/>
+                                <w:bCs/>
+                                <w:sz w:val="14"/>
+                                <w:szCs w:val="14"/>
+                              </w:rPr>
+                            </w:pPr>
+                            <w:r>
+                              <w:rPr>
+                                <w:b/>
+                                <w:bCs/>
+                                <w:sz w:val="14"/>
+                                <w:szCs w:val="14"/>
+                              </w:rPr>
+                              <w:t>Ymin =</w:t>
+                            </w:r>
+                            <w:r>
+                              <w:rPr>
+                                <w:b/>
+                                <w:bCs/>
+                                <w:sz w:val="14"/>
+                                <w:szCs w:val="14"/>
+                              </w:rPr>
+                              <w:t xml:space="preserve"> 5000</w:t>
+                            </w:r>
+                            <w:r>
+                              <w:rPr>
+                                <w:b/>
+                                <w:bCs/>
+                                <w:sz w:val="14"/>
+                                <w:szCs w:val="14"/>
+                              </w:rPr>
+                              <w:t xml:space="preserve"> , ymax = </w:t>
+                            </w:r>
+                            <w:r>
+                              <w:rPr>
+                                <w:b/>
+                                <w:bCs/>
+                                <w:sz w:val="14"/>
+                                <w:szCs w:val="14"/>
+                              </w:rPr>
+                              <w:t>11000</w:t>
+                            </w:r>
+                          </w:p>
+                          <w:p>
+                            <w:pPr>
+                              <w:pStyle w:val="ListParagraph"/>
+                              <w:numPr>
+                                <w:ilvl w:val="1"/>
+                                <w:numId w:val="11"/>
+                              </w:numPr>
+                              <w:rPr>
+                                <w:b/>
+                                <w:bCs/>
+                                <w:sz w:val="14"/>
+                                <w:szCs w:val="14"/>
+                              </w:rPr>
+                            </w:pPr>
+                            <w:r>
+                              <w:rPr>
+                                <w:b/>
+                                <w:bCs/>
+                                <w:sz w:val="14"/>
+                                <w:szCs w:val="14"/>
+                              </w:rPr>
+                              <w:t>Cliquer sur « </w:t>
+                            </w:r>
+                            <w:r>
+                              <w:rPr>
+                                <w:b/>
+                                <w:bCs/>
+                                <w:sz w:val="14"/>
+                                <w:szCs w:val="14"/>
+                              </w:rPr>
+                              <w:t>E</w:t>
+                            </w:r>
+                            <w:r>
+                              <w:rPr>
+                                <w:b/>
+                                <w:bCs/>
+                                <w:sz w:val="14"/>
+                                <w:szCs w:val="14"/>
+                              </w:rPr>
+                              <w:t xml:space="preserve">nregistrer </w:t>
+                            </w:r>
+                            <w:r>
+                              <w:rPr>
+                                <w:b/>
+                                <w:bCs/>
+                                <w:sz w:val="14"/>
+                                <w:szCs w:val="14"/>
+                              </w:rPr>
+                              <w:t>O</w:t>
+                            </w:r>
+                            <w:r>
+                              <w:rPr>
+                                <w:b/>
+                                <w:bCs/>
+                                <w:sz w:val="14"/>
+                                <w:szCs w:val="14"/>
+                              </w:rPr>
+                              <w:t>ption</w:t>
+                            </w:r>
+                            <w:r>
+                              <w:rPr>
+                                <w:b/>
+                                <w:bCs/>
+                                <w:sz w:val="14"/>
+                                <w:szCs w:val="14"/>
+                              </w:rPr>
+                              <w:t>s</w:t>
+                            </w:r>
+                            <w:r>
+                              <w:rPr>
+                                <w:b/>
+                                <w:bCs/>
+                                <w:sz w:val="14"/>
+                                <w:szCs w:val="14"/>
+                              </w:rPr>
+                              <w:t> »</w:t>
+                            </w:r>
+                          </w:p>
+                          <w:p>
+                            <w:pPr>
+                              <w:pStyle w:val="ListParagraph"/>
+                              <w:numPr>
+                                <w:ilvl w:val="0"/>
+                                <w:numId w:val="11"/>
+                              </w:numPr>
+                              <w:rPr>
+                                <w:b/>
+                                <w:bCs/>
+                                <w:sz w:val="10"/>
+                                <w:szCs w:val="10"/>
+                              </w:rPr>
+                            </w:pPr>
+                            <w:r>
+                              <w:rPr>
+                                <w:b/>
+                                <w:bCs/>
+                                <w:sz w:val="14"/>
+                                <w:szCs w:val="14"/>
+                              </w:rPr>
+                              <w:t xml:space="preserve">Ecrire la fonction à minimiser </w:t>
+                            </w:r>
+                            <w:r>
+                              <w:rPr>
+                                <w:b/>
+                                <w:bCs/>
+                                <w:i/>
+                                <w:iCs/>
+                                <w:sz w:val="14"/>
+                                <w:szCs w:val="14"/>
+                              </w:rPr>
+                              <w:t>[</w:t>
+                            </w:r>
+                            <w:r>
+                              <w:rPr>
+                                <w:b/>
+                                <w:bCs/>
+                                <w:i/>
+                                <w:iCs/>
+                                <w:sz w:val="14"/>
+                                <w:szCs w:val="14"/>
+                              </w:rPr>
+                              <w:t xml:space="preserve">par </w:t>
+                            </w:r>
+                            <w:r>
+                              <w:rPr>
+                                <w:b/>
+                                <w:bCs/>
+                                <w:i/>
+                                <w:iCs/>
+                                <w:sz w:val="14"/>
+                                <w:szCs w:val="14"/>
+                              </w:rPr>
+                              <w:t>exemple : 1,7</w:t>
+                            </w:r>
+                            <w:r>
+                              <w:rPr>
+                                <w:b/>
+                                <w:bCs/>
+                                <w:i/>
+                                <w:iCs/>
+                                <w:sz w:val="14"/>
+                                <w:szCs w:val="14"/>
+                              </w:rPr>
+                              <w:t xml:space="preserve"> </w:t>
+                            </w:r>
+                            <w:r>
+                              <w:rPr>
+                                <w:b/>
+                                <w:bCs/>
+                                <w:i/>
+                                <w:iCs/>
+                                <w:sz w:val="14"/>
+                                <w:szCs w:val="14"/>
+                              </w:rPr>
+                              <w:t>x^2</w:t>
+                            </w:r>
+                            <w:r>
+                              <w:rPr>
+                                <w:b/>
+                                <w:bCs/>
+                                <w:i/>
+                                <w:iCs/>
+                                <w:sz w:val="14"/>
+                                <w:szCs w:val="14"/>
+                              </w:rPr>
+                              <w:t xml:space="preserve"> </w:t>
+                            </w:r>
+                            <w:r>
+                              <w:rPr>
+                                <w:b/>
+                                <w:bCs/>
+                                <w:i/>
+                                <w:iCs/>
+                                <w:sz w:val="14"/>
+                                <w:szCs w:val="14"/>
+                              </w:rPr>
+                              <w:t>+</w:t>
+                            </w:r>
+                            <w:r>
+                              <w:rPr>
+                                <w:b/>
+                                <w:bCs/>
+                                <w:i/>
+                                <w:iCs/>
+                                <w:sz w:val="14"/>
+                                <w:szCs w:val="14"/>
+                              </w:rPr>
+                              <w:t xml:space="preserve"> </w:t>
+                            </w:r>
+                            <w:r>
+                              <w:rPr>
+                                <w:b/>
+                                <w:bCs/>
+                                <w:i/>
+                                <w:iCs/>
+                                <w:sz w:val="14"/>
+                                <w:szCs w:val="14"/>
+                              </w:rPr>
+                              <w:t>5x-</w:t>
+                            </w:r>
+                            <w:r>
+                              <w:rPr>
+                                <w:b/>
+                                <w:bCs/>
+                                <w:i/>
+                                <w:iCs/>
+                                <w:sz w:val="14"/>
+                                <w:szCs w:val="14"/>
+                              </w:rPr>
+                              <w:t xml:space="preserve"> </w:t>
+                            </w:r>
+                            <w:r>
+                              <w:rPr>
+                                <w:b/>
+                                <w:bCs/>
+                                <w:i/>
+                                <w:iCs/>
+                                <w:sz w:val="14"/>
+                                <w:szCs w:val="14"/>
+                              </w:rPr>
+                              <w:t>2</w:t>
+                            </w:r>
+                            <w:r>
+                              <w:rPr>
+                                <w:b/>
+                                <w:bCs/>
+                                <w:i/>
+                                <w:iCs/>
+                                <w:sz w:val="14"/>
+                                <w:szCs w:val="14"/>
+                              </w:rPr>
+                              <w:t xml:space="preserve">     (x^2 veut dire </w:t>
+                            </w:r>
+                            <m:oMath>
+                              <m:sSup>
+                                <m:sSupPr>
+                                  <m:ctrlPr>
+                                    <w:rPr>
+                                      <w:rFonts w:ascii="Cambria Math" w:hAnsi="Cambria Math"/>
+                                      <w:b/>
+                                      <w:bCs/>
+                                      <w:i/>
+                                      <w:iCs/>
+                                      <w:sz w:val="14"/>
+                                      <w:szCs w:val="14"/>
+                                    </w:rPr>
+                                  </m:ctrlPr>
+                                </m:sSupPr>
+                                <m:e>
+                                  <m:r>
+                                    <m:rPr>
+                                      <m:sty m:val="bi"/>
+                                    </m:rPr>
+                                    <w:rPr>
+                                      <w:rFonts w:ascii="Cambria Math" w:hAnsi="Cambria Math"/>
+                                      <w:sz w:val="14"/>
+                                      <w:szCs w:val="14"/>
+                                    </w:rPr>
+                                    <m:t>x</m:t>
+                                  </m:r>
+                                </m:e>
+                                <m:sup>
+                                  <m:r>
+                                    <m:rPr>
+                                      <m:sty m:val="bi"/>
+                                    </m:rPr>
+                                    <w:rPr>
+                                      <w:rFonts w:ascii="Cambria Math" w:hAnsi="Cambria Math"/>
+                                      <w:sz w:val="14"/>
+                                      <w:szCs w:val="14"/>
+                                    </w:rPr>
+                                    <m:t>2</m:t>
+                                  </m:r>
+                                </m:sup>
+                              </m:sSup>
+                            </m:oMath>
+                            <w:r>
+                              <w:rPr>
+                                <w:rFonts w:eastAsiaTheme="minorEastAsia"/>
+                                <w:b/>
+                                <w:bCs/>
+                                <w:i/>
+                                <w:iCs/>
+                                <w:sz w:val="14"/>
+                                <w:szCs w:val="14"/>
+                              </w:rPr>
+                              <w:t>)</w:t>
+                            </w:r>
+                            <w:r>
+                              <w:rPr>
+                                <w:rFonts w:eastAsiaTheme="minorEastAsia"/>
+                                <w:b/>
+                                <w:bCs/>
+                                <w:i/>
+                                <w:iCs/>
+                                <w:sz w:val="14"/>
+                                <w:szCs w:val="14"/>
+                              </w:rPr>
+                              <w:t xml:space="preserve"> ]</w:t>
+                            </w:r>
+                          </w:p>
+                          <w:p>
+                            <w:pPr>
+                              <w:pStyle w:val="ListParagraph"/>
+                              <w:numPr>
+                                <w:ilvl w:val="0"/>
+                                <w:numId w:val="11"/>
+                              </w:numPr>
+                              <w:rPr>
+                                <w:b/>
+                                <w:bCs/>
+                                <w:sz w:val="14"/>
+                                <w:szCs w:val="14"/>
+                              </w:rPr>
+                            </w:pPr>
+                            <w:r>
+                              <w:rPr>
+                                <w:b/>
+                                <w:bCs/>
+                                <w:sz w:val="14"/>
+                                <w:szCs w:val="14"/>
+                              </w:rPr>
+                              <w:t>Cliquer sur « </w:t>
+                            </w:r>
+                            <w:r>
+                              <w:rPr>
+                                <w:b/>
+                                <w:bCs/>
+                                <w:i/>
+                                <w:iCs/>
+                                <w:sz w:val="14"/>
+                                <w:szCs w:val="14"/>
+                              </w:rPr>
+                              <w:t>Tracer fonction</w:t>
+                            </w:r>
+                            <w:r>
+                              <w:rPr>
+                                <w:b/>
+                                <w:bCs/>
+                                <w:sz w:val="14"/>
+                                <w:szCs w:val="14"/>
+                              </w:rPr>
+                              <w:t> »</w:t>
+                            </w:r>
+                          </w:p>
+                          <w:p>
+                            <w:pPr>
+                              <w:pStyle w:val="ListParagraph"/>
+                              <w:numPr>
+                                <w:ilvl w:val="0"/>
+                                <w:numId w:val="11"/>
+                              </w:numPr>
+                              <w:rPr>
+                                <w:b/>
+                                <w:bCs/>
+                                <w:sz w:val="14"/>
+                                <w:szCs w:val="14"/>
+                              </w:rPr>
+                            </w:pPr>
+                            <w:r>
+                              <w:rPr>
+                                <w:b/>
+                                <w:bCs/>
+                                <w:sz w:val="14"/>
+                                <w:szCs w:val="14"/>
+                              </w:rPr>
+                              <w:t xml:space="preserve">Repérer le minimum sur la courbe. </w:t>
+                            </w:r>
+                          </w:p>
+                        </w:txbxContent>
+                      </wps:txbx>
+                      <wps:bodyPr rot="0" spcFirstLastPara="0" vertOverflow="overflow" horzOverflow="overflow" vert="horz" wrap="square" lIns="91440" tIns="45720" rIns="91440" bIns="45720" numCol="1" spcCol="0" rtlCol="0" fromWordArt="0" anchor="t" anchorCtr="0" forceAA="0" compatLnSpc="1">
+                        <a:prstTxWarp prst="textNoShape">
+                          <a:avLst/>
+                        </a:prstTxWarp>
+                        <a:noAutofit/>
+                      </wps:bodyPr>
+                    </wps:wsp>
+                  </a:graphicData>
+                </a:graphic>
+                <wp14:sizeRelH relativeFrom="margin">
+                  <wp14:pctWidth>0</wp14:pctWidth>
+                </wp14:sizeRelH>
+                <wp14:sizeRelV relativeFrom="margin">
+                  <wp14:pctHeight>0</wp14:pctHeight>
+                </wp14:sizeRelV>
+              </wp:anchor>
+            </w:drawing>
+          </mc:Choice>
+          <mc:Fallback>
+            <w:pict>
+              <v:shape w14:anchorId="48796E90" id="Text Box 11" o:spid="_x0000_s1030" type="#_x0000_t202" style="position:absolute;margin-left:296.85pt;margin-top:427.9pt;width:298.55pt;height:103.55pt;z-index:251675648;visibility:visible;mso-wrap-style:square;mso-width-percent:0;mso-height-percent:0;mso-wrap-distance-left:9pt;mso-wrap-distance-top:0;mso-wrap-distance-right:9pt;mso-wrap-distance-bottom:0;mso-position-horizontal:absolute;mso-position-horizontal-relative:page;mso-position-vertical:absolute;mso-position-vertical-relative:text;mso-width-percent:0;mso-height-percent:0;mso-width-relative:margin;mso-height-relative:margin;v-text-anchor:top" o:gfxdata="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" fillcolor="white [3201]" stroked="f" strokeweight=".5pt">
+                <v:textbox>
+                  <w:txbxContent>
+                    <w:p>
+                      <w:pPr>
+                        <w:ind w:left="0"/>
+                        <w:rPr>
+                          <w:b/>
+                          <w:bCs/>
+                          <w:sz w:val="18"/>
+                          <w:szCs w:val="18"/>
+                        </w:rPr>
+                      </w:pPr>
+                      <w:r>
+                        <w:rPr>
+                          <w:b/>
+                          <w:bCs/>
+                          <w:sz w:val="18"/>
+                          <w:szCs w:val="18"/>
+                        </w:rPr>
+                        <w:t>Méthode 2 (non Spé Maths) :</w:t>
+                      </w:r>
+                    </w:p>
+                    <w:p>
+                      <w:pPr>
+                        <w:pStyle w:val="ListParagraph"/>
+                        <w:numPr>
+                          <w:ilvl w:val="0"/>
+                          <w:numId w:val="11"/>
+                        </w:numPr>
+                        <w:rPr>
+                          <w:b/>
+                          <w:bCs/>
+                          <w:sz w:val="14"/>
+                          <w:szCs w:val="14"/>
+                        </w:rPr>
+                      </w:pPr>
+                      <w:r>
+                        <w:rPr>
+                          <w:b/>
+                          <w:bCs/>
+                          <w:sz w:val="14"/>
+                          <w:szCs w:val="14"/>
+                        </w:rPr>
+                        <w:t xml:space="preserve">Aller sur le site </w:t>
+                      </w:r>
+                      <w:hyperlink r:id="rId8" w:history="1">
+                        <w:r>
+                          <w:rPr>
+                            <w:rStyle w:val="Hyperlink"/>
+                            <w:b/>
+                            <w:bCs/>
+                            <w:sz w:val="14"/>
+                            <w:szCs w:val="14"/>
+                          </w:rPr>
+                          <w:t>http://acver.fr/minfonc</w:t>
+                        </w:r>
+                      </w:hyperlink>
+                      <w:r>
+                        <w:rPr>
+                          <w:b/>
+                          <w:bCs/>
+                          <w:sz w:val="14"/>
+                          <w:szCs w:val="14"/>
+                        </w:rPr>
+                        <w:t xml:space="preserve"> </w:t>
+                      </w:r>
+                    </w:p>
+                    <w:p>
+                      <w:pPr>
+                        <w:pStyle w:val="ListParagraph"/>
+                        <w:numPr>
+                          <w:ilvl w:val="0"/>
+                          <w:numId w:val="11"/>
+                        </w:numPr>
+                        <w:rPr>
+                          <w:b/>
+                          <w:bCs/>
+                          <w:sz w:val="14"/>
+                          <w:szCs w:val="14"/>
+                        </w:rPr>
+                      </w:pPr>
+                      <w:r>
+                        <w:rPr>
+                          <w:b/>
+                          <w:bCs/>
+                          <w:sz w:val="14"/>
+                          <w:szCs w:val="14"/>
+                        </w:rPr>
+                        <w:t xml:space="preserve">Cliquer sur </w:t>
+                      </w:r>
+                      <w:r>
+                        <w:rPr>
+                          <w:noProof/>
+                        </w:rPr>
+                        <w:drawing>
+                          <wp:inline distT="0" distB="0" distL="0" distR="0" wp14:anchorId="042A727E" wp14:editId="067A6628">
+                            <wp:extent cx="152400" cy="119743"/>
+                            <wp:effectExtent l="0" t="0" r="0" b="0"/>
+                            <wp:docPr id="17" name="Picture 17"/>
+                            <wp:cNvGraphicFramePr>
+                              <a:graphicFrameLocks xmlns:a="http://schemas.openxmlformats.org/drawingml/2006/main" noChangeAspect="1"/>
+                            </wp:cNvGraphicFramePr>
+                            <a:graphic xmlns:a="http://schemas.openxmlformats.org/drawingml/2006/main">
+                              <a:graphicData uri="http://schemas.openxmlformats.org/drawingml/2006/picture">
+                                <pic:pic xmlns:pic="http://schemas.openxmlformats.org/drawingml/2006/picture">
+                                  <pic:nvPicPr>
+                                    <pic:cNvPr id="1" name=""/>
+                                    <pic:cNvPicPr/>
+                                  </pic:nvPicPr>
+                                  <pic:blipFill>
+                                    <a:blip r:embed="rId7"/>
+                                    <a:stretch>
+                                      <a:fillRect/>
+                                    </a:stretch>
+                                  </pic:blipFill>
+                                  <pic:spPr>
+                                    <a:xfrm>
+                                      <a:off x="0" y="0"/>
+                                      <a:ext cx="157671" cy="123885"/>
+                                    </a:xfrm>
+                                    <a:prstGeom prst="rect">
+                                      <a:avLst/>
+                                    </a:prstGeom>
+                                  </pic:spPr>
+                                </pic:pic>
+                              </a:graphicData>
+                            </a:graphic>
+                          </wp:inline>
+                        </w:drawing>
+                      </w:r>
+                      <w:r>
+                        <w:rPr>
+                          <w:b/>
+                          <w:bCs/>
+                          <w:sz w:val="14"/>
+                          <w:szCs w:val="14"/>
+                        </w:rPr>
+                        <w:t>, puis dans « option » choisir :</w:t>
+                      </w:r>
+                    </w:p>
+                    <w:p>
+                      <w:pPr>
+                        <w:pStyle w:val="ListParagraph"/>
+                        <w:numPr>
+                          <w:ilvl w:val="1"/>
+                          <w:numId w:val="11"/>
+                        </w:numPr>
+                        <w:rPr>
+                          <w:b/>
+                          <w:bCs/>
+                          <w:sz w:val="14"/>
+                          <w:szCs w:val="14"/>
+                        </w:rPr>
+                      </w:pPr>
+                      <w:r>
+                        <w:rPr>
+                          <w:b/>
+                          <w:bCs/>
+                          <w:sz w:val="14"/>
+                          <w:szCs w:val="14"/>
+                        </w:rPr>
+                        <w:t>Xmin =</w:t>
+                      </w:r>
+                      <w:r>
+                        <w:rPr>
+                          <w:b/>
+                          <w:bCs/>
+                          <w:sz w:val="14"/>
+                          <w:szCs w:val="14"/>
+                        </w:rPr>
+                        <w:t xml:space="preserve"> 0</w:t>
+                      </w:r>
+                      <w:r>
+                        <w:rPr>
+                          <w:b/>
+                          <w:bCs/>
+                          <w:sz w:val="14"/>
+                          <w:szCs w:val="14"/>
+                        </w:rPr>
+                        <w:t xml:space="preserve"> , xmax = </w:t>
+                      </w:r>
+                      <m:oMath>
+                        <m:sSub>
+                          <m:sSubPr>
+                            <m:ctrlPr>
+                              <w:rPr>
+                                <w:rFonts w:ascii="Cambria Math" w:hAnsi="Cambria Math"/>
+                                <w:i/>
+                                <w:sz w:val="18"/>
+                                <w:szCs w:val="18"/>
+                              </w:rPr>
+                            </m:ctrlPr>
+                          </m:sSubPr>
+                          <m:e>
+                            <m:r>
+                              <w:rPr>
+                                <w:rFonts w:ascii="Cambria Math" w:hAnsi="Cambria Math"/>
+                                <w:sz w:val="18"/>
+                                <w:szCs w:val="18"/>
+                              </w:rPr>
+                              <m:t>I</m:t>
+                            </m:r>
+                          </m:e>
+                          <m:sub>
+                            <m:r>
+                              <w:rPr>
+                                <w:rFonts w:ascii="Cambria Math" w:hAnsi="Cambria Math"/>
+                                <w:sz w:val="18"/>
+                                <w:szCs w:val="18"/>
+                              </w:rPr>
+                              <m:t>1Max</m:t>
+                            </m:r>
+                          </m:sub>
+                        </m:sSub>
+                      </m:oMath>
+                    </w:p>
+                    <w:p>
+                      <w:pPr>
+                        <w:pStyle w:val="ListParagraph"/>
+                        <w:numPr>
+                          <w:ilvl w:val="1"/>
+                          <w:numId w:val="11"/>
+                        </w:numPr>
+                        <w:rPr>
+                          <w:b/>
+                          <w:bCs/>
+                          <w:sz w:val="14"/>
+                          <w:szCs w:val="14"/>
+                        </w:rPr>
+                      </w:pPr>
+                      <w:r>
+                        <w:rPr>
+                          <w:b/>
+                          <w:bCs/>
+                          <w:sz w:val="14"/>
+                          <w:szCs w:val="14"/>
+                        </w:rPr>
+                        <w:t>Ymin =</w:t>
+                      </w:r>
+                      <w:r>
+                        <w:rPr>
+                          <w:b/>
+                          <w:bCs/>
+                          <w:sz w:val="14"/>
+                          <w:szCs w:val="14"/>
+                        </w:rPr>
+                        <w:t xml:space="preserve"> 5000</w:t>
+                      </w:r>
+                      <w:r>
+                        <w:rPr>
+                          <w:b/>
+                          <w:bCs/>
+                          <w:sz w:val="14"/>
+                          <w:szCs w:val="14"/>
+                        </w:rPr>
+                        <w:t xml:space="preserve"> , ymax = </w:t>
+                      </w:r>
+                      <w:r>
+                        <w:rPr>
+                          <w:b/>
+                          <w:bCs/>
+                          <w:sz w:val="14"/>
+                          <w:szCs w:val="14"/>
+                        </w:rPr>
+                        <w:t>11000</w:t>
+                      </w:r>
+                    </w:p>
+                    <w:p>
+                      <w:pPr>
+                        <w:pStyle w:val="ListParagraph"/>
+                        <w:numPr>
+                          <w:ilvl w:val="1"/>
+                          <w:numId w:val="11"/>
+                        </w:numPr>
+                        <w:rPr>
+                          <w:b/>
+                          <w:bCs/>
+                          <w:sz w:val="14"/>
+                          <w:szCs w:val="14"/>
+                        </w:rPr>
+                      </w:pPr>
+                      <w:r>
+                        <w:rPr>
+                          <w:b/>
+                          <w:bCs/>
+                          <w:sz w:val="14"/>
+                          <w:szCs w:val="14"/>
+                        </w:rPr>
+                        <w:t>Cliquer sur « </w:t>
+                      </w:r>
+                      <w:r>
+                        <w:rPr>
+                          <w:b/>
+                          <w:bCs/>
+                          <w:sz w:val="14"/>
+                          <w:szCs w:val="14"/>
+                        </w:rPr>
+                        <w:t>E</w:t>
+                      </w:r>
+                      <w:r>
+                        <w:rPr>
+                          <w:b/>
+                          <w:bCs/>
+                          <w:sz w:val="14"/>
+                          <w:szCs w:val="14"/>
+                        </w:rPr>
+                        <w:t xml:space="preserve">nregistrer </w:t>
+                      </w:r>
+                      <w:r>
+                        <w:rPr>
+                          <w:b/>
+                          <w:bCs/>
+                          <w:sz w:val="14"/>
+                          <w:szCs w:val="14"/>
+                        </w:rPr>
+                        <w:t>O</w:t>
+                      </w:r>
+                      <w:r>
+                        <w:rPr>
+                          <w:b/>
+                          <w:bCs/>
+                          <w:sz w:val="14"/>
+                          <w:szCs w:val="14"/>
+                        </w:rPr>
+                        <w:t>ption</w:t>
+                      </w:r>
+                      <w:r>
+                        <w:rPr>
+                          <w:b/>
+                          <w:bCs/>
+                          <w:sz w:val="14"/>
+                          <w:szCs w:val="14"/>
+                        </w:rPr>
+                        <w:t>s</w:t>
+                      </w:r>
+                      <w:r>
+                        <w:rPr>
+                          <w:b/>
+                          <w:bCs/>
+                          <w:sz w:val="14"/>
+                          <w:szCs w:val="14"/>
+                        </w:rPr>
+                        <w:t> »</w:t>
+                      </w:r>
+                    </w:p>
+                    <w:p>
+                      <w:pPr>
+                        <w:pStyle w:val="ListParagraph"/>
+                        <w:numPr>
+                          <w:ilvl w:val="0"/>
+                          <w:numId w:val="11"/>
+                        </w:numPr>
+                        <w:rPr>
+                          <w:b/>
+                          <w:bCs/>
+                          <w:sz w:val="10"/>
+                          <w:szCs w:val="10"/>
+                        </w:rPr>
+                      </w:pPr>
+                      <w:r>
+                        <w:rPr>
+                          <w:b/>
+                          <w:bCs/>
+                          <w:sz w:val="14"/>
+                          <w:szCs w:val="14"/>
+                        </w:rPr>
+                        <w:t xml:space="preserve">Ecrire la fonction à minimiser </w:t>
+                      </w:r>
+                      <w:r>
+                        <w:rPr>
+                          <w:b/>
+                          <w:bCs/>
+                          <w:i/>
+                          <w:iCs/>
+                          <w:sz w:val="14"/>
+                          <w:szCs w:val="14"/>
+                        </w:rPr>
+                        <w:t>[</w:t>
+                      </w:r>
+                      <w:r>
+                        <w:rPr>
+                          <w:b/>
+                          <w:bCs/>
+                          <w:i/>
+                          <w:iCs/>
+                          <w:sz w:val="14"/>
+                          <w:szCs w:val="14"/>
+                        </w:rPr>
+                        <w:t xml:space="preserve">par </w:t>
+                      </w:r>
+                      <w:r>
+                        <w:rPr>
+                          <w:b/>
+                          <w:bCs/>
+                          <w:i/>
+                          <w:iCs/>
+                          <w:sz w:val="14"/>
+                          <w:szCs w:val="14"/>
+                        </w:rPr>
+                        <w:t>exemple : 1,7</w:t>
+                      </w:r>
+                      <w:r>
+                        <w:rPr>
+                          <w:b/>
+                          <w:bCs/>
+                          <w:i/>
+                          <w:iCs/>
+                          <w:sz w:val="14"/>
+                          <w:szCs w:val="14"/>
+                        </w:rPr>
+                        <w:t xml:space="preserve"> </w:t>
+                      </w:r>
+                      <w:r>
+                        <w:rPr>
+                          <w:b/>
+                          <w:bCs/>
+                          <w:i/>
+                          <w:iCs/>
+                          <w:sz w:val="14"/>
+                          <w:szCs w:val="14"/>
+                        </w:rPr>
+                        <w:t>x^2</w:t>
+                      </w:r>
+                      <w:r>
+                        <w:rPr>
+                          <w:b/>
+                          <w:bCs/>
+                          <w:i/>
+                          <w:iCs/>
+                          <w:sz w:val="14"/>
+                          <w:szCs w:val="14"/>
+                        </w:rPr>
+                        <w:t xml:space="preserve"> </w:t>
+                      </w:r>
+                      <w:r>
+                        <w:rPr>
+                          <w:b/>
+                          <w:bCs/>
+                          <w:i/>
+                          <w:iCs/>
+                          <w:sz w:val="14"/>
+                          <w:szCs w:val="14"/>
+                        </w:rPr>
+                        <w:t>+</w:t>
+                      </w:r>
+                      <w:r>
+                        <w:rPr>
+                          <w:b/>
+                          <w:bCs/>
+                          <w:i/>
+                          <w:iCs/>
+                          <w:sz w:val="14"/>
+                          <w:szCs w:val="14"/>
+                        </w:rPr>
+                        <w:t xml:space="preserve"> </w:t>
+                      </w:r>
+                      <w:r>
+                        <w:rPr>
+                          <w:b/>
+                          <w:bCs/>
+                          <w:i/>
+                          <w:iCs/>
+                          <w:sz w:val="14"/>
+                          <w:szCs w:val="14"/>
+                        </w:rPr>
+                        <w:t>5x-</w:t>
+                      </w:r>
+                      <w:r>
+                        <w:rPr>
+                          <w:b/>
+                          <w:bCs/>
+                          <w:i/>
+                          <w:iCs/>
+                          <w:sz w:val="14"/>
+                          <w:szCs w:val="14"/>
+                        </w:rPr>
+                        <w:t xml:space="preserve"> </w:t>
+                      </w:r>
+                      <w:r>
+                        <w:rPr>
+                          <w:b/>
+                          <w:bCs/>
+                          <w:i/>
+                          <w:iCs/>
+                          <w:sz w:val="14"/>
+                          <w:szCs w:val="14"/>
+                        </w:rPr>
+                        <w:t>2</w:t>
+                      </w:r>
+                      <w:r>
+                        <w:rPr>
+                          <w:b/>
+                          <w:bCs/>
+                          <w:i/>
+                          <w:iCs/>
+                          <w:sz w:val="14"/>
+                          <w:szCs w:val="14"/>
+                        </w:rPr>
+                        <w:t xml:space="preserve">     (x^2 veut dire </w:t>
+                      </w:r>
+                      <m:oMath>
+                        <m:sSup>
+                          <m:sSupPr>
+                            <m:ctrlPr>
+                              <w:rPr>
+                                <w:rFonts w:ascii="Cambria Math" w:hAnsi="Cambria Math"/>
+                                <w:b/>
+                                <w:bCs/>
+                                <w:i/>
+                                <w:iCs/>
+                                <w:sz w:val="14"/>
+                                <w:szCs w:val="14"/>
+                              </w:rPr>
+                            </m:ctrlPr>
+                          </m:sSupPr>
+                          <m:e>
+                            <m:r>
+                              <m:rPr>
+                                <m:sty m:val="bi"/>
+                              </m:rPr>
+                              <w:rPr>
+                                <w:rFonts w:ascii="Cambria Math" w:hAnsi="Cambria Math"/>
+                                <w:sz w:val="14"/>
+                                <w:szCs w:val="14"/>
+                              </w:rPr>
+                              <m:t>x</m:t>
+                            </m:r>
+                          </m:e>
+                          <m:sup>
+                            <m:r>
+                              <m:rPr>
+                                <m:sty m:val="bi"/>
+                              </m:rPr>
+                              <w:rPr>
+                                <w:rFonts w:ascii="Cambria Math" w:hAnsi="Cambria Math"/>
+                                <w:sz w:val="14"/>
+                                <w:szCs w:val="14"/>
+                              </w:rPr>
+                              <m:t>2</m:t>
+                            </m:r>
+                          </m:sup>
+                        </m:sSup>
+                      </m:oMath>
+                      <w:r>
+                        <w:rPr>
+                          <w:rFonts w:eastAsiaTheme="minorEastAsia"/>
+                          <w:b/>
+                          <w:bCs/>
+                          <w:i/>
+                          <w:iCs/>
+                          <w:sz w:val="14"/>
+                          <w:szCs w:val="14"/>
+                        </w:rPr>
+                        <w:t>)</w:t>
+                      </w:r>
+                      <w:r>
+                        <w:rPr>
+                          <w:rFonts w:eastAsiaTheme="minorEastAsia"/>
+                          <w:b/>
+                          <w:bCs/>
+                          <w:i/>
+                          <w:iCs/>
+                          <w:sz w:val="14"/>
+                          <w:szCs w:val="14"/>
+                        </w:rPr>
+                        <w:t xml:space="preserve"> ]</w:t>
+                      </w:r>
+                    </w:p>
+                    <w:p>
+                      <w:pPr>
+                        <w:pStyle w:val="ListParagraph"/>
+                        <w:numPr>
+                          <w:ilvl w:val="0"/>
+                          <w:numId w:val="11"/>
+                        </w:numPr>
+                        <w:rPr>
+                          <w:b/>
+                          <w:bCs/>
+                          <w:sz w:val="14"/>
+                          <w:szCs w:val="14"/>
+                        </w:rPr>
+                      </w:pPr>
+                      <w:r>
+                        <w:rPr>
+                          <w:b/>
+                          <w:bCs/>
+                          <w:sz w:val="14"/>
+                          <w:szCs w:val="14"/>
+                        </w:rPr>
+                        <w:t>Cliquer sur « </w:t>
+                      </w:r>
+                      <w:r>
+                        <w:rPr>
+                          <w:b/>
+                          <w:bCs/>
+                          <w:i/>
+                          <w:iCs/>
+                          <w:sz w:val="14"/>
+                          <w:szCs w:val="14"/>
+                        </w:rPr>
+                        <w:t>Tracer fonction</w:t>
+                      </w:r>
+                      <w:r>
+                        <w:rPr>
+                          <w:b/>
+                          <w:bCs/>
+                          <w:sz w:val="14"/>
+                          <w:szCs w:val="14"/>
+                        </w:rPr>
+                        <w:t> »</w:t>
+                      </w:r>
+                    </w:p>
+                    <w:p>
+                      <w:pPr>
+                        <w:pStyle w:val="ListParagraph"/>
+                        <w:numPr>
+                          <w:ilvl w:val="0"/>
+                          <w:numId w:val="11"/>
+                        </w:numPr>
+                        <w:rPr>
+                          <w:b/>
+                          <w:bCs/>
+                          <w:sz w:val="14"/>
+                          <w:szCs w:val="14"/>
+                        </w:rPr>
+                      </w:pPr>
+                      <w:r>
+                        <w:rPr>
+                          <w:b/>
+                          <w:bCs/>
+                          <w:sz w:val="14"/>
+                          <w:szCs w:val="14"/>
+                        </w:rPr>
+                        <w:t xml:space="preserve">Repérer le minimum sur la courbe. </w:t>
+                      </w:r>
+                    </w:p>
+                  </w:txbxContent>
+                </v:textbox>
+                <w10:wrap anchorx="page"/>
+              </v:shape>
+            </w:pict>
+          </mc:Fallback>
+        </mc:AlternateContent>
+      </w:r>
+      <w:r>
+        <w:rPr>
+          <w:noProof/>
+        </w:rPr>
+        <mc:AlternateContent>
+          <mc:Choice Requires="wps">
+            <w:drawing>
+              <wp:anchor distT="0" distB="0" distL="114300" distR="114300" simplePos="0" relativeHeight="251672576" behindDoc="0" locked="0" layoutInCell="1" allowOverlap="1" wp14:anchorId="7AE34D6A" wp14:editId="4077CD28">
                 <wp:simplePos x="0" y="0"/>
                 <wp:positionH relativeFrom="margin">
-                  <wp:posOffset>-582295</wp:posOffset>
+                  <wp:posOffset>-568960</wp:posOffset>
                 </wp:positionH>
                 <wp:positionV relativeFrom="paragraph">
-                  <wp:posOffset>6530340</wp:posOffset>
+                  <wp:posOffset>6524674</wp:posOffset>
                 </wp:positionV>
-                <wp:extent cx="6959600" cy="2273300"/>
-                <wp:effectExtent l="0" t="0" r="12700" b="12700"/>
+                <wp:extent cx="6959600" cy="2489835"/>
+                <wp:effectExtent l="0" t="0" r="12700" b="5715"/>
                 <wp:wrapNone/>
                 <wp:docPr id="7" name="Text Box 7"/>
                 <wp:cNvGraphicFramePr/>
@@ -643,7 +2017,7 @@
                       <wps:spPr>
                         <a:xfrm>
                           <a:off x="0" y="0"/>
-                          <a:ext cx="6959600" cy="2273300"/>
+                          <a:ext cx="6959600" cy="2489835"/>
                         </a:xfrm>
                         <a:prstGeom prst="rect">
                           <a:avLst/>
@@ -706,7 +2080,25 @@
                                 <w:sz w:val="18"/>
                                 <w:szCs w:val="18"/>
                               </w:rPr>
-                              <w:t xml:space="preserve"> graphe orienté. On indiquera les grandeurs connues tension, intensité, courant). </w:t>
+                              <w:t xml:space="preserve"> </w:t>
+                            </w:r>
+                            <w:r>
+                              <w:rPr>
+                                <w:b/>
+                                <w:bCs/>
+                                <w:i/>
+                                <w:iCs/>
+                                <w:sz w:val="18"/>
+                                <w:szCs w:val="18"/>
+                              </w:rPr>
+                              <w:t>graphe orienté</w:t>
+                            </w:r>
+                            <w:r>
+                              <w:rPr>
+                                <w:sz w:val="18"/>
+                                <w:szCs w:val="18"/>
+                              </w:rPr>
+                              <w:t xml:space="preserve">. On indiquera les grandeurs connues tension, intensité, courant). </w:t>
                             </w:r>
                           </w:p>
                           <w:p>
@@ -941,28 +2333,14 @@
                                 <w:sz w:val="18"/>
                                 <w:szCs w:val="18"/>
                               </w:rPr>
-                              <w:t xml:space="preserve">es </w:t>
-                            </w:r>
-                            <w:r>
-                              <w:rPr>
-                                <w:sz w:val="18"/>
-                                <w:szCs w:val="18"/>
-                              </w:rPr>
-                              <w:t>intensité</w:t>
-                            </w:r>
-                            <w:r>
-                              <w:rPr>
-                                <w:sz w:val="18"/>
-                                <w:szCs w:val="18"/>
-                              </w:rPr>
-                              <w:t>s</w:t>
-                            </w:r>
-                            <w:r>
-                              <w:rPr>
-                                <w:sz w:val="18"/>
-                                <w:szCs w:val="18"/>
-                              </w:rPr>
-                              <w:t xml:space="preserve"> </w:t>
+                              <w:t>’</w:t>
+                            </w:r>
+                            <w:r>
+                              <w:rPr>
+                                <w:sz w:val="18"/>
+                                <w:szCs w:val="18"/>
+                              </w:rPr>
+                              <w:t xml:space="preserve">intensité </w:t>
                             </w:r>
                             <m:oMath>
                               <m:sSub>
@@ -1004,7 +2382,15 @@
                                 <w:sz w:val="18"/>
                                 <w:szCs w:val="18"/>
                               </w:rPr>
-                              <w:t xml:space="preserve">et </w:t>
+                              <w:t xml:space="preserve"> puis</w:t>
+                            </w:r>
+                            <w:r>
+                              <w:rPr>
+                                <w:rFonts w:eastAsiaTheme="minorEastAsia"/>
+                                <w:sz w:val="18"/>
+                                <w:szCs w:val="18"/>
+                              </w:rPr>
+                              <w:t xml:space="preserve"> </w:t>
                             </w:r>
                             <m:oMath>
                               <m:sSub>
@@ -1054,7 +2440,39 @@
                                 <w:sz w:val="18"/>
                                 <w:szCs w:val="18"/>
                               </w:rPr>
-                              <w:t>Quelle est la formule reliant Puissance, tension et courant ?)</w:t>
+                              <w:t xml:space="preserve">Quelle est la formule reliant Puissance, </w:t>
+                            </w:r>
+                            <w:r>
+                              <w:rPr>
+                                <w:rFonts w:eastAsiaTheme="minorEastAsia"/>
+                                <w:sz w:val="18"/>
+                                <w:szCs w:val="18"/>
+                              </w:rPr>
+                              <w:t>T</w:t>
+                            </w:r>
+                            <w:r>
+                              <w:rPr>
+                                <w:rFonts w:eastAsiaTheme="minorEastAsia"/>
+                                <w:sz w:val="18"/>
+                                <w:szCs w:val="18"/>
+                              </w:rPr>
+                              <w:t xml:space="preserve">ension et </w:t>
+                            </w:r>
+                            <w:r>
+                              <w:rPr>
+                                <w:rFonts w:eastAsiaTheme="minorEastAsia"/>
+                                <w:sz w:val="18"/>
+                                <w:szCs w:val="18"/>
+                              </w:rPr>
+                              <w:t>C</w:t>
+                            </w:r>
+                            <w:r>
+                              <w:rPr>
+                                <w:rFonts w:eastAsiaTheme="minorEastAsia"/>
+                                <w:sz w:val="18"/>
+                                <w:szCs w:val="18"/>
+                              </w:rPr>
+                              <w:t>ourant ?)</w:t>
                             </w:r>
                           </w:p>
                           <w:p>
@@ -1179,7 +2597,35 @@
                                 <w:sz w:val="18"/>
                                 <w:szCs w:val="18"/>
                               </w:rPr>
-                              <w:t>Le document 3 fait référence à de la « puissance perdue ». Sous quelle forme cette puissance est perdue ? Comment appelle-t-on l’effet mis en jeu.</w:t>
+                              <w:t>Le document 3 fait référence à de la « </w:t>
+                            </w:r>
+                            <w:r>
+                              <w:rPr>
+                                <w:rFonts w:eastAsiaTheme="minorEastAsia"/>
+                                <w:b/>
+                                <w:bCs/>
+                                <w:i/>
+                                <w:iCs/>
+                                <w:sz w:val="18"/>
+                                <w:szCs w:val="18"/>
+                              </w:rPr>
+                              <w:t>puissance perdue</w:t>
+                            </w:r>
+                            <w:r>
+                              <w:rPr>
+                                <w:rFonts w:eastAsiaTheme="minorEastAsia"/>
+                                <w:sz w:val="18"/>
+                                <w:szCs w:val="18"/>
+                              </w:rPr>
+                              <w:t> ». Sous quelle forme cette puissance est perdue ? Comment appelle-t-on l’effet mis en jeu.</w:t>
+                            </w:r>
+                            <w:r>
+                              <w:rPr>
+                                <w:rFonts w:eastAsiaTheme="minorEastAsia"/>
+                                <w:sz w:val="18"/>
+                                <w:szCs w:val="18"/>
+                              </w:rPr>
+                              <w:t xml:space="preserve"> Réciter la formule reliant la puissance perdue par effet joule dans une ligne électrique, la résistance de la ligne et l’intensité de la ligne</w:t>
                             </w:r>
                           </w:p>
                           <w:p>
@@ -1199,7 +2645,14 @@
                                 <w:sz w:val="18"/>
                                 <w:szCs w:val="18"/>
                               </w:rPr>
-                              <w:t xml:space="preserve">Exprimer les pertes totales par effet Joule </w:t>
+                              <w:t>En déduire l’expression d</w:t>
+                            </w:r>
+                            <w:r>
+                              <w:rPr>
+                                <w:sz w:val="18"/>
+                                <w:szCs w:val="18"/>
+                              </w:rPr>
+                              <w:t xml:space="preserve">es pertes totales par effet Joule </w:t>
                             </w:r>
                             <w:r>
                               <w:rPr>
@@ -1217,6 +2670,8 @@
                             </w:r>
                             <w:r>
                               <w:rPr>
+                                <w:i/>
+                                <w:iCs/>
                                 <w:sz w:val="18"/>
                                 <w:szCs w:val="18"/>
                               </w:rPr>
@@ -1229,6 +2684,7 @@
                                     <w:rPr>
                                       <w:rFonts w:ascii="Cambria Math" w:hAnsi="Cambria Math"/>
                                       <w:i/>
+                                      <w:iCs/>
                                       <w:sz w:val="18"/>
                                       <w:szCs w:val="18"/>
                                     </w:rPr>
@@ -1259,10 +2715,20 @@
                             <w:r>
                               <w:rPr>
                                 <w:rFonts w:eastAsiaTheme="minorEastAsia"/>
-                                <w:sz w:val="18"/>
-                                <w:szCs w:val="18"/>
-                              </w:rPr>
-                              <w:t xml:space="preserve">dans la formule. </w:t>
+                                <w:i/>
+                                <w:iCs/>
+                                <w:sz w:val="18"/>
+                                <w:szCs w:val="18"/>
+                              </w:rPr>
+                              <w:t>dans la formule</w:t>
+                            </w:r>
+                            <w:r>
+                              <w:rPr>
+                                <w:rFonts w:eastAsiaTheme="minorEastAsia"/>
+                                <w:sz w:val="18"/>
+                                <w:szCs w:val="18"/>
+                              </w:rPr>
+                              <w:t xml:space="preserve">. </w:t>
                             </w:r>
                           </w:p>
                           <w:p>
@@ -1283,7 +2749,15 @@
                                 <w:sz w:val="18"/>
                                 <w:szCs w:val="18"/>
                               </w:rPr>
-                              <w:t>Montrer que la fonction à minimiser pour</w:t>
+                              <w:t>En déduire</w:t>
+                            </w:r>
+                            <w:r>
+                              <w:rPr>
+                                <w:rFonts w:eastAsiaTheme="minorEastAsia"/>
+                                <w:sz w:val="18"/>
+                                <w:szCs w:val="18"/>
+                              </w:rPr>
+                              <w:t xml:space="preserve"> que la fonction à minimiser pour</w:t>
                             </w:r>
                             <w:r>
                               <w:rPr>
@@ -1429,7 +2903,39 @@
                                 <w:sz w:val="18"/>
                                 <w:szCs w:val="18"/>
                               </w:rPr>
-                              <w:t xml:space="preserve"> optimale pour réduire les pertes par effet joule. Calculer la puissance perdue par effet joule </w:t>
+                              <w:t xml:space="preserve"> optimale pour réduire les pertes par effet joul</w:t>
+                            </w:r>
+                            <w:r>
+                              <w:rPr>
+                                <w:rFonts w:eastAsiaTheme="minorEastAsia"/>
+                                <w:sz w:val="18"/>
+                                <w:szCs w:val="18"/>
+                              </w:rPr>
+                              <w:t>e.</w:t>
+                            </w:r>
+                            <w:r>
+                              <w:rPr>
+                                <w:rFonts w:eastAsiaTheme="minorEastAsia"/>
+                                <w:sz w:val="18"/>
+                                <w:szCs w:val="18"/>
+                              </w:rPr>
+                              <w:t xml:space="preserve"> </w:t>
+                            </w:r>
+                            <w:r>
+                              <w:rPr>
+                                <w:rFonts w:eastAsiaTheme="minorEastAsia"/>
+                                <w:sz w:val="18"/>
+                                <w:szCs w:val="18"/>
+                              </w:rPr>
+                              <w:t>En déduire,</w:t>
+                            </w:r>
+                            <w:r>
+                              <w:rPr>
+                                <w:rFonts w:eastAsiaTheme="minorEastAsia"/>
+                                <w:sz w:val="18"/>
+                                <w:szCs w:val="18"/>
+                              </w:rPr>
+                              <w:t xml:space="preserve"> la puissance perdue par effet joule </w:t>
                             </w:r>
                             <m:oMath>
                               <m:sSub>
@@ -1549,7 +3055,7 @@
           </mc:Choice>
           <mc:Fallback>
             <w:pict>
-              <v:shape w14:anchorId="7AE34D6A" id="Text Box 7" o:spid="_x0000_s1030" type="#_x0000_t202" style="position:absolute;margin-left:-45.85pt;margin-top:514.2pt;width:548pt;height:179pt;z-index:251672576;visibility:visible;mso-wrap-style:square;mso-width-percent:0;mso-height-percent:0;mso-wrap-distance-left:9pt;mso-wrap-distance-top:0;mso-wrap-distance-right:9pt;mso-wrap-distance-bottom:0;mso-position-horizontal:absolute;mso-position-horizontal-relative:margin;mso-position-vertical:absolute;mso-position-vertical-relative:text;mso-width-percent:0;mso-height-percent:0;mso-width-relative:margin;mso-height-relative:margin;v-text-anchor:top" o:gfxdata="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" filled="f" stroked="f" strokeweight=".5pt">
+              <v:shape w14:anchorId="7AE34D6A" id="Text Box 7" o:spid="_x0000_s1031" type="#_x0000_t202" style="position:absolute;margin-left:-44.8pt;margin-top:513.75pt;width:548pt;height:196.05pt;z-index:251672576;visibility:visible;mso-wrap-style:square;mso-width-percent:0;mso-height-percent:0;mso-wrap-distance-left:9pt;mso-wrap-distance-top:0;mso-wrap-distance-right:9pt;mso-wrap-distance-bottom:0;mso-position-horizontal:absolute;mso-position-horizontal-relative:margin;mso-position-vertical:absolute;mso-position-vertical-relative:text;mso-width-percent:0;mso-height-percent:0;mso-width-relative:margin;mso-height-relative:margin;v-text-anchor:top" o:gfxdata="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" filled="f" stroked="f" strokeweight=".5pt">
                 <v:textbox inset="0,0,0,0">
                   <w:txbxContent>
                     <w:p>
@@ -1603,7 +3109,25 @@
                           <w:sz w:val="18"/>
                           <w:szCs w:val="18"/>
                         </w:rPr>
-                        <w:t xml:space="preserve"> graphe orienté. On indiquera les grandeurs connues tension, intensité, courant). </w:t>
+                        <w:t xml:space="preserve"> </w:t>
+                      </w:r>
+                      <w:r>
+                        <w:rPr>
+                          <w:b/>
+                          <w:bCs/>
+                          <w:i/>
+                          <w:iCs/>
+                          <w:sz w:val="18"/>
+                          <w:szCs w:val="18"/>
+                        </w:rPr>
+                        <w:t>graphe orienté</w:t>
+                      </w:r>
+                      <w:r>
+                        <w:rPr>
+                          <w:sz w:val="18"/>
+                          <w:szCs w:val="18"/>
+                        </w:rPr>
+                        <w:t xml:space="preserve">. On indiquera les grandeurs connues tension, intensité, courant). </w:t>
                       </w:r>
                     </w:p>
                     <w:p>
@@ -1838,28 +3362,14 @@
                           <w:sz w:val="18"/>
                           <w:szCs w:val="18"/>
                         </w:rPr>
-                        <w:t xml:space="preserve">es </w:t>
-                      </w:r>
-                      <w:r>
-                        <w:rPr>
-                          <w:sz w:val="18"/>
-                          <w:szCs w:val="18"/>
-                        </w:rPr>
-                        <w:t>intensité</w:t>
-                      </w:r>
-                      <w:r>
-                        <w:rPr>
-                          <w:sz w:val="18"/>
-                          <w:szCs w:val="18"/>
-                        </w:rPr>
-                        <w:t>s</w:t>
-                      </w:r>
-                      <w:r>
-                        <w:rPr>
-                          <w:sz w:val="18"/>
-                          <w:szCs w:val="18"/>
-                        </w:rPr>
-                        <w:t xml:space="preserve"> </w:t>
+                        <w:t>’</w:t>
+                      </w:r>
+                      <w:r>
+                        <w:rPr>
+                          <w:sz w:val="18"/>
+                          <w:szCs w:val="18"/>
+                        </w:rPr>
+                        <w:t xml:space="preserve">intensité </w:t>
                       </w:r>
                       <m:oMath>
                         <m:sSub>
@@ -1901,7 +3411,15 @@
                           <w:sz w:val="18"/>
                           <w:szCs w:val="18"/>
                         </w:rPr>
-                        <w:t xml:space="preserve">et </w:t>
+                        <w:t xml:space="preserve"> puis</w:t>
+                      </w:r>
+                      <w:r>
+                        <w:rPr>
+                          <w:rFonts w:eastAsiaTheme="minorEastAsia"/>
+                          <w:sz w:val="18"/>
+                          <w:szCs w:val="18"/>
+                        </w:rPr>
+                        <w:t xml:space="preserve"> </w:t>
                       </w:r>
                       <m:oMath>
                         <m:sSub>
@@ -1951,7 +3469,39 @@
                           <w:sz w:val="18"/>
                           <w:szCs w:val="18"/>
                         </w:rPr>
-                        <w:t>Quelle est la formule reliant Puissance, tension et courant ?)</w:t>
+                        <w:t xml:space="preserve">Quelle est la formule reliant Puissance, </w:t>
+                      </w:r>
+                      <w:r>
+                        <w:rPr>
+                          <w:rFonts w:eastAsiaTheme="minorEastAsia"/>
+                          <w:sz w:val="18"/>
+                          <w:szCs w:val="18"/>
+                        </w:rPr>
+                        <w:t>T</w:t>
+                      </w:r>
+                      <w:r>
+                        <w:rPr>
+                          <w:rFonts w:eastAsiaTheme="minorEastAsia"/>
+                          <w:sz w:val="18"/>
+                          <w:szCs w:val="18"/>
+                        </w:rPr>
+                        <w:t xml:space="preserve">ension et </w:t>
+                      </w:r>
+                      <w:r>
+                        <w:rPr>
+                          <w:rFonts w:eastAsiaTheme="minorEastAsia"/>
+                          <w:sz w:val="18"/>
+                          <w:szCs w:val="18"/>
+                        </w:rPr>
+                        <w:t>C</w:t>
+                      </w:r>
+                      <w:r>
+                        <w:rPr>
+                          <w:rFonts w:eastAsiaTheme="minorEastAsia"/>
+                          <w:sz w:val="18"/>
+                          <w:szCs w:val="18"/>
+                        </w:rPr>
+                        <w:t>ourant ?)</w:t>
                       </w:r>
                     </w:p>
                     <w:p>
@@ -2076,7 +3626,35 @@
                           <w:sz w:val="18"/>
                           <w:szCs w:val="18"/>
                         </w:rPr>
-                        <w:t>Le document 3 fait référence à de la « puissance perdue ». Sous quelle forme cette puissance est perdue ? Comment appelle-t-on l’effet mis en jeu.</w:t>
+                        <w:t>Le document 3 fait référence à de la « </w:t>
+                      </w:r>
+                      <w:r>
+                        <w:rPr>
+                          <w:rFonts w:eastAsiaTheme="minorEastAsia"/>
+                          <w:b/>
+                          <w:bCs/>
+                          <w:i/>
+                          <w:iCs/>
+                          <w:sz w:val="18"/>
+                          <w:szCs w:val="18"/>
+                        </w:rPr>
+                        <w:t>puissance perdue</w:t>
+                      </w:r>
+                      <w:r>
+                        <w:rPr>
+                          <w:rFonts w:eastAsiaTheme="minorEastAsia"/>
+                          <w:sz w:val="18"/>
+                          <w:szCs w:val="18"/>
+                        </w:rPr>
+                        <w:t> ». Sous quelle forme cette puissance est perdue ? Comment appelle-t-on l’effet mis en jeu.</w:t>
+                      </w:r>
+                      <w:r>
+                        <w:rPr>
+                          <w:rFonts w:eastAsiaTheme="minorEastAsia"/>
+                          <w:sz w:val="18"/>
+                          <w:szCs w:val="18"/>
+                        </w:rPr>
+                        <w:t xml:space="preserve"> Réciter la formule reliant la puissance perdue par effet joule dans une ligne électrique, la résistance de la ligne et l’intensité de la ligne</w:t>
                       </w:r>
                     </w:p>
                     <w:p>
@@ -2096,7 +3674,14 @@
                           <w:sz w:val="18"/>
                           <w:szCs w:val="18"/>
                         </w:rPr>
-                        <w:t xml:space="preserve">Exprimer les pertes totales par effet Joule </w:t>
+                        <w:t>En déduire l’expression d</w:t>
+                      </w:r>
+                      <w:r>
+                        <w:rPr>
+                          <w:sz w:val="18"/>
+                          <w:szCs w:val="18"/>
+                        </w:rPr>
+                        <w:t xml:space="preserve">es pertes totales par effet Joule </w:t>
                       </w:r>
                       <w:r>
                         <w:rPr>
@@ -2114,6 +3699,8 @@
                       </w:r>
                       <w:r>
                         <w:rPr>
+                          <w:i/>
+                          <w:iCs/>
                           <w:sz w:val="18"/>
                           <w:szCs w:val="18"/>
                         </w:rPr>
@@ -2126,6 +3713,7 @@
                               <w:rPr>
                                 <w:rFonts w:ascii="Cambria Math" w:hAnsi="Cambria Math"/>
                                 <w:i/>
+                                <w:iCs/>
                                 <w:sz w:val="18"/>
                                 <w:szCs w:val="18"/>
                               </w:rPr>
@@ -2156,10 +3744,20 @@
                       <w:r>
                         <w:rPr>
                           <w:rFonts w:eastAsiaTheme="minorEastAsia"/>
-                          <w:sz w:val="18"/>
-                          <w:szCs w:val="18"/>
-                        </w:rPr>
-                        <w:t xml:space="preserve">dans la formule. </w:t>
+                          <w:i/>
+                          <w:iCs/>
+                          <w:sz w:val="18"/>
+                          <w:szCs w:val="18"/>
+                        </w:rPr>
+                        <w:t>dans la formule</w:t>
+                      </w:r>
+                      <w:r>
+                        <w:rPr>
+                          <w:rFonts w:eastAsiaTheme="minorEastAsia"/>
+                          <w:sz w:val="18"/>
+                          <w:szCs w:val="18"/>
+                        </w:rPr>
+                        <w:t xml:space="preserve">. </w:t>
                       </w:r>
                     </w:p>
                     <w:p>
@@ -2180,7 +3778,15 @@
                           <w:sz w:val="18"/>
                           <w:szCs w:val="18"/>
                         </w:rPr>
-                        <w:t>Montrer que la fonction à minimiser pour</w:t>
+                        <w:t>En déduire</w:t>
+                      </w:r>
+                      <w:r>
+                        <w:rPr>
+                          <w:rFonts w:eastAsiaTheme="minorEastAsia"/>
+                          <w:sz w:val="18"/>
+                          <w:szCs w:val="18"/>
+                        </w:rPr>
+                        <w:t xml:space="preserve"> que la fonction à minimiser pour</w:t>
                       </w:r>
                       <w:r>
                         <w:rPr>
@@ -2326,7 +3932,39 @@
                           <w:sz w:val="18"/>
                           <w:szCs w:val="18"/>
                         </w:rPr>
-                        <w:t xml:space="preserve"> optimale pour réduire les pertes par effet joule. Calculer la puissance perdue par effet joule </w:t>
+                        <w:t xml:space="preserve"> optimale pour réduire les pertes par effet joul</w:t>
+                      </w:r>
+                      <w:r>
+                        <w:rPr>
+                          <w:rFonts w:eastAsiaTheme="minorEastAsia"/>
+                          <w:sz w:val="18"/>
+                          <w:szCs w:val="18"/>
+                        </w:rPr>
+                        <w:t>e.</w:t>
+                      </w:r>
+                      <w:r>
+                        <w:rPr>
+                          <w:rFonts w:eastAsiaTheme="minorEastAsia"/>
+                          <w:sz w:val="18"/>
+                          <w:szCs w:val="18"/>
+                        </w:rPr>
+                        <w:t xml:space="preserve"> </w:t>
+                      </w:r>
+                      <w:r>
+                        <w:rPr>
+                          <w:rFonts w:eastAsiaTheme="minorEastAsia"/>
+                          <w:sz w:val="18"/>
+                          <w:szCs w:val="18"/>
+                        </w:rPr>
+                        <w:t>En déduire,</w:t>
+                      </w:r>
+                      <w:r>
+                        <w:rPr>
+                          <w:rFonts w:eastAsiaTheme="minorEastAsia"/>
+                          <w:sz w:val="18"/>
+                          <w:szCs w:val="18"/>
+                        </w:rPr>
+                        <w:t xml:space="preserve"> la puissance perdue par effet joule </w:t>
                       </w:r>
                       <m:oMath>
                         <m:sSub>
@@ -2439,16 +4077,16 @@
         <mc:AlternateContent>
           <mc:Choice Requires="wps">
             <w:drawing>
-              <wp:anchor distT="0" distB="0" distL="114300" distR="114300" simplePos="0" relativeHeight="251669504" behindDoc="0" locked="0" layoutInCell="1" allowOverlap="1" wp14:anchorId="5B4FD5BE" wp14:editId="40770EE4">
+              <wp:anchor distT="0" distB="0" distL="114300" distR="114300" simplePos="0" relativeHeight="251669504" behindDoc="0" locked="0" layoutInCell="1" allowOverlap="1" wp14:anchorId="5B4FD5BE" wp14:editId="15F159A3">
                 <wp:simplePos x="0" y="0"/>
-                <wp:positionH relativeFrom="margin">
-                  <wp:posOffset>3646805</wp:posOffset>
+                <wp:positionH relativeFrom="page">
+                  <wp:posOffset>4459458</wp:posOffset>
                 </wp:positionH>
                 <wp:positionV relativeFrom="paragraph">
-                  <wp:posOffset>3037840</wp:posOffset>
+                  <wp:posOffset>3036765</wp:posOffset>
                 </wp:positionV>
-                <wp:extent cx="2851150" cy="1847850"/>
-                <wp:effectExtent l="0" t="0" r="6350" b="0"/>
+                <wp:extent cx="2933065" cy="1976511"/>
+                <wp:effectExtent l="0" t="0" r="635" b="5080"/>
                 <wp:wrapNone/>
                 <wp:docPr id="16" name="Text Box 16"/>
                 <wp:cNvGraphicFramePr/>
@@ -2459,7 +4097,7 @@
                       <wps:spPr>
                         <a:xfrm>
                           <a:off x="0" y="0"/>
-                          <a:ext cx="2851150" cy="1847850"/>
+                          <a:ext cx="2933065" cy="1976511"/>
                         </a:xfrm>
                         <a:prstGeom prst="rect">
                           <a:avLst/>
@@ -2517,10 +4155,22 @@
                               <w:rPr>
                                 <w:b/>
                                 <w:bCs/>
-                                <w:sz w:val="26"/>
-                                <w:szCs w:val="26"/>
-                              </w:rPr>
-                              <w:t>Contraintes du circuit</w:t>
+                              </w:rPr>
+                              <w:t>Règles</w:t>
+                            </w:r>
+                            <w:r>
+                              <w:rPr>
+                                <w:b/>
+                                <w:bCs/>
+                              </w:rPr>
+                              <w:t xml:space="preserve"> d</w:t>
+                            </w:r>
+                            <w:r>
+                              <w:rPr>
+                                <w:b/>
+                                <w:bCs/>
+                              </w:rPr>
+                              <w:t>es lignes électriques</w:t>
                             </w:r>
                             <w:r>
                               <w:rPr>
@@ -2535,12 +4185,16 @@
                               <w:ind w:left="0"/>
                               <w:rPr>
                                 <w:rFonts w:eastAsiaTheme="minorEastAsia"/>
+                                <w:i/>
+                                <w:iCs/>
                                 <w:sz w:val="16"/>
                                 <w:szCs w:val="16"/>
                               </w:rPr>
                             </w:pPr>
                             <w:r>
                               <w:rPr>
+                                <w:i/>
+                                <w:iCs/>
                                 <w:sz w:val="16"/>
                                 <w:szCs w:val="16"/>
                               </w:rPr>
@@ -2549,6 +4203,8 @@
                             <w:r>
                               <w:rPr>
                                 <w:rFonts w:eastAsiaTheme="minorEastAsia"/>
+                                <w:i/>
+                                <w:iCs/>
                                 <w:sz w:val="16"/>
                                 <w:szCs w:val="16"/>
                               </w:rPr>
@@ -2560,6 +4216,8 @@
                               <w:ind w:left="0"/>
                               <w:rPr>
                                 <w:rFonts w:eastAsiaTheme="minorEastAsia"/>
+                                <w:i/>
+                                <w:iCs/>
                                 <w:sz w:val="16"/>
                                 <w:szCs w:val="16"/>
                               </w:rPr>
@@ -2567,6 +4225,8 @@
                             <w:r>
                               <w:rPr>
                                 <w:rFonts w:eastAsiaTheme="minorEastAsia"/>
+                                <w:i/>
+                                <w:iCs/>
                                 <w:sz w:val="16"/>
                                 <w:szCs w:val="16"/>
                               </w:rPr>
@@ -2585,6 +4245,8 @@
                             <w:r>
                               <w:rPr>
                                 <w:rFonts w:eastAsiaTheme="minorEastAsia"/>
+                                <w:i/>
+                                <w:iCs/>
                                 <w:sz w:val="16"/>
                                 <w:szCs w:val="16"/>
                               </w:rPr>
@@ -2593,6 +4255,8 @@
                             <w:r>
                               <w:rPr>
                                 <w:rFonts w:eastAsiaTheme="minorEastAsia"/>
+                                <w:i/>
+                                <w:iCs/>
                                 <w:sz w:val="16"/>
                                 <w:szCs w:val="16"/>
                               </w:rPr>
@@ -2601,6 +4265,8 @@
                             <w:r>
                               <w:rPr>
                                 <w:rFonts w:eastAsiaTheme="minorEastAsia"/>
+                                <w:i/>
+                                <w:iCs/>
                                 <w:sz w:val="16"/>
                                 <w:szCs w:val="16"/>
                               </w:rPr>
@@ -2612,6 +4278,8 @@
                               <w:ind w:left="0"/>
                               <w:rPr>
                                 <w:rFonts w:eastAsiaTheme="minorEastAsia"/>
+                                <w:i/>
+                                <w:iCs/>
                                 <w:sz w:val="16"/>
                                 <w:szCs w:val="16"/>
                               </w:rPr>
@@ -2619,6 +4287,8 @@
                             <w:r>
                               <w:rPr>
                                 <w:rFonts w:eastAsiaTheme="minorEastAsia"/>
+                                <w:i/>
+                                <w:iCs/>
                                 <w:sz w:val="16"/>
                                 <w:szCs w:val="16"/>
                               </w:rPr>
@@ -2637,6 +4307,8 @@
                             <w:r>
                               <w:rPr>
                                 <w:rFonts w:eastAsiaTheme="minorEastAsia"/>
+                                <w:i/>
+                                <w:iCs/>
                                 <w:sz w:val="16"/>
                                 <w:szCs w:val="16"/>
                               </w:rPr>
@@ -2648,6 +4320,8 @@
                               <w:ind w:left="0"/>
                               <w:rPr>
                                 <w:rFonts w:eastAsiaTheme="minorEastAsia"/>
+                                <w:i/>
+                                <w:iCs/>
                                 <w:sz w:val="16"/>
                                 <w:szCs w:val="16"/>
                               </w:rPr>
@@ -2655,6 +4329,8 @@
                             <w:r>
                               <w:rPr>
                                 <w:rFonts w:eastAsiaTheme="minorEastAsia"/>
+                                <w:i/>
+                                <w:iCs/>
                                 <w:sz w:val="16"/>
                                 <w:szCs w:val="16"/>
                               </w:rPr>
@@ -2666,6 +4342,8 @@
                               <w:ind w:left="0"/>
                               <w:rPr>
                                 <w:rFonts w:eastAsiaTheme="minorEastAsia"/>
+                                <w:i/>
+                                <w:iCs/>
                                 <w:sz w:val="16"/>
                                 <w:szCs w:val="16"/>
                               </w:rPr>
@@ -2673,10 +4351,42 @@
                             <w:r>
                               <w:rPr>
                                 <w:rFonts w:eastAsiaTheme="minorEastAsia"/>
+                                <w:i/>
+                                <w:iCs/>
                                 <w:sz w:val="16"/>
                                 <w:szCs w:val="16"/>
                               </w:rPr>
-                              <w:t>R (en Ohm) la résistance d’une ligne de transport</w:t>
+                              <w:t>R (en Ohm</w:t>
+                            </w:r>
+                            <w:r>
+                              <w:rPr>
+                                <w:rFonts w:eastAsiaTheme="minorEastAsia"/>
+                                <w:i/>
+                                <w:iCs/>
+                                <w:sz w:val="16"/>
+                                <w:szCs w:val="16"/>
+                              </w:rPr>
+                              <w:t xml:space="preserve"> : </w:t>
+                            </w:r>
+                            <m:oMath>
+                              <m:r>
+                                <w:rPr>
+                                  <w:rFonts w:ascii="Cambria Math" w:eastAsiaTheme="minorEastAsia" w:hAnsi="Cambria Math"/>
+                                  <w:sz w:val="16"/>
+                                  <w:szCs w:val="16"/>
+                                </w:rPr>
+                                <m:t>Ω</m:t>
+                              </m:r>
+                            </m:oMath>
+                            <w:r>
+                              <w:rPr>
+                                <w:rFonts w:eastAsiaTheme="minorEastAsia"/>
+                                <w:i/>
+                                <w:iCs/>
+                                <w:sz w:val="16"/>
+                                <w:szCs w:val="16"/>
+                              </w:rPr>
+                              <w:t>) la résistance d’une ligne de transport</w:t>
                             </w:r>
                           </w:p>
                           <w:p>
@@ -2702,6 +4412,34 @@
                             <w:r>
                               <w:rPr>
                                 <w:rFonts w:eastAsiaTheme="minorEastAsia"/>
+                                <w:b/>
+                                <w:bCs/>
+                                <w:sz w:val="18"/>
+                                <w:szCs w:val="18"/>
+                              </w:rPr>
+                              <w:t>Règle</w:t>
+                            </w:r>
+                            <w:r>
+                              <w:rPr>
+                                <w:rFonts w:eastAsiaTheme="minorEastAsia"/>
+                                <w:b/>
+                                <w:bCs/>
+                                <w:sz w:val="18"/>
+                                <w:szCs w:val="18"/>
+                              </w:rPr>
+                              <w:t xml:space="preserve"> 1</w:t>
+                            </w:r>
+                            <w:r>
+                              <w:rPr>
+                                <w:rFonts w:eastAsiaTheme="minorEastAsia"/>
+                                <w:sz w:val="18"/>
+                                <w:szCs w:val="18"/>
+                              </w:rPr>
+                              <w:t xml:space="preserve"> : </w:t>
+                            </w:r>
+                            <w:r>
+                              <w:rPr>
+                                <w:rFonts w:eastAsiaTheme="minorEastAsia"/>
                                 <w:sz w:val="18"/>
                                 <w:szCs w:val="18"/>
                               </w:rPr>
@@ -2732,10 +4470,44 @@
                             <w:r>
                               <w:rPr>
                                 <w:rFonts w:eastAsiaTheme="minorEastAsia"/>
-                                <w:sz w:val="18"/>
-                                <w:szCs w:val="18"/>
-                              </w:rPr>
-                              <w:t xml:space="preserve">La puissance produite est égale à la </w:t>
+                                <w:b/>
+                                <w:bCs/>
+                                <w:sz w:val="18"/>
+                                <w:szCs w:val="18"/>
+                              </w:rPr>
+                              <w:t>Règle 2 :</w:t>
+                            </w:r>
+                            <w:r>
+                              <w:rPr>
+                                <w:rFonts w:eastAsiaTheme="minorEastAsia"/>
+                                <w:sz w:val="18"/>
+                                <w:szCs w:val="18"/>
+                              </w:rPr>
+                              <w:t xml:space="preserve"> </w:t>
+                            </w:r>
+                            <w:r>
+                              <w:rPr>
+                                <w:rFonts w:eastAsiaTheme="minorEastAsia"/>
+                                <w:sz w:val="18"/>
+                                <w:szCs w:val="18"/>
+                              </w:rPr>
+                              <w:t>La puissance produite</w:t>
+                            </w:r>
+                            <w:r>
+                              <w:rPr>
+                                <w:rFonts w:eastAsiaTheme="minorEastAsia"/>
+                                <w:sz w:val="18"/>
+                                <w:szCs w:val="18"/>
+                              </w:rPr>
+                              <w:t xml:space="preserve"> par les centrales</w:t>
+                            </w:r>
+                            <w:r>
+                              <w:rPr>
+                                <w:rFonts w:eastAsiaTheme="minorEastAsia"/>
+                                <w:sz w:val="18"/>
+                                <w:szCs w:val="18"/>
+                              </w:rPr>
+                              <w:t xml:space="preserve"> est égale à la </w:t>
                             </w:r>
                             <w:r>
                               <w:rPr>
@@ -2768,7 +4540,7 @@
           </mc:Choice>
           <mc:Fallback>
             <w:pict>
-              <v:shape w14:anchorId="5B4FD5BE" id="Text Box 16" o:spid="_x0000_s1031" type="#_x0000_t202" style="position:absolute;margin-left:287.15pt;margin-top:239.2pt;width:224.5pt;height:145.5pt;z-index:251669504;visibility:visible;mso-wrap-style:square;mso-width-percent:0;mso-height-percent:0;mso-wrap-distance-left:9pt;mso-wrap-distance-top:0;mso-wrap-distance-right:9pt;mso-wrap-distance-bottom:0;mso-position-horizontal:absolute;mso-position-horizontal-relative:margin;mso-position-vertical:absolute;mso-position-vertical-relative:text;mso-width-percent:0;mso-height-percent:0;mso-width-relative:margin;mso-height-relative:margin;v-text-anchor:top" o:gfxdata="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" filled="f" stroked="f" strokeweight=".5pt">
+              <v:shape w14:anchorId="5B4FD5BE" id="Text Box 16" o:spid="_x0000_s1032" type="#_x0000_t202" style="position:absolute;margin-left:351.15pt;margin-top:239.1pt;width:230.95pt;height:155.65pt;z-index:251669504;visibility:visible;mso-wrap-style:square;mso-width-percent:0;mso-height-percent:0;mso-wrap-distance-left:9pt;mso-wrap-distance-top:0;mso-wrap-distance-right:9pt;mso-wrap-distance-bottom:0;mso-position-horizontal:absolute;mso-position-horizontal-relative:page;mso-position-vertical:absolute;mso-position-vertical-relative:text;mso-width-percent:0;mso-height-percent:0;mso-width-relative:margin;mso-height-relative:margin;v-text-anchor:top" o:gfxdata="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" filled="f" stroked="f" strokeweight=".5pt">
                 <v:textbox inset="0,0,0,0">
                   <w:txbxContent>
                     <w:p>
@@ -2817,10 +4589,22 @@
                         <w:rPr>
                           <w:b/>
                           <w:bCs/>
-                          <w:sz w:val="26"/>
-                          <w:szCs w:val="26"/>
-                        </w:rPr>
-                        <w:t>Contraintes du circuit</w:t>
+                        </w:rPr>
+                        <w:t>Règles</w:t>
+                      </w:r>
+                      <w:r>
+                        <w:rPr>
+                          <w:b/>
+                          <w:bCs/>
+                        </w:rPr>
+                        <w:t xml:space="preserve"> d</w:t>
+                      </w:r>
+                      <w:r>
+                        <w:rPr>
+                          <w:b/>
+                          <w:bCs/>
+                        </w:rPr>
+                        <w:t>es lignes électriques</w:t>
                       </w:r>
                       <w:r>
                         <w:rPr>
@@ -2835,12 +4619,16 @@
                         <w:ind w:left="0"/>
                         <w:rPr>
                           <w:rFonts w:eastAsiaTheme="minorEastAsia"/>
+                          <w:i/>
+                          <w:iCs/>
                           <w:sz w:val="16"/>
                           <w:szCs w:val="16"/>
                         </w:rPr>
                       </w:pPr>
                       <w:r>
                         <w:rPr>
+                          <w:i/>
+                          <w:iCs/>
                           <w:sz w:val="16"/>
                           <w:szCs w:val="16"/>
                         </w:rPr>
@@ -2849,6 +4637,8 @@
                       <w:r>
                         <w:rPr>
                           <w:rFonts w:eastAsiaTheme="minorEastAsia"/>
+                          <w:i/>
+                          <w:iCs/>
                           <w:sz w:val="16"/>
                           <w:szCs w:val="16"/>
                         </w:rPr>
@@ -2860,6 +4650,8 @@
                         <w:ind w:left="0"/>
                         <w:rPr>
                           <w:rFonts w:eastAsiaTheme="minorEastAsia"/>
+                          <w:i/>
+                          <w:iCs/>
                           <w:sz w:val="16"/>
                           <w:szCs w:val="16"/>
                         </w:rPr>
@@ -2867,6 +4659,8 @@
                       <w:r>
                         <w:rPr>
                           <w:rFonts w:eastAsiaTheme="minorEastAsia"/>
+                          <w:i/>
+                          <w:iCs/>
                           <w:sz w:val="16"/>
                           <w:szCs w:val="16"/>
                         </w:rPr>
@@ -2885,6 +4679,8 @@
                       <w:r>
                         <w:rPr>
                           <w:rFonts w:eastAsiaTheme="minorEastAsia"/>
+                          <w:i/>
+                          <w:iCs/>
                           <w:sz w:val="16"/>
                           <w:szCs w:val="16"/>
                         </w:rPr>
@@ -2893,6 +4689,8 @@
                       <w:r>
                         <w:rPr>
                           <w:rFonts w:eastAsiaTheme="minorEastAsia"/>
+                          <w:i/>
+                          <w:iCs/>
                           <w:sz w:val="16"/>
                           <w:szCs w:val="16"/>
                         </w:rPr>
@@ -2901,6 +4699,8 @@
                       <w:r>
                         <w:rPr>
                           <w:rFonts w:eastAsiaTheme="minorEastAsia"/>
+                          <w:i/>
+                          <w:iCs/>
                           <w:sz w:val="16"/>
                           <w:szCs w:val="16"/>
                         </w:rPr>
@@ -2912,6 +4712,8 @@
                         <w:ind w:left="0"/>
                         <w:rPr>
                           <w:rFonts w:eastAsiaTheme="minorEastAsia"/>
+                          <w:i/>
+                          <w:iCs/>
                           <w:sz w:val="16"/>
                           <w:szCs w:val="16"/>
                         </w:rPr>
@@ -2919,6 +4721,8 @@
                       <w:r>
                         <w:rPr>
                           <w:rFonts w:eastAsiaTheme="minorEastAsia"/>
+                          <w:i/>
+                          <w:iCs/>
                           <w:sz w:val="16"/>
                           <w:szCs w:val="16"/>
                         </w:rPr>
@@ -2937,6 +4741,8 @@
                       <w:r>
                         <w:rPr>
                           <w:rFonts w:eastAsiaTheme="minorEastAsia"/>
+                          <w:i/>
+                          <w:iCs/>
                           <w:sz w:val="16"/>
                           <w:szCs w:val="16"/>
                         </w:rPr>
@@ -2948,6 +4754,8 @@
                         <w:ind w:left="0"/>
                         <w:rPr>
                           <w:rFonts w:eastAsiaTheme="minorEastAsia"/>
+                          <w:i/>
+                          <w:iCs/>
                           <w:sz w:val="16"/>
                           <w:szCs w:val="16"/>
                         </w:rPr>
@@ -2955,6 +4763,8 @@
                       <w:r>
                         <w:rPr>
                           <w:rFonts w:eastAsiaTheme="minorEastAsia"/>
+                          <w:i/>
+                          <w:iCs/>
                           <w:sz w:val="16"/>
                           <w:szCs w:val="16"/>
                         </w:rPr>
@@ -2966,6 +4776,8 @@
                         <w:ind w:left="0"/>
                         <w:rPr>
                           <w:rFonts w:eastAsiaTheme="minorEastAsia"/>
+                          <w:i/>
+                          <w:iCs/>
                           <w:sz w:val="16"/>
                           <w:szCs w:val="16"/>
                         </w:rPr>
@@ -2973,10 +4785,42 @@
                       <w:r>
                         <w:rPr>
                           <w:rFonts w:eastAsiaTheme="minorEastAsia"/>
+                          <w:i/>
+                          <w:iCs/>
                           <w:sz w:val="16"/>
                           <w:szCs w:val="16"/>
                         </w:rPr>
-                        <w:t>R (en Ohm) la résistance d’une ligne de transport</w:t>
+                        <w:t>R (en Ohm</w:t>
+                      </w:r>
+                      <w:r>
+                        <w:rPr>
+                          <w:rFonts w:eastAsiaTheme="minorEastAsia"/>
+                          <w:i/>
+                          <w:iCs/>
+                          <w:sz w:val="16"/>
+                          <w:szCs w:val="16"/>
+                        </w:rPr>
+                        <w:t xml:space="preserve"> : </w:t>
+                      </w:r>
+                      <m:oMath>
+                        <m:r>
+                          <w:rPr>
+                            <w:rFonts w:ascii="Cambria Math" w:eastAsiaTheme="minorEastAsia" w:hAnsi="Cambria Math"/>
+                            <w:sz w:val="16"/>
+                            <w:szCs w:val="16"/>
+                          </w:rPr>
+                          <m:t>Ω</m:t>
+                        </m:r>
+                      </m:oMath>
+                      <w:r>
+                        <w:rPr>
+                          <w:rFonts w:eastAsiaTheme="minorEastAsia"/>
+                          <w:i/>
+                          <w:iCs/>
+                          <w:sz w:val="16"/>
+                          <w:szCs w:val="16"/>
+                        </w:rPr>
+                        <w:t>) la résistance d’une ligne de transport</w:t>
                       </w:r>
                     </w:p>
                     <w:p>
@@ -3002,6 +4846,34 @@
                       <w:r>
                         <w:rPr>
                           <w:rFonts w:eastAsiaTheme="minorEastAsia"/>
+                          <w:b/>
+                          <w:bCs/>
+                          <w:sz w:val="18"/>
+                          <w:szCs w:val="18"/>
+                        </w:rPr>
+                        <w:t>Règle</w:t>
+                      </w:r>
+                      <w:r>
+                        <w:rPr>
+                          <w:rFonts w:eastAsiaTheme="minorEastAsia"/>
+                          <w:b/>
+                          <w:bCs/>
+                          <w:sz w:val="18"/>
+                          <w:szCs w:val="18"/>
+                        </w:rPr>
+                        <w:t xml:space="preserve"> 1</w:t>
+                      </w:r>
+                      <w:r>
+                        <w:rPr>
+                          <w:rFonts w:eastAsiaTheme="minorEastAsia"/>
+                          <w:sz w:val="18"/>
+                          <w:szCs w:val="18"/>
+                        </w:rPr>
+                        <w:t xml:space="preserve"> : </w:t>
+                      </w:r>
+                      <w:r>
+                        <w:rPr>
+                          <w:rFonts w:eastAsiaTheme="minorEastAsia"/>
                           <w:sz w:val="18"/>
                           <w:szCs w:val="18"/>
                         </w:rPr>
@@ -3032,10 +4904,12 @@
                       <w:r>
                         <w:rPr>
                           <w:rFonts w:eastAsiaTheme="minorEastAsia"/>
-                          <w:sz w:val="18"/>
-                          <w:szCs w:val="18"/>
-                        </w:rPr>
-                        <w:t xml:space="preserve">La puissance produite est égale à la </w:t>
+                          <w:b/>
+                          <w:bCs/>
+                          <w:sz w:val="18"/>
+                          <w:szCs w:val="18"/>
+                        </w:rPr>
+                        <w:t>Règle 2 :</w:t>
                       </w:r>
                       <w:r>
                         <w:rPr>
@@ -3043,7 +4917,309 @@
                           <w:sz w:val="18"/>
                           <w:szCs w:val="18"/>
                         </w:rPr>
+                        <w:t xml:space="preserve"> </w:t>
+                      </w:r>
+                      <w:r>
+                        <w:rPr>
+                          <w:rFonts w:eastAsiaTheme="minorEastAsia"/>
+                          <w:sz w:val="18"/>
+                          <w:szCs w:val="18"/>
+                        </w:rPr>
+                        <w:t>La puissance produite</w:t>
+                      </w:r>
+                      <w:r>
+                        <w:rPr>
+                          <w:rFonts w:eastAsiaTheme="minorEastAsia"/>
+                          <w:sz w:val="18"/>
+                          <w:szCs w:val="18"/>
+                        </w:rPr>
+                        <w:t xml:space="preserve"> par les centrales</w:t>
+                      </w:r>
+                      <w:r>
+                        <w:rPr>
+                          <w:rFonts w:eastAsiaTheme="minorEastAsia"/>
+                          <w:sz w:val="18"/>
+                          <w:szCs w:val="18"/>
+                        </w:rPr>
+                        <w:t xml:space="preserve"> est égale à la </w:t>
+                      </w:r>
+                      <w:r>
+                        <w:rPr>
+                          <w:rFonts w:eastAsiaTheme="minorEastAsia"/>
+                          <w:sz w:val="18"/>
+                          <w:szCs w:val="18"/>
+                        </w:rPr>
                         <w:t xml:space="preserve">somme de la puissance consommée et de la puissance perdue. </w:t>
+                      </w:r>
+                    </w:p>
+                  </w:txbxContent>
+                </v:textbox>
+                <w10:wrap anchorx="page"/>
+              </v:shape>
+            </w:pict>
+          </mc:Fallback>
+        </mc:AlternateContent>
+      </w:r>
+      <w:r>
+        <w:rPr>
+          <w:noProof/>
+        </w:rPr>
+        <mc:AlternateContent>
+          <mc:Choice Requires="wps">
+            <w:drawing>
+              <wp:anchor distT="0" distB="0" distL="114300" distR="114300" simplePos="0" relativeHeight="251665408" behindDoc="0" locked="0" layoutInCell="1" allowOverlap="1" wp14:anchorId="6C91EF48" wp14:editId="57350182">
+                <wp:simplePos x="0" y="0"/>
+                <wp:positionH relativeFrom="margin">
+                  <wp:posOffset>-723949</wp:posOffset>
+                </wp:positionH>
+                <wp:positionV relativeFrom="paragraph">
+                  <wp:posOffset>2973461</wp:posOffset>
+                </wp:positionV>
+                <wp:extent cx="3502856" cy="431800"/>
+                <wp:effectExtent l="0" t="0" r="0" b="6350"/>
+                <wp:wrapNone/>
+                <wp:docPr id="14" name="Text Box 14"/>
+                <wp:cNvGraphicFramePr/>
+                <a:graphic xmlns:a="http://schemas.openxmlformats.org/drawingml/2006/main">
+                  <a:graphicData uri="http://schemas.microsoft.com/office/word/2010/wordprocessingShape">
+                    <wps:wsp>
+                      <wps:cNvSpPr txBox="1"/>
+                      <wps:spPr>
+                        <a:xfrm>
+                          <a:off x="0" y="0"/>
+                          <a:ext cx="3502856" cy="431800"/>
+                        </a:xfrm>
+                        <a:prstGeom prst="rect">
+                          <a:avLst/>
+                        </a:prstGeom>
+                        <a:noFill/>
+                        <a:ln w="6350">
+                          <a:noFill/>
+                        </a:ln>
+                      </wps:spPr>
+                      <wps:txbx>
+                        <w:txbxContent>
+                          <w:p>
+                            <w:pPr>
+                              <w:ind w:left="0"/>
+                              <w:rPr>
+                                <w:b/>
+                                <w:bCs/>
+                                <w:sz w:val="26"/>
+                                <w:szCs w:val="26"/>
+                              </w:rPr>
+                            </w:pPr>
+                            <w:r>
+                              <w:rPr>
+                                <w:b/>
+                                <w:bCs/>
+                                <w:sz w:val="26"/>
+                                <w:szCs w:val="26"/>
+                              </w:rPr>
+                              <w:t>Document 2</w:t>
+                            </w:r>
+                            <w:r>
+                              <w:rPr>
+                                <w:sz w:val="26"/>
+                                <w:szCs w:val="26"/>
+                              </w:rPr>
+                              <w:t> </w:t>
+                            </w:r>
+                            <w:r>
+                              <w:rPr>
+                                <w:b/>
+                                <w:bCs/>
+                                <w:sz w:val="26"/>
+                                <w:szCs w:val="26"/>
+                              </w:rPr>
+                              <w:t xml:space="preserve">: </w:t>
+                            </w:r>
+                            <w:r>
+                              <w:rPr>
+                                <w:b/>
+                                <w:bCs/>
+                                <w:sz w:val="26"/>
+                                <w:szCs w:val="26"/>
+                              </w:rPr>
+                              <w:t>Un e</w:t>
+                            </w:r>
+                            <w:r>
+                              <w:rPr>
+                                <w:b/>
+                                <w:bCs/>
+                                <w:sz w:val="26"/>
+                                <w:szCs w:val="26"/>
+                              </w:rPr>
+                              <w:t xml:space="preserve">xemple de </w:t>
+                            </w:r>
+                            <w:r>
+                              <w:rPr>
+                                <w:b/>
+                                <w:bCs/>
+                                <w:sz w:val="26"/>
+                                <w:szCs w:val="26"/>
+                              </w:rPr>
+                              <w:t>g</w:t>
+                            </w:r>
+                            <w:r>
+                              <w:rPr>
+                                <w:b/>
+                                <w:bCs/>
+                                <w:sz w:val="26"/>
+                                <w:szCs w:val="26"/>
+                              </w:rPr>
+                              <w:t>raphe orienté</w:t>
+                            </w:r>
+                          </w:p>
+                          <w:p>
+                            <w:pPr>
+                              <w:ind w:left="0"/>
+                              <w:rPr>
+                                <w:i/>
+                                <w:iCs/>
+                                <w:sz w:val="14"/>
+                                <w:szCs w:val="14"/>
+                              </w:rPr>
+                            </w:pPr>
+                            <w:r>
+                              <w:rPr>
+                                <w:b/>
+                                <w:bCs/>
+                              </w:rPr>
+                              <w:t xml:space="preserve"> </w:t>
+                            </w:r>
+                            <w:r>
+                              <w:rPr>
+                                <w:i/>
+                                <w:iCs/>
+                                <w:sz w:val="14"/>
+                                <w:szCs w:val="14"/>
+                              </w:rPr>
+                              <w:t>(Ce graphe n’a rien à voir avec le document 1)</w:t>
+                            </w:r>
+                          </w:p>
+                        </w:txbxContent>
+                      </wps:txbx>
+                      <wps:bodyPr rot="0" spcFirstLastPara="0" vertOverflow="overflow" horzOverflow="overflow" vert="horz" wrap="square" lIns="91440" tIns="45720" rIns="91440" bIns="45720" numCol="1" spcCol="0" rtlCol="0" fromWordArt="0" anchor="t" anchorCtr="0" forceAA="0" compatLnSpc="1">
+                        <a:prstTxWarp prst="textNoShape">
+                          <a:avLst/>
+                        </a:prstTxWarp>
+                        <a:noAutofit/>
+                      </wps:bodyPr>
+                    </wps:wsp>
+                  </a:graphicData>
+                </a:graphic>
+                <wp14:sizeRelH relativeFrom="margin">
+                  <wp14:pctWidth>0</wp14:pctWidth>
+                </wp14:sizeRelH>
+                <wp14:sizeRelV relativeFrom="margin">
+                  <wp14:pctHeight>0</wp14:pctHeight>
+                </wp14:sizeRelV>
+              </wp:anchor>
+            </w:drawing>
+          </mc:Choice>
+          <mc:Fallback>
+            <w:pict>
+              <v:shape w14:anchorId="6C91EF48" id="Text Box 14" o:spid="_x0000_s1033" type="#_x0000_t202" style="position:absolute;margin-left:-57pt;margin-top:234.15pt;width:275.8pt;height:34pt;z-index:251665408;visibility:visible;mso-wrap-style:square;mso-width-percent:0;mso-height-percent:0;mso-wrap-distance-left:9pt;mso-wrap-distance-top:0;mso-wrap-distance-right:9pt;mso-wrap-distance-bottom:0;mso-position-horizontal:absolute;mso-position-horizontal-relative:margin;mso-position-vertical:absolute;mso-position-vertical-relative:text;mso-width-percent:0;mso-height-percent:0;mso-width-relative:margin;mso-height-relative:margin;v-text-anchor:top" o:gfxdata="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" filled="f" stroked="f" strokeweight=".5pt">
+                <v:textbox>
+                  <w:txbxContent>
+                    <w:p>
+                      <w:pPr>
+                        <w:ind w:left="0"/>
+                        <w:rPr>
+                          <w:b/>
+                          <w:bCs/>
+                          <w:sz w:val="26"/>
+                          <w:szCs w:val="26"/>
+                        </w:rPr>
+                      </w:pPr>
+                      <w:r>
+                        <w:rPr>
+                          <w:b/>
+                          <w:bCs/>
+                          <w:sz w:val="26"/>
+                          <w:szCs w:val="26"/>
+                        </w:rPr>
+                        <w:t>Document 2</w:t>
+                      </w:r>
+                      <w:r>
+                        <w:rPr>
+                          <w:sz w:val="26"/>
+                          <w:szCs w:val="26"/>
+                        </w:rPr>
+                        <w:t> </w:t>
+                      </w:r>
+                      <w:r>
+                        <w:rPr>
+                          <w:b/>
+                          <w:bCs/>
+                          <w:sz w:val="26"/>
+                          <w:szCs w:val="26"/>
+                        </w:rPr>
+                        <w:t xml:space="preserve">: </w:t>
+                      </w:r>
+                      <w:r>
+                        <w:rPr>
+                          <w:b/>
+                          <w:bCs/>
+                          <w:sz w:val="26"/>
+                          <w:szCs w:val="26"/>
+                        </w:rPr>
+                        <w:t>Un e</w:t>
+                      </w:r>
+                      <w:r>
+                        <w:rPr>
+                          <w:b/>
+                          <w:bCs/>
+                          <w:sz w:val="26"/>
+                          <w:szCs w:val="26"/>
+                        </w:rPr>
+                        <w:t xml:space="preserve">xemple de </w:t>
+                      </w:r>
+                      <w:r>
+                        <w:rPr>
+                          <w:b/>
+                          <w:bCs/>
+                          <w:sz w:val="26"/>
+                          <w:szCs w:val="26"/>
+                        </w:rPr>
+                        <w:t>g</w:t>
+                      </w:r>
+                      <w:r>
+                        <w:rPr>
+                          <w:b/>
+                          <w:bCs/>
+                          <w:sz w:val="26"/>
+                          <w:szCs w:val="26"/>
+                        </w:rPr>
+                        <w:t>raphe orienté</w:t>
+                      </w:r>
+                    </w:p>
+                    <w:p>
+                      <w:pPr>
+                        <w:ind w:left="0"/>
+                        <w:rPr>
+                          <w:i/>
+                          <w:iCs/>
+                          <w:sz w:val="14"/>
+                          <w:szCs w:val="14"/>
+                        </w:rPr>
+                      </w:pPr>
+                      <w:r>
+                        <w:rPr>
+                          <w:b/>
+                          <w:bCs/>
+                        </w:rPr>
+                        <w:t xml:space="preserve"> </w:t>
+                      </w:r>
+                      <w:r>
+                        <w:rPr>
+                          <w:i/>
+                          <w:iCs/>
+                          <w:sz w:val="14"/>
+                          <w:szCs w:val="14"/>
+                        </w:rPr>
+                        <w:t>(Ce graphe n’a rien à voir avec le document 1)</w:t>
                       </w:r>
                     </w:p>
                   </w:txbxContent>
@@ -3059,7 +5235,7 @@
           <w:noProof/>
         </w:rPr>
         <w:drawing>
-          <wp:anchor distT="0" distB="0" distL="114300" distR="114300" simplePos="0" relativeHeight="251655167" behindDoc="0" locked="0" layoutInCell="1" allowOverlap="1" wp14:anchorId="1EEAF243" wp14:editId="1FCDE61B">
+          <wp:anchor distT="0" distB="0" distL="114300" distR="114300" simplePos="0" relativeHeight="251655167" behindDoc="0" locked="0" layoutInCell="1" allowOverlap="1" wp14:anchorId="1EEAF243" wp14:editId="2BEEF602">
             <wp:simplePos x="0" y="0"/>
             <wp:positionH relativeFrom="column">
               <wp:posOffset>-455295</wp:posOffset>
@@ -3082,7 +5258,7 @@
                     <pic:cNvPicPr/>
                   </pic:nvPicPr>
                   <pic:blipFill>
-                    <a:blip r:embed="rId6" cstate="print">
+                    <a:blip r:embed="rId9" cstate="print">
                       <a:extLst>
                         <a:ext uri="{28A0092B-C50C-407E-A947-70E740481C1C}">
                           <a14:useLocalDpi xmlns:a14="http://schemas.microsoft.com/office/drawing/2010/main" val="0"/>
@@ -3121,205 +5297,7 @@
         <mc:AlternateContent>
           <mc:Choice Requires="wps">
             <w:drawing>
-              <wp:anchor distT="0" distB="0" distL="114300" distR="114300" simplePos="0" relativeHeight="251665408" behindDoc="0" locked="0" layoutInCell="1" allowOverlap="1" wp14:anchorId="6C91EF48" wp14:editId="60A4FE21">
-                <wp:simplePos x="0" y="0"/>
-                <wp:positionH relativeFrom="margin">
-                  <wp:posOffset>-721995</wp:posOffset>
-                </wp:positionH>
-                <wp:positionV relativeFrom="paragraph">
-                  <wp:posOffset>2973705</wp:posOffset>
-                </wp:positionV>
-                <wp:extent cx="4851400" cy="431800"/>
-                <wp:effectExtent l="0" t="0" r="0" b="6350"/>
-                <wp:wrapNone/>
-                <wp:docPr id="14" name="Text Box 14"/>
-                <wp:cNvGraphicFramePr/>
-                <a:graphic xmlns:a="http://schemas.openxmlformats.org/drawingml/2006/main">
-                  <a:graphicData uri="http://schemas.microsoft.com/office/word/2010/wordprocessingShape">
-                    <wps:wsp>
-                      <wps:cNvSpPr txBox="1"/>
-                      <wps:spPr>
-                        <a:xfrm>
-                          <a:off x="0" y="0"/>
-                          <a:ext cx="4851400" cy="431800"/>
-                        </a:xfrm>
-                        <a:prstGeom prst="rect">
-                          <a:avLst/>
-                        </a:prstGeom>
-                        <a:noFill/>
-                        <a:ln w="6350">
-                          <a:noFill/>
-                        </a:ln>
-                      </wps:spPr>
-                      <wps:txbx>
-                        <w:txbxContent>
-                          <w:p>
-                            <w:pPr>
-                              <w:ind w:left="0"/>
-                              <w:rPr>
-                                <w:b/>
-                                <w:bCs/>
-                                <w:sz w:val="26"/>
-                                <w:szCs w:val="26"/>
-                              </w:rPr>
-                            </w:pPr>
-                            <w:r>
-                              <w:rPr>
-                                <w:b/>
-                                <w:bCs/>
-                                <w:sz w:val="26"/>
-                                <w:szCs w:val="26"/>
-                              </w:rPr>
-                              <w:t>Document 2</w:t>
-                            </w:r>
-                            <w:r>
-                              <w:rPr>
-                                <w:sz w:val="26"/>
-                                <w:szCs w:val="26"/>
-                              </w:rPr>
-                              <w:t> </w:t>
-                            </w:r>
-                            <w:r>
-                              <w:rPr>
-                                <w:b/>
-                                <w:bCs/>
-                                <w:sz w:val="26"/>
-                                <w:szCs w:val="26"/>
-                              </w:rPr>
-                              <w:t>: Exemple de Graphe orienté</w:t>
-                            </w:r>
-                          </w:p>
-                          <w:p>
-                            <w:pPr>
-                              <w:ind w:left="0"/>
-                              <w:rPr>
-                                <w:i/>
-                                <w:iCs/>
-                                <w:sz w:val="14"/>
-                                <w:szCs w:val="14"/>
-                              </w:rPr>
-                            </w:pPr>
-                            <w:r>
-                              <w:rPr>
-                                <w:b/>
-                                <w:bCs/>
-                              </w:rPr>
-                              <w:t xml:space="preserve"> </w:t>
-                            </w:r>
-                            <w:r>
-                              <w:rPr>
-                                <w:i/>
-                                <w:iCs/>
-                                <w:sz w:val="14"/>
-                                <w:szCs w:val="14"/>
-                              </w:rPr>
-                              <w:t>(Ce graphe n’a rien à voir avec le document 1)</w:t>
-                            </w:r>
-                          </w:p>
-                        </w:txbxContent>
-                      </wps:txbx>
-                      <wps:bodyPr rot="0" spcFirstLastPara="0" vertOverflow="overflow" horzOverflow="overflow" vert="horz" wrap="square" lIns="91440" tIns="45720" rIns="91440" bIns="45720" numCol="1" spcCol="0" rtlCol="0" fromWordArt="0" anchor="t" anchorCtr="0" forceAA="0" compatLnSpc="1">
-                        <a:prstTxWarp prst="textNoShape">
-                          <a:avLst/>
-                        </a:prstTxWarp>
-                        <a:noAutofit/>
-                      </wps:bodyPr>
-                    </wps:wsp>
-                  </a:graphicData>
-                </a:graphic>
-                <wp14:sizeRelH relativeFrom="margin">
-                  <wp14:pctWidth>0</wp14:pctWidth>
-                </wp14:sizeRelH>
-                <wp14:sizeRelV relativeFrom="margin">
-                  <wp14:pctHeight>0</wp14:pctHeight>
-                </wp14:sizeRelV>
-              </wp:anchor>
-            </w:drawing>
-          </mc:Choice>
-          <mc:Fallback>
-            <w:pict>
-              <v:shape w14:anchorId="6C91EF48" id="Text Box 14" o:spid="_x0000_s1032" type="#_x0000_t202" style="position:absolute;margin-left:-56.85pt;margin-top:234.15pt;width:382pt;height:34pt;z-index:251665408;visibility:visible;mso-wrap-style:square;mso-width-percent:0;mso-height-percent:0;mso-wrap-distance-left:9pt;mso-wrap-distance-top:0;mso-wrap-distance-right:9pt;mso-wrap-distance-bottom:0;mso-position-horizontal:absolute;mso-position-horizontal-relative:margin;mso-position-vertical:absolute;mso-position-vertical-relative:text;mso-width-percent:0;mso-height-percent:0;mso-width-relative:margin;mso-height-relative:margin;v-text-anchor:top" o:gfxdata="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" filled="f" stroked="f" strokeweight=".5pt">
-                <v:textbox>
-                  <w:txbxContent>
-                    <w:p>
-                      <w:pPr>
-                        <w:ind w:left="0"/>
-                        <w:rPr>
-                          <w:b/>
-                          <w:bCs/>
-                          <w:sz w:val="26"/>
-                          <w:szCs w:val="26"/>
-                        </w:rPr>
-                      </w:pPr>
-                      <w:r>
-                        <w:rPr>
-                          <w:b/>
-                          <w:bCs/>
-                          <w:sz w:val="26"/>
-                          <w:szCs w:val="26"/>
-                        </w:rPr>
-                        <w:t>Document 2</w:t>
-                      </w:r>
-                      <w:r>
-                        <w:rPr>
-                          <w:sz w:val="26"/>
-                          <w:szCs w:val="26"/>
-                        </w:rPr>
-                        <w:t> </w:t>
-                      </w:r>
-                      <w:r>
-                        <w:rPr>
-                          <w:b/>
-                          <w:bCs/>
-                          <w:sz w:val="26"/>
-                          <w:szCs w:val="26"/>
-                        </w:rPr>
-                        <w:t>: Exemple de Graphe orienté</w:t>
-                      </w:r>
-                    </w:p>
-                    <w:p>
-                      <w:pPr>
-                        <w:ind w:left="0"/>
-                        <w:rPr>
-                          <w:i/>
-                          <w:iCs/>
-                          <w:sz w:val="14"/>
-                          <w:szCs w:val="14"/>
-                        </w:rPr>
-                      </w:pPr>
-                      <w:r>
-                        <w:rPr>
-                          <w:b/>
-                          <w:bCs/>
-                        </w:rPr>
-                        <w:t xml:space="preserve"> </w:t>
-                      </w:r>
-                      <w:r>
-                        <w:rPr>
-                          <w:i/>
-                          <w:iCs/>
-                          <w:sz w:val="14"/>
-                          <w:szCs w:val="14"/>
-                        </w:rPr>
-                        <w:t>(Ce graphe n’a rien à voir avec le document 1)</w:t>
-                      </w:r>
-                    </w:p>
-                  </w:txbxContent>
-                </v:textbox>
-                <w10:wrap anchorx="margin"/>
-              </v:shape>
-            </w:pict>
-          </mc:Fallback>
-        </mc:AlternateContent>
-      </w:r>
-      <w:r>
-        <w:rPr>
-          <w:noProof/>
-        </w:rPr>
-        <mc:AlternateContent>
-          <mc:Choice Requires="wps">
-            <w:drawing>
-              <wp:anchor distT="0" distB="0" distL="114300" distR="114300" simplePos="0" relativeHeight="251674624" behindDoc="0" locked="0" layoutInCell="1" allowOverlap="1" wp14:anchorId="2F5BF1F3" wp14:editId="3C494EC8">
+              <wp:anchor distT="0" distB="0" distL="114300" distR="114300" simplePos="0" relativeHeight="251674624" behindDoc="0" locked="0" layoutInCell="1" allowOverlap="1" wp14:anchorId="2F5BF1F3" wp14:editId="67BE413F">
                 <wp:simplePos x="0" y="0"/>
                 <wp:positionH relativeFrom="margin">
                   <wp:posOffset>-563245</wp:posOffset>
@@ -3508,7 +5486,29 @@
                                 <w:sz w:val="14"/>
                                 <w:szCs w:val="14"/>
                               </w:rPr>
-                              <w:t xml:space="preserve">signe de la fonction f’ puis le tableau de </w:t>
+                              <w:t xml:space="preserve">signe de la fonction </w:t>
+                            </w:r>
+                            <m:oMath>
+                              <m:r>
+                                <m:rPr>
+                                  <m:sty m:val="bi"/>
+                                </m:rPr>
+                                <w:rPr>
+                                  <w:rFonts w:ascii="Cambria Math" w:hAnsi="Cambria Math"/>
+                                  <w:sz w:val="14"/>
+                                  <w:szCs w:val="14"/>
+                                </w:rPr>
+                                <m:t>f’</m:t>
+                              </m:r>
+                            </m:oMath>
+                            <w:r>
+                              <w:rPr>
+                                <w:b/>
+                                <w:bCs/>
+                                <w:sz w:val="14"/>
+                                <w:szCs w:val="14"/>
+                              </w:rPr>
+                              <w:t xml:space="preserve"> puis le tableau de </w:t>
                             </w:r>
                             <w:r>
                               <w:rPr>
@@ -3592,7 +5592,7 @@
           </mc:Choice>
           <mc:Fallback>
             <w:pict>
-              <v:shape w14:anchorId="2F5BF1F3" id="Text Box 10" o:spid="_x0000_s1033" type="#_x0000_t202" style="position:absolute;margin-left:-44.35pt;margin-top:420.2pt;width:273pt;height:63pt;z-index:251674624;visibility:visible;mso-wrap-style:square;mso-width-percent:0;mso-height-percent:0;mso-wrap-distance-left:9pt;mso-wrap-distance-top:0;mso-wrap-distance-right:9pt;mso-wrap-distance-bottom:0;mso-position-horizontal:absolute;mso-position-horizontal-relative:margin;mso-position-vertical:absolute;mso-position-vertical-relative:text;mso-width-percent:0;mso-height-percent:0;mso-width-relative:margin;mso-height-relative:margin;v-text-anchor:top" o:gfxdata="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" filled="f" stroked="f" strokeweight=".5pt">
+              <v:shape w14:anchorId="2F5BF1F3" id="Text Box 10" o:spid="_x0000_s1034" type="#_x0000_t202" style="position:absolute;margin-left:-44.35pt;margin-top:420.2pt;width:273pt;height:63pt;z-index:251674624;visibility:visible;mso-wrap-style:square;mso-width-percent:0;mso-height-percent:0;mso-wrap-distance-left:9pt;mso-wrap-distance-top:0;mso-wrap-distance-right:9pt;mso-wrap-distance-bottom:0;mso-position-horizontal:absolute;mso-position-horizontal-relative:margin;mso-position-vertical:absolute;mso-position-vertical-relative:text;mso-width-percent:0;mso-height-percent:0;mso-width-relative:margin;mso-height-relative:margin;v-text-anchor:top" o:gfxdata="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" filled="f" stroked="f" strokeweight=".5pt">
                 <v:textbox inset="0,0,0,0">
                   <w:txbxContent>
                     <w:p>
@@ -3752,7 +5752,29 @@
                           <w:sz w:val="14"/>
                           <w:szCs w:val="14"/>
                         </w:rPr>
-                        <w:t xml:space="preserve">signe de la fonction f’ puis le tableau de </w:t>
+                        <w:t xml:space="preserve">signe de la fonction </w:t>
+                      </w:r>
+                      <m:oMath>
+                        <m:r>
+                          <m:rPr>
+                            <m:sty m:val="bi"/>
+                          </m:rPr>
+                          <w:rPr>
+                            <w:rFonts w:ascii="Cambria Math" w:hAnsi="Cambria Math"/>
+                            <w:sz w:val="14"/>
+                            <w:szCs w:val="14"/>
+                          </w:rPr>
+                          <m:t>f’</m:t>
+                        </m:r>
+                      </m:oMath>
+                      <w:r>
+                        <w:rPr>
+                          <w:b/>
+                          <w:bCs/>
+                          <w:sz w:val="14"/>
+                          <w:szCs w:val="14"/>
+                        </w:rPr>
+                        <w:t xml:space="preserve"> puis le tableau de </w:t>
                       </w:r>
                       <w:r>
                         <w:rPr>
@@ -3817,1064 +5839,6 @@
                   </w:txbxContent>
                 </v:textbox>
                 <w10:wrap anchorx="margin"/>
-              </v:shape>
-            </w:pict>
-          </mc:Fallback>
-        </mc:AlternateContent>
-      </w:r>
-      <w:r>
-        <w:rPr>
-          <w:noProof/>
-        </w:rPr>
-        <mc:AlternateContent>
-          <mc:Choice Requires="wps">
-            <w:drawing>
-              <wp:anchor distT="0" distB="0" distL="114300" distR="114300" simplePos="0" relativeHeight="251675648" behindDoc="0" locked="0" layoutInCell="1" allowOverlap="1" wp14:anchorId="48796E90" wp14:editId="55C71ADC">
-                <wp:simplePos x="0" y="0"/>
-                <wp:positionH relativeFrom="page">
-                  <wp:align>right</wp:align>
-                </wp:positionH>
-                <wp:positionV relativeFrom="paragraph">
-                  <wp:posOffset>5495290</wp:posOffset>
-                </wp:positionV>
-                <wp:extent cx="3791585" cy="1225550"/>
-                <wp:effectExtent l="0" t="0" r="0" b="0"/>
-                <wp:wrapNone/>
-                <wp:docPr id="11" name="Text Box 11"/>
-                <wp:cNvGraphicFramePr/>
-                <a:graphic xmlns:a="http://schemas.openxmlformats.org/drawingml/2006/main">
-                  <a:graphicData uri="http://schemas.microsoft.com/office/word/2010/wordprocessingShape">
-                    <wps:wsp>
-                      <wps:cNvSpPr txBox="1"/>
-                      <wps:spPr>
-                        <a:xfrm>
-                          <a:off x="0" y="0"/>
-                          <a:ext cx="3791585" cy="1225550"/>
-                        </a:xfrm>
-                        <a:prstGeom prst="rect">
-                          <a:avLst/>
-                        </a:prstGeom>
-                        <a:solidFill>
-                          <a:schemeClr val="lt1"/>
-                        </a:solidFill>
-                        <a:ln w="6350">
-                          <a:noFill/>
-                        </a:ln>
-                      </wps:spPr>
-                      <wps:txbx>
-                        <w:txbxContent>
-                          <w:p>
-                            <w:pPr>
-                              <w:ind w:left="0"/>
-                              <w:rPr>
-                                <w:b/>
-                                <w:bCs/>
-                                <w:sz w:val="18"/>
-                                <w:szCs w:val="18"/>
-                              </w:rPr>
-                            </w:pPr>
-                            <w:r>
-                              <w:rPr>
-                                <w:b/>
-                                <w:bCs/>
-                                <w:sz w:val="18"/>
-                                <w:szCs w:val="18"/>
-                              </w:rPr>
-                              <w:t>Méthode 2 (non Spé Maths) :</w:t>
-                            </w:r>
-                          </w:p>
-                          <w:p>
-                            <w:pPr>
-                              <w:pStyle w:val="ListParagraph"/>
-                              <w:numPr>
-                                <w:ilvl w:val="0"/>
-                                <w:numId w:val="11"/>
-                              </w:numPr>
-                              <w:rPr>
-                                <w:b/>
-                                <w:bCs/>
-                                <w:sz w:val="14"/>
-                                <w:szCs w:val="14"/>
-                              </w:rPr>
-                            </w:pPr>
-                            <w:r>
-                              <w:rPr>
-                                <w:b/>
-                                <w:bCs/>
-                                <w:sz w:val="14"/>
-                                <w:szCs w:val="14"/>
-                              </w:rPr>
-                              <w:t xml:space="preserve">Aller sur le site </w:t>
-                            </w:r>
-                            <w:hyperlink r:id="rId7" w:history="1">
-                              <w:r>
-                                <w:rPr>
-                                  <w:rStyle w:val="Hyperlink"/>
-                                  <w:b/>
-                                  <w:bCs/>
-                                  <w:sz w:val="14"/>
-                                  <w:szCs w:val="14"/>
-                                </w:rPr>
-                                <w:t>http://acver.fr/min</w:t>
-                              </w:r>
-                              <w:r>
-                                <w:rPr>
-                                  <w:rStyle w:val="Hyperlink"/>
-                                  <w:b/>
-                                  <w:bCs/>
-                                  <w:sz w:val="14"/>
-                                  <w:szCs w:val="14"/>
-                                </w:rPr>
-                                <w:t>f</w:t>
-                              </w:r>
-                              <w:r>
-                                <w:rPr>
-                                  <w:rStyle w:val="Hyperlink"/>
-                                  <w:b/>
-                                  <w:bCs/>
-                                  <w:sz w:val="14"/>
-                                  <w:szCs w:val="14"/>
-                                </w:rPr>
-                                <w:t>onc</w:t>
-                              </w:r>
-                            </w:hyperlink>
-                            <w:r>
-                              <w:rPr>
-                                <w:b/>
-                                <w:bCs/>
-                                <w:sz w:val="14"/>
-                                <w:szCs w:val="14"/>
-                              </w:rPr>
-                              <w:t xml:space="preserve"> </w:t>
-                            </w:r>
-                          </w:p>
-                          <w:p>
-                            <w:pPr>
-                              <w:pStyle w:val="ListParagraph"/>
-                              <w:numPr>
-                                <w:ilvl w:val="0"/>
-                                <w:numId w:val="11"/>
-                              </w:numPr>
-                              <w:rPr>
-                                <w:b/>
-                                <w:bCs/>
-                                <w:sz w:val="14"/>
-                                <w:szCs w:val="14"/>
-                              </w:rPr>
-                            </w:pPr>
-                            <w:r>
-                              <w:rPr>
-                                <w:b/>
-                                <w:bCs/>
-                                <w:sz w:val="14"/>
-                                <w:szCs w:val="14"/>
-                              </w:rPr>
-                              <w:t xml:space="preserve">Cliquer sur </w:t>
-                            </w:r>
-                            <w:r>
-                              <w:rPr>
-                                <w:noProof/>
-                              </w:rPr>
-                              <w:drawing>
-                                <wp:inline distT="0" distB="0" distL="0" distR="0" wp14:anchorId="042A727E" wp14:editId="067A6628">
-                                  <wp:extent cx="152400" cy="119743"/>
-                                  <wp:effectExtent l="0" t="0" r="0" b="0"/>
-                                  <wp:docPr id="17" name="Picture 17"/>
-                                  <wp:cNvGraphicFramePr>
-                                    <a:graphicFrameLocks xmlns:a="http://schemas.openxmlformats.org/drawingml/2006/main" noChangeAspect="1"/>
-                                  </wp:cNvGraphicFramePr>
-                                  <a:graphic xmlns:a="http://schemas.openxmlformats.org/drawingml/2006/main">
-                                    <a:graphicData uri="http://schemas.openxmlformats.org/drawingml/2006/picture">
-                                      <pic:pic xmlns:pic="http://schemas.openxmlformats.org/drawingml/2006/picture">
-                                        <pic:nvPicPr>
-                                          <pic:cNvPr id="1" name=""/>
-                                          <pic:cNvPicPr/>
-                                        </pic:nvPicPr>
-                                        <pic:blipFill>
-                                          <a:blip r:embed="rId8"/>
-                                          <a:stretch>
-                                            <a:fillRect/>
-                                          </a:stretch>
-                                        </pic:blipFill>
-                                        <pic:spPr>
-                                          <a:xfrm>
-                                            <a:off x="0" y="0"/>
-                                            <a:ext cx="157671" cy="123885"/>
-                                          </a:xfrm>
-                                          <a:prstGeom prst="rect">
-                                            <a:avLst/>
-                                          </a:prstGeom>
-                                        </pic:spPr>
-                                      </pic:pic>
-                                    </a:graphicData>
-                                  </a:graphic>
-                                </wp:inline>
-                              </w:drawing>
-                            </w:r>
-                            <w:r>
-                              <w:rPr>
-                                <w:b/>
-                                <w:bCs/>
-                                <w:sz w:val="14"/>
-                                <w:szCs w:val="14"/>
-                              </w:rPr>
-                              <w:t>, puis dans « option » choisir :</w:t>
-                            </w:r>
-                          </w:p>
-                          <w:p>
-                            <w:pPr>
-                              <w:pStyle w:val="ListParagraph"/>
-                              <w:numPr>
-                                <w:ilvl w:val="1"/>
-                                <w:numId w:val="11"/>
-                              </w:numPr>
-                              <w:rPr>
-                                <w:b/>
-                                <w:bCs/>
-                                <w:sz w:val="14"/>
-                                <w:szCs w:val="14"/>
-                              </w:rPr>
-                            </w:pPr>
-                            <w:r>
-                              <w:rPr>
-                                <w:b/>
-                                <w:bCs/>
-                                <w:sz w:val="14"/>
-                                <w:szCs w:val="14"/>
-                              </w:rPr>
-                              <w:t>Xmin =</w:t>
-                            </w:r>
-                            <w:r>
-                              <w:rPr>
-                                <w:b/>
-                                <w:bCs/>
-                                <w:sz w:val="14"/>
-                                <w:szCs w:val="14"/>
-                              </w:rPr>
-                              <w:t xml:space="preserve"> 0</w:t>
-                            </w:r>
-                            <w:r>
-                              <w:rPr>
-                                <w:b/>
-                                <w:bCs/>
-                                <w:sz w:val="14"/>
-                                <w:szCs w:val="14"/>
-                              </w:rPr>
-                              <w:t xml:space="preserve"> , xmax = </w:t>
-                            </w:r>
-                            <w:r>
-                              <w:rPr>
-                                <w:b/>
-                                <w:bCs/>
-                                <w:sz w:val="14"/>
-                                <w:szCs w:val="14"/>
-                              </w:rPr>
-                              <w:t>100</w:t>
-                            </w:r>
-                          </w:p>
-                          <w:p>
-                            <w:pPr>
-                              <w:pStyle w:val="ListParagraph"/>
-                              <w:numPr>
-                                <w:ilvl w:val="1"/>
-                                <w:numId w:val="11"/>
-                              </w:numPr>
-                              <w:rPr>
-                                <w:b/>
-                                <w:bCs/>
-                                <w:sz w:val="14"/>
-                                <w:szCs w:val="14"/>
-                              </w:rPr>
-                            </w:pPr>
-                            <w:r>
-                              <w:rPr>
-                                <w:b/>
-                                <w:bCs/>
-                                <w:sz w:val="14"/>
-                                <w:szCs w:val="14"/>
-                              </w:rPr>
-                              <w:t>Ymin =</w:t>
-                            </w:r>
-                            <w:r>
-                              <w:rPr>
-                                <w:b/>
-                                <w:bCs/>
-                                <w:sz w:val="14"/>
-                                <w:szCs w:val="14"/>
-                              </w:rPr>
-                              <w:t xml:space="preserve"> 5000</w:t>
-                            </w:r>
-                            <w:r>
-                              <w:rPr>
-                                <w:b/>
-                                <w:bCs/>
-                                <w:sz w:val="14"/>
-                                <w:szCs w:val="14"/>
-                              </w:rPr>
-                              <w:t xml:space="preserve"> , ymax = </w:t>
-                            </w:r>
-                            <w:r>
-                              <w:rPr>
-                                <w:b/>
-                                <w:bCs/>
-                                <w:sz w:val="14"/>
-                                <w:szCs w:val="14"/>
-                              </w:rPr>
-                              <w:t>11000</w:t>
-                            </w:r>
-                          </w:p>
-                          <w:p>
-                            <w:pPr>
-                              <w:pStyle w:val="ListParagraph"/>
-                              <w:numPr>
-                                <w:ilvl w:val="0"/>
-                                <w:numId w:val="11"/>
-                              </w:numPr>
-                              <w:rPr>
-                                <w:b/>
-                                <w:bCs/>
-                                <w:sz w:val="10"/>
-                                <w:szCs w:val="10"/>
-                              </w:rPr>
-                            </w:pPr>
-                            <w:r>
-                              <w:rPr>
-                                <w:b/>
-                                <w:bCs/>
-                                <w:sz w:val="14"/>
-                                <w:szCs w:val="14"/>
-                              </w:rPr>
-                              <w:t xml:space="preserve">Ecrire la fonction à minimiser </w:t>
-                            </w:r>
-                            <w:r>
-                              <w:rPr>
-                                <w:b/>
-                                <w:bCs/>
-                                <w:sz w:val="14"/>
-                                <w:szCs w:val="14"/>
-                              </w:rPr>
-                              <w:t xml:space="preserve">par </w:t>
-                            </w:r>
-                            <w:r>
-                              <w:rPr>
-                                <w:b/>
-                                <w:bCs/>
-                                <w:sz w:val="14"/>
-                                <w:szCs w:val="14"/>
-                              </w:rPr>
-                              <w:t>exemple : 1,</w:t>
-                            </w:r>
-                            <w:r>
-                              <w:rPr>
-                                <w:b/>
-                                <w:bCs/>
-                                <w:sz w:val="14"/>
-                                <w:szCs w:val="14"/>
-                              </w:rPr>
-                              <w:t>7</w:t>
-                            </w:r>
-                            <w:r>
-                              <w:rPr>
-                                <w:b/>
-                                <w:bCs/>
-                                <w:sz w:val="14"/>
-                                <w:szCs w:val="14"/>
-                              </w:rPr>
-                              <w:t xml:space="preserve"> </w:t>
-                            </w:r>
-                            <w:r>
-                              <w:rPr>
-                                <w:b/>
-                                <w:bCs/>
-                                <w:sz w:val="14"/>
-                                <w:szCs w:val="14"/>
-                              </w:rPr>
-                              <w:t>x^2</w:t>
-                            </w:r>
-                            <w:r>
-                              <w:rPr>
-                                <w:b/>
-                                <w:bCs/>
-                                <w:sz w:val="14"/>
-                                <w:szCs w:val="14"/>
-                              </w:rPr>
-                              <w:t xml:space="preserve"> </w:t>
-                            </w:r>
-                            <w:r>
-                              <w:rPr>
-                                <w:b/>
-                                <w:bCs/>
-                                <w:sz w:val="14"/>
-                                <w:szCs w:val="14"/>
-                              </w:rPr>
-                              <w:t>+</w:t>
-                            </w:r>
-                            <w:r>
-                              <w:rPr>
-                                <w:b/>
-                                <w:bCs/>
-                                <w:sz w:val="14"/>
-                                <w:szCs w:val="14"/>
-                              </w:rPr>
-                              <w:t xml:space="preserve"> </w:t>
-                            </w:r>
-                            <w:r>
-                              <w:rPr>
-                                <w:b/>
-                                <w:bCs/>
-                                <w:sz w:val="14"/>
-                                <w:szCs w:val="14"/>
-                              </w:rPr>
-                              <w:t>5x-</w:t>
-                            </w:r>
-                            <w:r>
-                              <w:rPr>
-                                <w:b/>
-                                <w:bCs/>
-                                <w:sz w:val="14"/>
-                                <w:szCs w:val="14"/>
-                              </w:rPr>
-                              <w:t xml:space="preserve"> </w:t>
-                            </w:r>
-                            <w:r>
-                              <w:rPr>
-                                <w:b/>
-                                <w:bCs/>
-                                <w:sz w:val="14"/>
-                                <w:szCs w:val="14"/>
-                              </w:rPr>
-                              <w:t>2</w:t>
-                            </w:r>
-                            <w:r>
-                              <w:rPr>
-                                <w:b/>
-                                <w:bCs/>
-                                <w:sz w:val="14"/>
-                                <w:szCs w:val="14"/>
-                              </w:rPr>
-                              <w:t xml:space="preserve">     (x^2 veut dire </w:t>
-                            </w:r>
-                            <m:oMath>
-                              <m:sSup>
-                                <m:sSupPr>
-                                  <m:ctrlPr>
-                                    <w:rPr>
-                                      <w:rFonts w:ascii="Cambria Math" w:hAnsi="Cambria Math"/>
-                                      <w:b/>
-                                      <w:bCs/>
-                                      <w:i/>
-                                      <w:sz w:val="14"/>
-                                      <w:szCs w:val="14"/>
-                                    </w:rPr>
-                                  </m:ctrlPr>
-                                </m:sSupPr>
-                                <m:e>
-                                  <m:r>
-                                    <m:rPr>
-                                      <m:sty m:val="bi"/>
-                                    </m:rPr>
-                                    <w:rPr>
-                                      <w:rFonts w:ascii="Cambria Math" w:hAnsi="Cambria Math"/>
-                                      <w:sz w:val="14"/>
-                                      <w:szCs w:val="14"/>
-                                    </w:rPr>
-                                    <m:t>x</m:t>
-                                  </m:r>
-                                </m:e>
-                                <m:sup>
-                                  <m:r>
-                                    <m:rPr>
-                                      <m:sty m:val="bi"/>
-                                    </m:rPr>
-                                    <w:rPr>
-                                      <w:rFonts w:ascii="Cambria Math" w:hAnsi="Cambria Math"/>
-                                      <w:sz w:val="14"/>
-                                      <w:szCs w:val="14"/>
-                                    </w:rPr>
-                                    <m:t>2</m:t>
-                                  </m:r>
-                                </m:sup>
-                              </m:sSup>
-                            </m:oMath>
-                            <w:r>
-                              <w:rPr>
-                                <w:rFonts w:eastAsiaTheme="minorEastAsia"/>
-                                <w:b/>
-                                <w:bCs/>
-                                <w:sz w:val="14"/>
-                                <w:szCs w:val="14"/>
-                              </w:rPr>
-                              <w:t>)</w:t>
-                            </w:r>
-                          </w:p>
-                          <w:p>
-                            <w:pPr>
-                              <w:pStyle w:val="ListParagraph"/>
-                              <w:numPr>
-                                <w:ilvl w:val="0"/>
-                                <w:numId w:val="11"/>
-                              </w:numPr>
-                              <w:rPr>
-                                <w:b/>
-                                <w:bCs/>
-                                <w:sz w:val="14"/>
-                                <w:szCs w:val="14"/>
-                              </w:rPr>
-                            </w:pPr>
-                            <w:r>
-                              <w:rPr>
-                                <w:b/>
-                                <w:bCs/>
-                                <w:sz w:val="14"/>
-                                <w:szCs w:val="14"/>
-                              </w:rPr>
-                              <w:t>Cliquer sur « Tracer fonction »</w:t>
-                            </w:r>
-                          </w:p>
-                          <w:p>
-                            <w:pPr>
-                              <w:pStyle w:val="ListParagraph"/>
-                              <w:numPr>
-                                <w:ilvl w:val="0"/>
-                                <w:numId w:val="11"/>
-                              </w:numPr>
-                              <w:rPr>
-                                <w:b/>
-                                <w:bCs/>
-                                <w:sz w:val="14"/>
-                                <w:szCs w:val="14"/>
-                              </w:rPr>
-                            </w:pPr>
-                            <w:r>
-                              <w:rPr>
-                                <w:b/>
-                                <w:bCs/>
-                                <w:sz w:val="14"/>
-                                <w:szCs w:val="14"/>
-                              </w:rPr>
-                              <w:t xml:space="preserve">Repérer le minimum sur la courbe. </w:t>
-                            </w:r>
-                          </w:p>
-                        </w:txbxContent>
-                      </wps:txbx>
-                      <wps:bodyPr rot="0" spcFirstLastPara="0" vertOverflow="overflow" horzOverflow="overflow" vert="horz" wrap="square" lIns="91440" tIns="45720" rIns="91440" bIns="45720" numCol="1" spcCol="0" rtlCol="0" fromWordArt="0" anchor="t" anchorCtr="0" forceAA="0" compatLnSpc="1">
-                        <a:prstTxWarp prst="textNoShape">
-                          <a:avLst/>
-                        </a:prstTxWarp>
-                        <a:noAutofit/>
-                      </wps:bodyPr>
-                    </wps:wsp>
-                  </a:graphicData>
-                </a:graphic>
-                <wp14:sizeRelH relativeFrom="margin">
-                  <wp14:pctWidth>0</wp14:pctWidth>
-                </wp14:sizeRelH>
-                <wp14:sizeRelV relativeFrom="margin">
-                  <wp14:pctHeight>0</wp14:pctHeight>
-                </wp14:sizeRelV>
-              </wp:anchor>
-            </w:drawing>
-          </mc:Choice>
-          <mc:Fallback>
-            <w:pict>
-              <v:shape w14:anchorId="48796E90" id="Text Box 11" o:spid="_x0000_s1034" type="#_x0000_t202" style="position:absolute;margin-left:247.35pt;margin-top:432.7pt;width:298.55pt;height:96.5pt;z-index:251675648;visibility:visible;mso-wrap-style:square;mso-width-percent:0;mso-height-percent:0;mso-wrap-distance-left:9pt;mso-wrap-distance-top:0;mso-wrap-distance-right:9pt;mso-wrap-distance-bottom:0;mso-position-horizontal:right;mso-position-horizontal-relative:page;mso-position-vertical:absolute;mso-position-vertical-relative:text;mso-width-percent:0;mso-height-percent:0;mso-width-relative:margin;mso-height-relative:margin;v-text-anchor:top" o:gfxdata="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" fillcolor="white [3201]" stroked="f" strokeweight=".5pt">
-                <v:textbox>
-                  <w:txbxContent>
-                    <w:p>
-                      <w:pPr>
-                        <w:ind w:left="0"/>
-                        <w:rPr>
-                          <w:b/>
-                          <w:bCs/>
-                          <w:sz w:val="18"/>
-                          <w:szCs w:val="18"/>
-                        </w:rPr>
-                      </w:pPr>
-                      <w:r>
-                        <w:rPr>
-                          <w:b/>
-                          <w:bCs/>
-                          <w:sz w:val="18"/>
-                          <w:szCs w:val="18"/>
-                        </w:rPr>
-                        <w:t>Méthode 2 (non Spé Maths) :</w:t>
-                      </w:r>
-                    </w:p>
-                    <w:p>
-                      <w:pPr>
-                        <w:pStyle w:val="ListParagraph"/>
-                        <w:numPr>
-                          <w:ilvl w:val="0"/>
-                          <w:numId w:val="11"/>
-                        </w:numPr>
-                        <w:rPr>
-                          <w:b/>
-                          <w:bCs/>
-                          <w:sz w:val="14"/>
-                          <w:szCs w:val="14"/>
-                        </w:rPr>
-                      </w:pPr>
-                      <w:r>
-                        <w:rPr>
-                          <w:b/>
-                          <w:bCs/>
-                          <w:sz w:val="14"/>
-                          <w:szCs w:val="14"/>
-                        </w:rPr>
-                        <w:t xml:space="preserve">Aller sur le site </w:t>
-                      </w:r>
-                      <w:hyperlink r:id="rId9" w:history="1">
-                        <w:r>
-                          <w:rPr>
-                            <w:rStyle w:val="Hyperlink"/>
-                            <w:b/>
-                            <w:bCs/>
-                            <w:sz w:val="14"/>
-                            <w:szCs w:val="14"/>
-                          </w:rPr>
-                          <w:t>http://acver.fr/min</w:t>
-                        </w:r>
-                        <w:r>
-                          <w:rPr>
-                            <w:rStyle w:val="Hyperlink"/>
-                            <w:b/>
-                            <w:bCs/>
-                            <w:sz w:val="14"/>
-                            <w:szCs w:val="14"/>
-                          </w:rPr>
-                          <w:t>f</w:t>
-                        </w:r>
-                        <w:r>
-                          <w:rPr>
-                            <w:rStyle w:val="Hyperlink"/>
-                            <w:b/>
-                            <w:bCs/>
-                            <w:sz w:val="14"/>
-                            <w:szCs w:val="14"/>
-                          </w:rPr>
-                          <w:t>onc</w:t>
-                        </w:r>
-                      </w:hyperlink>
-                      <w:r>
-                        <w:rPr>
-                          <w:b/>
-                          <w:bCs/>
-                          <w:sz w:val="14"/>
-                          <w:szCs w:val="14"/>
-                        </w:rPr>
-                        <w:t xml:space="preserve"> </w:t>
-                      </w:r>
-                    </w:p>
-                    <w:p>
-                      <w:pPr>
-                        <w:pStyle w:val="ListParagraph"/>
-                        <w:numPr>
-                          <w:ilvl w:val="0"/>
-                          <w:numId w:val="11"/>
-                        </w:numPr>
-                        <w:rPr>
-                          <w:b/>
-                          <w:bCs/>
-                          <w:sz w:val="14"/>
-                          <w:szCs w:val="14"/>
-                        </w:rPr>
-                      </w:pPr>
-                      <w:r>
-                        <w:rPr>
-                          <w:b/>
-                          <w:bCs/>
-                          <w:sz w:val="14"/>
-                          <w:szCs w:val="14"/>
-                        </w:rPr>
-                        <w:t xml:space="preserve">Cliquer sur </w:t>
-                      </w:r>
-                      <w:r>
-                        <w:rPr>
-                          <w:noProof/>
-                        </w:rPr>
-                        <w:drawing>
-                          <wp:inline distT="0" distB="0" distL="0" distR="0" wp14:anchorId="042A727E" wp14:editId="067A6628">
-                            <wp:extent cx="152400" cy="119743"/>
-                            <wp:effectExtent l="0" t="0" r="0" b="0"/>
-                            <wp:docPr id="17" name="Picture 17"/>
-                            <wp:cNvGraphicFramePr>
-                              <a:graphicFrameLocks xmlns:a="http://schemas.openxmlformats.org/drawingml/2006/main" noChangeAspect="1"/>
-                            </wp:cNvGraphicFramePr>
-                            <a:graphic xmlns:a="http://schemas.openxmlformats.org/drawingml/2006/main">
-                              <a:graphicData uri="http://schemas.openxmlformats.org/drawingml/2006/picture">
-                                <pic:pic xmlns:pic="http://schemas.openxmlformats.org/drawingml/2006/picture">
-                                  <pic:nvPicPr>
-                                    <pic:cNvPr id="1" name=""/>
-                                    <pic:cNvPicPr/>
-                                  </pic:nvPicPr>
-                                  <pic:blipFill>
-                                    <a:blip r:embed="rId8"/>
-                                    <a:stretch>
-                                      <a:fillRect/>
-                                    </a:stretch>
-                                  </pic:blipFill>
-                                  <pic:spPr>
-                                    <a:xfrm>
-                                      <a:off x="0" y="0"/>
-                                      <a:ext cx="157671" cy="123885"/>
-                                    </a:xfrm>
-                                    <a:prstGeom prst="rect">
-                                      <a:avLst/>
-                                    </a:prstGeom>
-                                  </pic:spPr>
-                                </pic:pic>
-                              </a:graphicData>
-                            </a:graphic>
-                          </wp:inline>
-                        </w:drawing>
-                      </w:r>
-                      <w:r>
-                        <w:rPr>
-                          <w:b/>
-                          <w:bCs/>
-                          <w:sz w:val="14"/>
-                          <w:szCs w:val="14"/>
-                        </w:rPr>
-                        <w:t>, puis dans « option » choisir :</w:t>
-                      </w:r>
-                    </w:p>
-                    <w:p>
-                      <w:pPr>
-                        <w:pStyle w:val="ListParagraph"/>
-                        <w:numPr>
-                          <w:ilvl w:val="1"/>
-                          <w:numId w:val="11"/>
-                        </w:numPr>
-                        <w:rPr>
-                          <w:b/>
-                          <w:bCs/>
-                          <w:sz w:val="14"/>
-                          <w:szCs w:val="14"/>
-                        </w:rPr>
-                      </w:pPr>
-                      <w:r>
-                        <w:rPr>
-                          <w:b/>
-                          <w:bCs/>
-                          <w:sz w:val="14"/>
-                          <w:szCs w:val="14"/>
-                        </w:rPr>
-                        <w:t>Xmin =</w:t>
-                      </w:r>
-                      <w:r>
-                        <w:rPr>
-                          <w:b/>
-                          <w:bCs/>
-                          <w:sz w:val="14"/>
-                          <w:szCs w:val="14"/>
-                        </w:rPr>
-                        <w:t xml:space="preserve"> 0</w:t>
-                      </w:r>
-                      <w:r>
-                        <w:rPr>
-                          <w:b/>
-                          <w:bCs/>
-                          <w:sz w:val="14"/>
-                          <w:szCs w:val="14"/>
-                        </w:rPr>
-                        <w:t xml:space="preserve"> , xmax = </w:t>
-                      </w:r>
-                      <w:r>
-                        <w:rPr>
-                          <w:b/>
-                          <w:bCs/>
-                          <w:sz w:val="14"/>
-                          <w:szCs w:val="14"/>
-                        </w:rPr>
-                        <w:t>100</w:t>
-                      </w:r>
-                    </w:p>
-                    <w:p>
-                      <w:pPr>
-                        <w:pStyle w:val="ListParagraph"/>
-                        <w:numPr>
-                          <w:ilvl w:val="1"/>
-                          <w:numId w:val="11"/>
-                        </w:numPr>
-                        <w:rPr>
-                          <w:b/>
-                          <w:bCs/>
-                          <w:sz w:val="14"/>
-                          <w:szCs w:val="14"/>
-                        </w:rPr>
-                      </w:pPr>
-                      <w:r>
-                        <w:rPr>
-                          <w:b/>
-                          <w:bCs/>
-                          <w:sz w:val="14"/>
-                          <w:szCs w:val="14"/>
-                        </w:rPr>
-                        <w:t>Ymin =</w:t>
-                      </w:r>
-                      <w:r>
-                        <w:rPr>
-                          <w:b/>
-                          <w:bCs/>
-                          <w:sz w:val="14"/>
-                          <w:szCs w:val="14"/>
-                        </w:rPr>
-                        <w:t xml:space="preserve"> 5000</w:t>
-                      </w:r>
-                      <w:r>
-                        <w:rPr>
-                          <w:b/>
-                          <w:bCs/>
-                          <w:sz w:val="14"/>
-                          <w:szCs w:val="14"/>
-                        </w:rPr>
-                        <w:t xml:space="preserve"> , ymax = </w:t>
-                      </w:r>
-                      <w:r>
-                        <w:rPr>
-                          <w:b/>
-                          <w:bCs/>
-                          <w:sz w:val="14"/>
-                          <w:szCs w:val="14"/>
-                        </w:rPr>
-                        <w:t>11000</w:t>
-                      </w:r>
-                    </w:p>
-                    <w:p>
-                      <w:pPr>
-                        <w:pStyle w:val="ListParagraph"/>
-                        <w:numPr>
-                          <w:ilvl w:val="0"/>
-                          <w:numId w:val="11"/>
-                        </w:numPr>
-                        <w:rPr>
-                          <w:b/>
-                          <w:bCs/>
-                          <w:sz w:val="10"/>
-                          <w:szCs w:val="10"/>
-                        </w:rPr>
-                      </w:pPr>
-                      <w:r>
-                        <w:rPr>
-                          <w:b/>
-                          <w:bCs/>
-                          <w:sz w:val="14"/>
-                          <w:szCs w:val="14"/>
-                        </w:rPr>
-                        <w:t xml:space="preserve">Ecrire la fonction à minimiser </w:t>
-                      </w:r>
-                      <w:r>
-                        <w:rPr>
-                          <w:b/>
-                          <w:bCs/>
-                          <w:sz w:val="14"/>
-                          <w:szCs w:val="14"/>
-                        </w:rPr>
-                        <w:t xml:space="preserve">par </w:t>
-                      </w:r>
-                      <w:r>
-                        <w:rPr>
-                          <w:b/>
-                          <w:bCs/>
-                          <w:sz w:val="14"/>
-                          <w:szCs w:val="14"/>
-                        </w:rPr>
-                        <w:t>exemple : 1,</w:t>
-                      </w:r>
-                      <w:r>
-                        <w:rPr>
-                          <w:b/>
-                          <w:bCs/>
-                          <w:sz w:val="14"/>
-                          <w:szCs w:val="14"/>
-                        </w:rPr>
-                        <w:t>7</w:t>
-                      </w:r>
-                      <w:r>
-                        <w:rPr>
-                          <w:b/>
-                          <w:bCs/>
-                          <w:sz w:val="14"/>
-                          <w:szCs w:val="14"/>
-                        </w:rPr>
-                        <w:t xml:space="preserve"> </w:t>
-                      </w:r>
-                      <w:r>
-                        <w:rPr>
-                          <w:b/>
-                          <w:bCs/>
-                          <w:sz w:val="14"/>
-                          <w:szCs w:val="14"/>
-                        </w:rPr>
-                        <w:t>x^2</w:t>
-                      </w:r>
-                      <w:r>
-                        <w:rPr>
-                          <w:b/>
-                          <w:bCs/>
-                          <w:sz w:val="14"/>
-                          <w:szCs w:val="14"/>
-                        </w:rPr>
-                        <w:t xml:space="preserve"> </w:t>
-                      </w:r>
-                      <w:r>
-                        <w:rPr>
-                          <w:b/>
-                          <w:bCs/>
-                          <w:sz w:val="14"/>
-                          <w:szCs w:val="14"/>
-                        </w:rPr>
-                        <w:t>+</w:t>
-                      </w:r>
-                      <w:r>
-                        <w:rPr>
-                          <w:b/>
-                          <w:bCs/>
-                          <w:sz w:val="14"/>
-                          <w:szCs w:val="14"/>
-                        </w:rPr>
-                        <w:t xml:space="preserve"> </w:t>
-                      </w:r>
-                      <w:r>
-                        <w:rPr>
-                          <w:b/>
-                          <w:bCs/>
-                          <w:sz w:val="14"/>
-                          <w:szCs w:val="14"/>
-                        </w:rPr>
-                        <w:t>5x-</w:t>
-                      </w:r>
-                      <w:r>
-                        <w:rPr>
-                          <w:b/>
-                          <w:bCs/>
-                          <w:sz w:val="14"/>
-                          <w:szCs w:val="14"/>
-                        </w:rPr>
-                        <w:t xml:space="preserve"> </w:t>
-                      </w:r>
-                      <w:r>
-                        <w:rPr>
-                          <w:b/>
-                          <w:bCs/>
-                          <w:sz w:val="14"/>
-                          <w:szCs w:val="14"/>
-                        </w:rPr>
-                        <w:t>2</w:t>
-                      </w:r>
-                      <w:r>
-                        <w:rPr>
-                          <w:b/>
-                          <w:bCs/>
-                          <w:sz w:val="14"/>
-                          <w:szCs w:val="14"/>
-                        </w:rPr>
-                        <w:t xml:space="preserve">     (x^2 veut dire </w:t>
-                      </w:r>
-                      <m:oMath>
-                        <m:sSup>
-                          <m:sSupPr>
-                            <m:ctrlPr>
-                              <w:rPr>
-                                <w:rFonts w:ascii="Cambria Math" w:hAnsi="Cambria Math"/>
-                                <w:b/>
-                                <w:bCs/>
-                                <w:i/>
-                                <w:sz w:val="14"/>
-                                <w:szCs w:val="14"/>
-                              </w:rPr>
-                            </m:ctrlPr>
-                          </m:sSupPr>
-                          <m:e>
-                            <m:r>
-                              <m:rPr>
-                                <m:sty m:val="bi"/>
-                              </m:rPr>
-                              <w:rPr>
-                                <w:rFonts w:ascii="Cambria Math" w:hAnsi="Cambria Math"/>
-                                <w:sz w:val="14"/>
-                                <w:szCs w:val="14"/>
-                              </w:rPr>
-                              <m:t>x</m:t>
-                            </m:r>
-                          </m:e>
-                          <m:sup>
-                            <m:r>
-                              <m:rPr>
-                                <m:sty m:val="bi"/>
-                              </m:rPr>
-                              <w:rPr>
-                                <w:rFonts w:ascii="Cambria Math" w:hAnsi="Cambria Math"/>
-                                <w:sz w:val="14"/>
-                                <w:szCs w:val="14"/>
-                              </w:rPr>
-                              <m:t>2</m:t>
-                            </m:r>
-                          </m:sup>
-                        </m:sSup>
-                      </m:oMath>
-                      <w:r>
-                        <w:rPr>
-                          <w:rFonts w:eastAsiaTheme="minorEastAsia"/>
-                          <w:b/>
-                          <w:bCs/>
-                          <w:sz w:val="14"/>
-                          <w:szCs w:val="14"/>
-                        </w:rPr>
-                        <w:t>)</w:t>
-                      </w:r>
-                    </w:p>
-                    <w:p>
-                      <w:pPr>
-                        <w:pStyle w:val="ListParagraph"/>
-                        <w:numPr>
-                          <w:ilvl w:val="0"/>
-                          <w:numId w:val="11"/>
-                        </w:numPr>
-                        <w:rPr>
-                          <w:b/>
-                          <w:bCs/>
-                          <w:sz w:val="14"/>
-                          <w:szCs w:val="14"/>
-                        </w:rPr>
-                      </w:pPr>
-                      <w:r>
-                        <w:rPr>
-                          <w:b/>
-                          <w:bCs/>
-                          <w:sz w:val="14"/>
-                          <w:szCs w:val="14"/>
-                        </w:rPr>
-                        <w:t>Cliquer sur « Tracer fonction »</w:t>
-                      </w:r>
-                    </w:p>
-                    <w:p>
-                      <w:pPr>
-                        <w:pStyle w:val="ListParagraph"/>
-                        <w:numPr>
-                          <w:ilvl w:val="0"/>
-                          <w:numId w:val="11"/>
-                        </w:numPr>
-                        <w:rPr>
-                          <w:b/>
-                          <w:bCs/>
-                          <w:sz w:val="14"/>
-                          <w:szCs w:val="14"/>
-                        </w:rPr>
-                      </w:pPr>
-                      <w:r>
-                        <w:rPr>
-                          <w:b/>
-                          <w:bCs/>
-                          <w:sz w:val="14"/>
-                          <w:szCs w:val="14"/>
-                        </w:rPr>
-                        <w:t xml:space="preserve">Repérer le minimum sur la courbe. </w:t>
-                      </w:r>
-                    </w:p>
-                  </w:txbxContent>
-                </v:textbox>
-                <w10:wrap anchorx="page"/>
               </v:shape>
             </w:pict>
           </mc:Fallback>
@@ -4938,7 +5902,21 @@
                                 <w:b/>
                                 <w:bCs/>
                               </w:rPr>
-                              <w:t>Description du dessin ci-dessus</w:t>
+                              <w:t xml:space="preserve">Description du </w:t>
+                            </w:r>
+                            <w:r>
+                              <w:rPr>
+                                <w:b/>
+                                <w:bCs/>
+                              </w:rPr>
+                              <w:t>schéma</w:t>
+                            </w:r>
+                            <w:r>
+                              <w:rPr>
+                                <w:b/>
+                                <w:bCs/>
+                              </w:rPr>
+                              <w:t xml:space="preserve"> ci-dessus</w:t>
                             </w:r>
                             <w:r>
                               <w:rPr>
@@ -5297,15 +6275,7 @@
                                   <w:sz w:val="18"/>
                                   <w:szCs w:val="18"/>
                                 </w:rPr>
-                                <m:t>=230V</m:t>
-                              </m:r>
-                              <m:r>
-                                <w:rPr>
-                                  <w:rFonts w:ascii="Cambria Math" w:eastAsiaTheme="minorEastAsia" w:hAnsi="Cambria Math"/>
-                                  <w:sz w:val="18"/>
-                                  <w:szCs w:val="18"/>
-                                </w:rPr>
-                                <m:t xml:space="preserve"> </m:t>
+                                <m:t xml:space="preserve">=230V </m:t>
                               </m:r>
                             </m:oMath>
                             <w:r>
@@ -5380,15 +6350,7 @@
                                   <w:sz w:val="18"/>
                                   <w:szCs w:val="18"/>
                                 </w:rPr>
-                                <m:t>=0,6</m:t>
-                              </m:r>
-                              <m:r>
-                                <w:rPr>
-                                  <w:rFonts w:ascii="Cambria Math" w:hAnsi="Cambria Math"/>
-                                  <w:sz w:val="18"/>
-                                  <w:szCs w:val="18"/>
-                                </w:rPr>
-                                <m:t xml:space="preserve"> </m:t>
+                                <m:t xml:space="preserve">=0,6 </m:t>
                               </m:r>
                               <m:r>
                                 <m:rPr>
@@ -5569,6 +6531,14 @@
                                 <w:sz w:val="18"/>
                                 <w:szCs w:val="18"/>
                               </w:rPr>
+                              <w:t xml:space="preserve"> (voir schéma)</w:t>
+                            </w:r>
+                            <w:r>
+                              <w:rPr>
+                                <w:rFonts w:eastAsiaTheme="minorEastAsia"/>
+                                <w:sz w:val="18"/>
+                                <w:szCs w:val="18"/>
+                              </w:rPr>
                               <w:t xml:space="preserve">. </w:t>
                             </w:r>
                           </w:p>
@@ -5594,7 +6564,7 @@
           </mc:Choice>
           <mc:Fallback>
             <w:pict>
-              <v:shape w14:anchorId="42104D97" id="Text Box 12" o:spid="_x0000_s1035" type="#_x0000_t202" style="position:absolute;margin-left:-22.85pt;margin-top:140.15pt;width:499.15pt;height:93.5pt;z-index:251663360;visibility:visible;mso-wrap-style:square;mso-width-percent:0;mso-height-percent:0;mso-wrap-distance-left:9pt;mso-wrap-distance-top:0;mso-wrap-distance-right:9pt;mso-wrap-distance-bottom:0;mso-position-horizontal:absolute;mso-position-horizontal-relative:text;mso-position-vertical:absolute;mso-position-vertical-relative:text;mso-width-percent:0;mso-height-percent:0;mso-width-relative:margin;mso-height-relative:margin;v-text-anchor:top" o:gfxdata="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" fillcolor="white [3201]" strokeweight=".5pt">
+              <v:shape w14:anchorId="42104D97" id="Text Box 12" o:spid="_x0000_s1035" type="#_x0000_t202" style="position:absolute;margin-left:-22.85pt;margin-top:140.15pt;width:499.15pt;height:93.5pt;z-index:251663360;visibility:visible;mso-wrap-style:square;mso-width-percent:0;mso-height-percent:0;mso-wrap-distance-left:9pt;mso-wrap-distance-top:0;mso-wrap-distance-right:9pt;mso-wrap-distance-bottom:0;mso-position-horizontal:absolute;mso-position-horizontal-relative:text;mso-position-vertical:absolute;mso-position-vertical-relative:text;mso-width-percent:0;mso-height-percent:0;mso-width-relative:margin;mso-height-relative:margin;v-text-anchor:top" o:gfxdata="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" fillcolor="white [3201]" strokeweight=".5pt">
                 <v:textbox inset="2mm,,0">
                   <w:txbxContent>
                     <w:p>
@@ -5612,7 +6582,21 @@
                           <w:b/>
                           <w:bCs/>
                         </w:rPr>
-                        <w:t>Description du dessin ci-dessus</w:t>
+                        <w:t xml:space="preserve">Description du </w:t>
+                      </w:r>
+                      <w:r>
+                        <w:rPr>
+                          <w:b/>
+                          <w:bCs/>
+                        </w:rPr>
+                        <w:t>schéma</w:t>
+                      </w:r>
+                      <w:r>
+                        <w:rPr>
+                          <w:b/>
+                          <w:bCs/>
+                        </w:rPr>
+                        <w:t xml:space="preserve"> ci-dessus</w:t>
                       </w:r>
                       <w:r>
                         <w:rPr>
@@ -5971,15 +6955,7 @@
                             <w:sz w:val="18"/>
                             <w:szCs w:val="18"/>
                           </w:rPr>
-                          <m:t>=230V</m:t>
-                        </m:r>
-                        <m:r>
-                          <w:rPr>
-                            <w:rFonts w:ascii="Cambria Math" w:eastAsiaTheme="minorEastAsia" w:hAnsi="Cambria Math"/>
-                            <w:sz w:val="18"/>
-                            <w:szCs w:val="18"/>
-                          </w:rPr>
-                          <m:t xml:space="preserve"> </m:t>
+                          <m:t xml:space="preserve">=230V </m:t>
                         </m:r>
                       </m:oMath>
                       <w:r>
@@ -6054,15 +7030,7 @@
                             <w:sz w:val="18"/>
                             <w:szCs w:val="18"/>
                           </w:rPr>
-                          <m:t>=0,6</m:t>
-                        </m:r>
-                        <m:r>
-                          <w:rPr>
-                            <w:rFonts w:ascii="Cambria Math" w:hAnsi="Cambria Math"/>
-                            <w:sz w:val="18"/>
-                            <w:szCs w:val="18"/>
-                          </w:rPr>
-                          <m:t xml:space="preserve"> </m:t>
+                          <m:t xml:space="preserve">=0,6 </m:t>
                         </m:r>
                         <m:r>
                           <m:rPr>
@@ -6237,6 +7205,14 @@
                           <m:t>Ω</m:t>
                         </m:r>
                       </m:oMath>
+                      <w:r>
+                        <w:rPr>
+                          <w:rFonts w:eastAsiaTheme="minorEastAsia"/>
+                          <w:sz w:val="18"/>
+                          <w:szCs w:val="18"/>
+                        </w:rPr>
+                        <w:t xml:space="preserve"> (voir schéma)</w:t>
+                      </w:r>
                       <w:r>
                         <w:rPr>
                           <w:rFonts w:eastAsiaTheme="minorEastAsia"/>
